--- a/Coursework.docx
+++ b/Coursework.docx
@@ -896,18 +896,6 @@
     </w:p>
     <w:p>
       <w:pPr>
-        <w:rPr>
-          <w:rFonts w:ascii="Arial" w:hAnsi="Arial" w:cs="Arial"/>
-          <w:b/>
-          <w:bCs/>
-          <w:sz w:val="28"/>
-          <w:szCs w:val="28"/>
-          <w:highlight w:val="lightGray"/>
-        </w:rPr>
-      </w:pPr>
-    </w:p>
-    <w:p>
-      <w:pPr>
         <w:pStyle w:val="ListParagraph"/>
         <w:numPr>
           <w:ilvl w:val="0"/>
@@ -1052,31 +1040,13 @@
     </w:p>
     <w:p>
       <w:pPr>
-        <w:spacing w:line="360" w:lineRule="auto"/>
-        <w:jc w:val="both"/>
-        <w:rPr>
-          <w:rFonts w:ascii="Arial" w:hAnsi="Arial" w:cs="Arial"/>
-          <w:sz w:val="24"/>
-          <w:szCs w:val="24"/>
-        </w:rPr>
-      </w:pPr>
-    </w:p>
-    <w:p>
-      <w:pPr>
-        <w:rPr>
-          <w:rFonts w:ascii="Arial" w:hAnsi="Arial" w:cs="Arial"/>
-          <w:sz w:val="24"/>
-          <w:szCs w:val="24"/>
-        </w:rPr>
-      </w:pPr>
-      <w:r>
-        <w:rPr>
-          <w:rFonts w:ascii="Arial" w:hAnsi="Arial" w:cs="Arial"/>
-          <w:sz w:val="24"/>
-          <w:szCs w:val="24"/>
-        </w:rPr>
-        <w:br w:type="page"/>
-      </w:r>
+        <w:jc w:val="both"/>
+        <w:rPr>
+          <w:rFonts w:ascii="Arial" w:hAnsi="Arial" w:cs="Arial"/>
+          <w:sz w:val="24"/>
+          <w:szCs w:val="24"/>
+        </w:rPr>
+      </w:pPr>
     </w:p>
     <w:p>
       <w:pPr>
@@ -1086,6 +1056,7 @@
           <w:numId w:val="9"/>
         </w:numPr>
         <w:spacing w:line="360" w:lineRule="auto"/>
+        <w:jc w:val="both"/>
         <w:rPr>
           <w:rFonts w:ascii="Arial" w:hAnsi="Arial" w:cs="Arial"/>
           <w:b/>
@@ -1113,6 +1084,7 @@
           <w:numId w:val="9"/>
         </w:numPr>
         <w:spacing w:line="360" w:lineRule="auto"/>
+        <w:jc w:val="both"/>
         <w:rPr>
           <w:rFonts w:ascii="Arial" w:hAnsi="Arial" w:cs="Arial"/>
           <w:b/>
@@ -1136,6 +1108,7 @@
       <w:pPr>
         <w:pStyle w:val="ListParagraph"/>
         <w:spacing w:line="360" w:lineRule="auto"/>
+        <w:jc w:val="both"/>
         <w:rPr>
           <w:rFonts w:ascii="Arial" w:hAnsi="Arial" w:cs="Arial"/>
           <w:sz w:val="24"/>
@@ -1180,6 +1153,7 @@
         <w:pStyle w:val="ListParagraph"/>
         <w:spacing w:line="360" w:lineRule="auto"/>
         <w:ind w:left="1080"/>
+        <w:jc w:val="both"/>
         <w:rPr>
           <w:rFonts w:ascii="Arial" w:hAnsi="Arial" w:cs="Arial"/>
           <w:sz w:val="24"/>
@@ -1195,6 +1169,7 @@
           <w:numId w:val="9"/>
         </w:numPr>
         <w:spacing w:line="360" w:lineRule="auto"/>
+        <w:jc w:val="both"/>
         <w:rPr>
           <w:rFonts w:ascii="Arial" w:hAnsi="Arial" w:cs="Arial"/>
           <w:sz w:val="24"/>
@@ -1214,6 +1189,7 @@
       <w:pPr>
         <w:pStyle w:val="ListParagraph"/>
         <w:spacing w:line="360" w:lineRule="auto"/>
+        <w:jc w:val="both"/>
         <w:rPr>
           <w:rFonts w:ascii="Arial" w:hAnsi="Arial" w:cs="Arial"/>
           <w:sz w:val="24"/>
@@ -1250,6 +1226,7 @@
         <w:pStyle w:val="ListParagraph"/>
         <w:spacing w:line="360" w:lineRule="auto"/>
         <w:ind w:left="1080"/>
+        <w:jc w:val="both"/>
         <w:rPr>
           <w:rFonts w:ascii="Arial" w:hAnsi="Arial" w:cs="Arial"/>
           <w:sz w:val="24"/>
@@ -1265,6 +1242,7 @@
           <w:numId w:val="9"/>
         </w:numPr>
         <w:spacing w:line="360" w:lineRule="auto"/>
+        <w:jc w:val="both"/>
         <w:rPr>
           <w:rFonts w:ascii="Arial" w:hAnsi="Arial" w:cs="Arial"/>
           <w:sz w:val="24"/>
@@ -1284,6 +1262,7 @@
       <w:pPr>
         <w:pStyle w:val="ListParagraph"/>
         <w:spacing w:line="360" w:lineRule="auto"/>
+        <w:jc w:val="both"/>
         <w:rPr>
           <w:rFonts w:ascii="Arial" w:hAnsi="Arial" w:cs="Arial"/>
           <w:sz w:val="24"/>
@@ -1352,6 +1331,7 @@
         <w:pStyle w:val="ListParagraph"/>
         <w:spacing w:line="360" w:lineRule="auto"/>
         <w:ind w:left="1080"/>
+        <w:jc w:val="both"/>
         <w:rPr>
           <w:rFonts w:ascii="Arial" w:hAnsi="Arial" w:cs="Arial"/>
           <w:sz w:val="24"/>
@@ -1367,6 +1347,7 @@
           <w:numId w:val="9"/>
         </w:numPr>
         <w:spacing w:line="360" w:lineRule="auto"/>
+        <w:jc w:val="both"/>
         <w:rPr>
           <w:rFonts w:ascii="Arial" w:hAnsi="Arial" w:cs="Arial"/>
           <w:sz w:val="24"/>
@@ -1386,6 +1367,7 @@
       <w:pPr>
         <w:pStyle w:val="ListParagraph"/>
         <w:spacing w:line="360" w:lineRule="auto"/>
+        <w:jc w:val="both"/>
         <w:rPr>
           <w:rFonts w:ascii="Arial" w:hAnsi="Arial" w:cs="Arial"/>
           <w:sz w:val="24"/>
@@ -1405,6 +1387,7 @@
       <w:pPr>
         <w:pStyle w:val="ListParagraph"/>
         <w:spacing w:line="360" w:lineRule="auto"/>
+        <w:jc w:val="both"/>
         <w:rPr>
           <w:rFonts w:ascii="Arial" w:hAnsi="Arial" w:cs="Arial"/>
           <w:sz w:val="24"/>
@@ -1425,6 +1408,7 @@
         <w:pStyle w:val="ListParagraph"/>
         <w:spacing w:line="360" w:lineRule="auto"/>
         <w:ind w:left="1080"/>
+        <w:jc w:val="both"/>
         <w:rPr>
           <w:rFonts w:ascii="Arial" w:hAnsi="Arial" w:cs="Arial"/>
           <w:sz w:val="24"/>
@@ -1440,6 +1424,7 @@
           <w:numId w:val="9"/>
         </w:numPr>
         <w:spacing w:line="360" w:lineRule="auto"/>
+        <w:jc w:val="both"/>
         <w:rPr>
           <w:rFonts w:ascii="Arial" w:hAnsi="Arial" w:cs="Arial"/>
           <w:sz w:val="24"/>
@@ -1459,6 +1444,7 @@
       <w:pPr>
         <w:pStyle w:val="ListParagraph"/>
         <w:spacing w:line="360" w:lineRule="auto"/>
+        <w:jc w:val="both"/>
         <w:rPr>
           <w:rFonts w:ascii="Arial" w:hAnsi="Arial" w:cs="Arial"/>
           <w:sz w:val="24"/>
@@ -1495,6 +1481,7 @@
         <w:pStyle w:val="ListParagraph"/>
         <w:spacing w:line="360" w:lineRule="auto"/>
         <w:ind w:left="1080"/>
+        <w:jc w:val="both"/>
         <w:rPr>
           <w:rFonts w:ascii="Arial" w:hAnsi="Arial" w:cs="Arial"/>
           <w:sz w:val="24"/>
@@ -1510,6 +1497,7 @@
           <w:numId w:val="9"/>
         </w:numPr>
         <w:spacing w:line="360" w:lineRule="auto"/>
+        <w:jc w:val="both"/>
         <w:rPr>
           <w:rFonts w:ascii="Arial" w:hAnsi="Arial" w:cs="Arial"/>
           <w:sz w:val="24"/>
@@ -1529,6 +1517,7 @@
       <w:pPr>
         <w:pStyle w:val="ListParagraph"/>
         <w:spacing w:line="360" w:lineRule="auto"/>
+        <w:jc w:val="both"/>
         <w:rPr>
           <w:rFonts w:ascii="Arial" w:hAnsi="Arial" w:cs="Arial"/>
           <w:sz w:val="24"/>
@@ -1580,6 +1569,7 @@
       <w:pPr>
         <w:pStyle w:val="ListParagraph"/>
         <w:spacing w:line="360" w:lineRule="auto"/>
+        <w:jc w:val="both"/>
         <w:rPr>
           <w:rFonts w:ascii="Arial" w:hAnsi="Arial" w:cs="Arial"/>
           <w:sz w:val="24"/>
@@ -1595,6 +1585,7 @@
           <w:numId w:val="9"/>
         </w:numPr>
         <w:spacing w:line="360" w:lineRule="auto"/>
+        <w:jc w:val="both"/>
         <w:rPr>
           <w:rFonts w:ascii="Arial" w:hAnsi="Arial" w:cs="Arial"/>
           <w:sz w:val="24"/>
@@ -1614,6 +1605,7 @@
       <w:pPr>
         <w:pStyle w:val="ListParagraph"/>
         <w:spacing w:line="360" w:lineRule="auto"/>
+        <w:jc w:val="both"/>
         <w:rPr>
           <w:rFonts w:ascii="Arial" w:hAnsi="Arial" w:cs="Arial"/>
           <w:sz w:val="24"/>
@@ -1650,6 +1642,7 @@
         <w:pStyle w:val="ListParagraph"/>
         <w:spacing w:line="360" w:lineRule="auto"/>
         <w:ind w:left="1080"/>
+        <w:jc w:val="both"/>
         <w:rPr>
           <w:rFonts w:ascii="Arial" w:hAnsi="Arial" w:cs="Arial"/>
           <w:sz w:val="24"/>
@@ -1665,6 +1658,7 @@
           <w:numId w:val="9"/>
         </w:numPr>
         <w:spacing w:line="360" w:lineRule="auto"/>
+        <w:jc w:val="both"/>
         <w:rPr>
           <w:rFonts w:ascii="Arial" w:hAnsi="Arial" w:cs="Arial"/>
           <w:sz w:val="24"/>
@@ -1684,6 +1678,7 @@
       <w:pPr>
         <w:pStyle w:val="ListParagraph"/>
         <w:spacing w:line="360" w:lineRule="auto"/>
+        <w:jc w:val="both"/>
         <w:rPr>
           <w:rFonts w:ascii="Arial" w:hAnsi="Arial" w:cs="Arial"/>
           <w:sz w:val="24"/>
@@ -1720,17 +1715,19 @@
         <w:pStyle w:val="ListParagraph"/>
         <w:spacing w:line="360" w:lineRule="auto"/>
         <w:ind w:left="1080"/>
-        <w:rPr>
-          <w:rFonts w:ascii="Arial" w:hAnsi="Arial" w:cs="Arial"/>
-          <w:sz w:val="24"/>
-          <w:szCs w:val="24"/>
-        </w:rPr>
-      </w:pPr>
-    </w:p>
-    <w:p>
-      <w:pPr>
-        <w:pStyle w:val="ListParagraph"/>
-        <w:spacing w:line="360" w:lineRule="auto"/>
+        <w:jc w:val="both"/>
+        <w:rPr>
+          <w:rFonts w:ascii="Arial" w:hAnsi="Arial" w:cs="Arial"/>
+          <w:sz w:val="24"/>
+          <w:szCs w:val="24"/>
+        </w:rPr>
+      </w:pPr>
+    </w:p>
+    <w:p>
+      <w:pPr>
+        <w:pStyle w:val="ListParagraph"/>
+        <w:spacing w:line="360" w:lineRule="auto"/>
+        <w:jc w:val="both"/>
         <w:rPr>
           <w:rFonts w:ascii="Arial" w:hAnsi="Arial" w:cs="Arial"/>
           <w:sz w:val="24"/>
@@ -1751,6 +1748,7 @@
         <w:pStyle w:val="ListParagraph"/>
         <w:spacing w:line="360" w:lineRule="auto"/>
         <w:ind w:left="1080"/>
+        <w:jc w:val="both"/>
         <w:rPr>
           <w:rFonts w:ascii="Arial" w:hAnsi="Arial" w:cs="Arial"/>
           <w:sz w:val="24"/>
@@ -1766,6 +1764,7 @@
           <w:numId w:val="9"/>
         </w:numPr>
         <w:spacing w:line="360" w:lineRule="auto"/>
+        <w:jc w:val="both"/>
         <w:rPr>
           <w:rFonts w:ascii="Arial" w:hAnsi="Arial" w:cs="Arial"/>
           <w:b/>
@@ -1793,6 +1792,7 @@
           <w:numId w:val="9"/>
         </w:numPr>
         <w:spacing w:line="360" w:lineRule="auto"/>
+        <w:jc w:val="both"/>
         <w:rPr>
           <w:rFonts w:ascii="Arial" w:hAnsi="Arial" w:cs="Arial"/>
           <w:sz w:val="24"/>
@@ -2606,6 +2606,7 @@
         <w:pStyle w:val="ListParagraph"/>
         <w:spacing w:line="360" w:lineRule="auto"/>
         <w:ind w:left="1080"/>
+        <w:jc w:val="both"/>
         <w:rPr>
           <w:rFonts w:ascii="Arial" w:hAnsi="Arial" w:cs="Arial"/>
           <w:sz w:val="24"/>
@@ -2621,6 +2622,7 @@
           <w:numId w:val="9"/>
         </w:numPr>
         <w:spacing w:line="360" w:lineRule="auto"/>
+        <w:jc w:val="both"/>
         <w:rPr>
           <w:rFonts w:ascii="Arial" w:hAnsi="Arial" w:cs="Arial"/>
           <w:sz w:val="24"/>
@@ -3249,6 +3251,7 @@
         </w:numPr>
         <w:spacing w:line="360" w:lineRule="auto"/>
         <w:ind w:left="720"/>
+        <w:jc w:val="both"/>
         <w:rPr>
           <w:rFonts w:ascii="Arial" w:hAnsi="Arial" w:cs="Arial"/>
           <w:sz w:val="24"/>
@@ -3269,15 +3272,17 @@
         <w:pStyle w:val="ListParagraph"/>
         <w:spacing w:line="360" w:lineRule="auto"/>
         <w:ind w:left="0"/>
-        <w:rPr>
-          <w:rFonts w:ascii="Arial" w:hAnsi="Arial" w:cs="Arial"/>
-          <w:sz w:val="24"/>
-          <w:szCs w:val="24"/>
-        </w:rPr>
-      </w:pPr>
-    </w:p>
-    <w:p>
-      <w:pPr>
+        <w:jc w:val="both"/>
+        <w:rPr>
+          <w:rFonts w:ascii="Arial" w:hAnsi="Arial" w:cs="Arial"/>
+          <w:sz w:val="24"/>
+          <w:szCs w:val="24"/>
+        </w:rPr>
+      </w:pPr>
+    </w:p>
+    <w:p>
+      <w:pPr>
+        <w:jc w:val="both"/>
         <w:rPr>
           <w:rFonts w:ascii="Arial" w:hAnsi="Arial" w:cs="Arial"/>
           <w:sz w:val="24"/>
@@ -3298,6 +3303,7 @@
         <w:pStyle w:val="ListParagraph"/>
         <w:spacing w:line="360" w:lineRule="auto"/>
         <w:ind w:left="0"/>
+        <w:jc w:val="both"/>
         <w:rPr>
           <w:rFonts w:ascii="Arial" w:hAnsi="Arial" w:cs="Arial"/>
           <w:b/>
@@ -3330,8 +3336,157 @@
     <w:p>
       <w:pPr>
         <w:pStyle w:val="ListParagraph"/>
+        <w:keepNext/>
         <w:spacing w:line="360" w:lineRule="auto"/>
         <w:ind w:left="0"/>
+        <w:jc w:val="both"/>
+      </w:pPr>
+      <w:r>
+        <w:rPr>
+          <w:noProof/>
+        </w:rPr>
+        <w:drawing>
+          <wp:inline distT="0" distB="0" distL="0" distR="0" wp14:anchorId="2E7FCA0E" wp14:editId="369A2449">
+            <wp:extent cx="5943600" cy="3204845"/>
+            <wp:effectExtent l="0" t="0" r="0" b="0"/>
+            <wp:docPr id="62558712" name="Picture 2" descr="A screenshot of a computer&#10;&#10;Description automatically generated"/>
+            <wp:cNvGraphicFramePr>
+              <a:graphicFrameLocks xmlns:a="http://schemas.openxmlformats.org/drawingml/2006/main" noChangeAspect="1"/>
+            </wp:cNvGraphicFramePr>
+            <a:graphic xmlns:a="http://schemas.openxmlformats.org/drawingml/2006/main">
+              <a:graphicData uri="http://schemas.openxmlformats.org/drawingml/2006/picture">
+                <pic:pic xmlns:pic="http://schemas.openxmlformats.org/drawingml/2006/picture">
+                  <pic:nvPicPr>
+                    <pic:cNvPr id="62558712" name="Picture 2" descr="A screenshot of a computer&#10;&#10;Description automatically generated"/>
+                    <pic:cNvPicPr>
+                      <a:picLocks noChangeAspect="1" noChangeArrowheads="1"/>
+                    </pic:cNvPicPr>
+                  </pic:nvPicPr>
+                  <pic:blipFill>
+                    <a:blip r:embed="rId10" cstate="print">
+                      <a:extLst>
+                        <a:ext uri="{28A0092B-C50C-407E-A947-70E740481C1C}">
+                          <a14:useLocalDpi xmlns:a14="http://schemas.microsoft.com/office/drawing/2010/main" val="0"/>
+                        </a:ext>
+                      </a:extLst>
+                    </a:blip>
+                    <a:srcRect/>
+                    <a:stretch>
+                      <a:fillRect/>
+                    </a:stretch>
+                  </pic:blipFill>
+                  <pic:spPr bwMode="auto">
+                    <a:xfrm>
+                      <a:off x="0" y="0"/>
+                      <a:ext cx="5943600" cy="3204845"/>
+                    </a:xfrm>
+                    <a:prstGeom prst="rect">
+                      <a:avLst/>
+                    </a:prstGeom>
+                    <a:noFill/>
+                    <a:ln>
+                      <a:noFill/>
+                    </a:ln>
+                  </pic:spPr>
+                </pic:pic>
+              </a:graphicData>
+            </a:graphic>
+          </wp:inline>
+        </w:drawing>
+      </w:r>
+    </w:p>
+    <w:p>
+      <w:pPr>
+        <w:pStyle w:val="Caption"/>
+        <w:jc w:val="center"/>
+        <w:rPr>
+          <w:rFonts w:ascii="Arial" w:hAnsi="Arial" w:cs="Arial"/>
+          <w:b/>
+          <w:bCs/>
+          <w:i w:val="0"/>
+          <w:iCs w:val="0"/>
+          <w:sz w:val="20"/>
+          <w:szCs w:val="20"/>
+        </w:rPr>
+      </w:pPr>
+      <w:r>
+        <w:rPr>
+          <w:rFonts w:ascii="Arial" w:hAnsi="Arial" w:cs="Arial"/>
+          <w:i w:val="0"/>
+          <w:iCs w:val="0"/>
+          <w:sz w:val="20"/>
+          <w:szCs w:val="20"/>
+        </w:rPr>
+        <w:t xml:space="preserve">Figure </w:t>
+      </w:r>
+      <w:r>
+        <w:rPr>
+          <w:rFonts w:ascii="Arial" w:hAnsi="Arial" w:cs="Arial"/>
+          <w:i w:val="0"/>
+          <w:iCs w:val="0"/>
+          <w:sz w:val="20"/>
+          <w:szCs w:val="20"/>
+        </w:rPr>
+        <w:fldChar w:fldCharType="begin"/>
+      </w:r>
+      <w:r>
+        <w:rPr>
+          <w:rFonts w:ascii="Arial" w:hAnsi="Arial" w:cs="Arial"/>
+          <w:i w:val="0"/>
+          <w:iCs w:val="0"/>
+          <w:sz w:val="20"/>
+          <w:szCs w:val="20"/>
+        </w:rPr>
+        <w:instrText xml:space="preserve"> SEQ Figure \* ARABIC </w:instrText>
+      </w:r>
+      <w:r>
+        <w:rPr>
+          <w:rFonts w:ascii="Arial" w:hAnsi="Arial" w:cs="Arial"/>
+          <w:i w:val="0"/>
+          <w:iCs w:val="0"/>
+          <w:sz w:val="20"/>
+          <w:szCs w:val="20"/>
+        </w:rPr>
+        <w:fldChar w:fldCharType="separate"/>
+      </w:r>
+      <w:r>
+        <w:rPr>
+          <w:rFonts w:ascii="Arial" w:hAnsi="Arial" w:cs="Arial"/>
+          <w:i w:val="0"/>
+          <w:iCs w:val="0"/>
+          <w:noProof/>
+          <w:sz w:val="20"/>
+          <w:szCs w:val="20"/>
+        </w:rPr>
+        <w:t>1</w:t>
+      </w:r>
+      <w:r>
+        <w:rPr>
+          <w:rFonts w:ascii="Arial" w:hAnsi="Arial" w:cs="Arial"/>
+          <w:i w:val="0"/>
+          <w:iCs w:val="0"/>
+          <w:sz w:val="20"/>
+          <w:szCs w:val="20"/>
+        </w:rPr>
+        <w:fldChar w:fldCharType="end"/>
+      </w:r>
+      <w:r>
+        <w:rPr>
+          <w:rFonts w:ascii="Arial" w:hAnsi="Arial" w:cs="Arial"/>
+          <w:i w:val="0"/>
+          <w:iCs w:val="0"/>
+          <w:sz w:val="20"/>
+          <w:szCs w:val="20"/>
+        </w:rPr>
+        <w:t>: Empathy map</w:t>
+      </w:r>
+    </w:p>
+    <w:p>
+      <w:pPr>
+        <w:pStyle w:val="ListParagraph"/>
+        <w:spacing w:line="360" w:lineRule="auto"/>
+        <w:ind w:left="0"/>
+        <w:jc w:val="both"/>
         <w:rPr>
           <w:rFonts w:ascii="Arial" w:hAnsi="Arial" w:cs="Arial"/>
           <w:b/>
@@ -3340,12 +3495,7 @@
           <w:szCs w:val="26"/>
         </w:rPr>
       </w:pPr>
-    </w:p>
-    <w:p>
-      <w:pPr>
-        <w:pStyle w:val="ListParagraph"/>
-        <w:spacing w:line="360" w:lineRule="auto"/>
-        <w:ind w:left="0"/>
+      <w:r>
         <w:rPr>
           <w:rFonts w:ascii="Arial" w:hAnsi="Arial" w:cs="Arial"/>
           <w:b/>
@@ -3353,8 +3503,12 @@
           <w:sz w:val="26"/>
           <w:szCs w:val="26"/>
         </w:rPr>
-      </w:pPr>
-      <w:r>
+        <w:br/>
+      </w:r>
+    </w:p>
+    <w:p>
+      <w:pPr>
+        <w:jc w:val="both"/>
         <w:rPr>
           <w:rFonts w:ascii="Arial" w:hAnsi="Arial" w:cs="Arial"/>
           <w:b/>
@@ -3362,8 +3516,7 @@
           <w:sz w:val="26"/>
           <w:szCs w:val="26"/>
         </w:rPr>
-        <w:br/>
-      </w:r>
+      </w:pPr>
       <w:r>
         <w:rPr>
           <w:rFonts w:ascii="Arial" w:hAnsi="Arial" w:cs="Arial"/>
@@ -3372,9 +3525,15 @@
           <w:sz w:val="26"/>
           <w:szCs w:val="26"/>
         </w:rPr>
-        <w:t xml:space="preserve">2.4. </w:t>
-      </w:r>
-      <w:r>
+        <w:br w:type="page"/>
+      </w:r>
+    </w:p>
+    <w:p>
+      <w:pPr>
+        <w:pStyle w:val="ListParagraph"/>
+        <w:spacing w:line="360" w:lineRule="auto"/>
+        <w:ind w:left="0"/>
+        <w:jc w:val="both"/>
         <w:rPr>
           <w:rFonts w:ascii="Arial" w:hAnsi="Arial" w:cs="Arial"/>
           <w:b/>
@@ -3382,6 +3541,25 @@
           <w:sz w:val="26"/>
           <w:szCs w:val="26"/>
         </w:rPr>
+      </w:pPr>
+      <w:r>
+        <w:rPr>
+          <w:rFonts w:ascii="Arial" w:hAnsi="Arial" w:cs="Arial"/>
+          <w:b/>
+          <w:bCs/>
+          <w:sz w:val="26"/>
+          <w:szCs w:val="26"/>
+        </w:rPr>
+        <w:t xml:space="preserve">2.4. </w:t>
+      </w:r>
+      <w:r>
+        <w:rPr>
+          <w:rFonts w:ascii="Arial" w:hAnsi="Arial" w:cs="Arial"/>
+          <w:b/>
+          <w:bCs/>
+          <w:sz w:val="26"/>
+          <w:szCs w:val="26"/>
+        </w:rPr>
         <w:t>User Persona</w:t>
       </w:r>
     </w:p>
@@ -3391,6 +3569,7 @@
         <w:keepNext/>
         <w:spacing w:line="360" w:lineRule="auto"/>
         <w:ind w:left="0"/>
+        <w:jc w:val="both"/>
       </w:pPr>
       <w:r>
         <w:rPr>
@@ -3414,7 +3593,7 @@
                     </pic:cNvPicPr>
                   </pic:nvPicPr>
                   <pic:blipFill>
-                    <a:blip r:embed="rId10" cstate="print">
+                    <a:blip r:embed="rId11" cstate="print">
                       <a:extLst>
                         <a:ext uri="{28A0092B-C50C-407E-A947-70E740481C1C}">
                           <a14:useLocalDpi xmlns:a14="http://schemas.microsoft.com/office/drawing/2010/main" val="0"/>
@@ -3449,25 +3628,105 @@
     <w:p>
       <w:pPr>
         <w:pStyle w:val="Caption"/>
-      </w:pPr>
-      <w:r>
+        <w:jc w:val="center"/>
+        <w:rPr>
+          <w:rFonts w:ascii="Arial" w:hAnsi="Arial" w:cs="Arial"/>
+          <w:i w:val="0"/>
+          <w:iCs w:val="0"/>
+          <w:sz w:val="20"/>
+          <w:szCs w:val="20"/>
+        </w:rPr>
+      </w:pPr>
+      <w:r>
+        <w:rPr>
+          <w:rFonts w:ascii="Arial" w:hAnsi="Arial" w:cs="Arial"/>
+          <w:i w:val="0"/>
+          <w:iCs w:val="0"/>
+          <w:sz w:val="20"/>
+          <w:szCs w:val="20"/>
+        </w:rPr>
         <w:t xml:space="preserve">Figure </w:t>
       </w:r>
-      <w:fldSimple w:instr=" SEQ Figure \* ARABIC ">
-        <w:r>
-          <w:rPr>
-            <w:noProof/>
-          </w:rPr>
-          <w:t>1</w:t>
-        </w:r>
-      </w:fldSimple>
-      <w:r>
+      <w:r>
+        <w:rPr>
+          <w:rFonts w:ascii="Arial" w:hAnsi="Arial" w:cs="Arial"/>
+          <w:i w:val="0"/>
+          <w:iCs w:val="0"/>
+          <w:sz w:val="20"/>
+          <w:szCs w:val="20"/>
+        </w:rPr>
+        <w:fldChar w:fldCharType="begin"/>
+      </w:r>
+      <w:r>
+        <w:rPr>
+          <w:rFonts w:ascii="Arial" w:hAnsi="Arial" w:cs="Arial"/>
+          <w:i w:val="0"/>
+          <w:iCs w:val="0"/>
+          <w:sz w:val="20"/>
+          <w:szCs w:val="20"/>
+        </w:rPr>
+        <w:instrText xml:space="preserve"> SEQ Figure \* ARABIC </w:instrText>
+      </w:r>
+      <w:r>
+        <w:rPr>
+          <w:rFonts w:ascii="Arial" w:hAnsi="Arial" w:cs="Arial"/>
+          <w:i w:val="0"/>
+          <w:iCs w:val="0"/>
+          <w:sz w:val="20"/>
+          <w:szCs w:val="20"/>
+        </w:rPr>
+        <w:fldChar w:fldCharType="separate"/>
+      </w:r>
+      <w:r>
+        <w:rPr>
+          <w:rFonts w:ascii="Arial" w:hAnsi="Arial" w:cs="Arial"/>
+          <w:i w:val="0"/>
+          <w:iCs w:val="0"/>
+          <w:noProof/>
+          <w:sz w:val="20"/>
+          <w:szCs w:val="20"/>
+        </w:rPr>
+        <w:t>2</w:t>
+      </w:r>
+      <w:r>
+        <w:rPr>
+          <w:rFonts w:ascii="Arial" w:hAnsi="Arial" w:cs="Arial"/>
+          <w:i w:val="0"/>
+          <w:iCs w:val="0"/>
+          <w:noProof/>
+          <w:sz w:val="20"/>
+          <w:szCs w:val="20"/>
+        </w:rPr>
+        <w:fldChar w:fldCharType="end"/>
+      </w:r>
+      <w:r>
+        <w:rPr>
+          <w:rFonts w:ascii="Arial" w:hAnsi="Arial" w:cs="Arial"/>
+          <w:i w:val="0"/>
+          <w:iCs w:val="0"/>
+          <w:sz w:val="20"/>
+          <w:szCs w:val="20"/>
+        </w:rPr>
         <w:t xml:space="preserve">: User </w:t>
       </w:r>
       <w:r>
+        <w:rPr>
+          <w:rFonts w:ascii="Arial" w:hAnsi="Arial" w:cs="Arial"/>
+          <w:i w:val="0"/>
+          <w:iCs w:val="0"/>
+          <w:sz w:val="20"/>
+          <w:szCs w:val="20"/>
+        </w:rPr>
         <w:t>persona</w:t>
       </w:r>
       <w:r>
+        <w:rPr>
+          <w:rFonts w:ascii="Arial" w:hAnsi="Arial" w:cs="Arial"/>
+          <w:i w:val="0"/>
+          <w:iCs w:val="0"/>
+          <w:sz w:val="20"/>
+          <w:szCs w:val="20"/>
+        </w:rPr>
         <w:t xml:space="preserve"> Sangam Shrestha</w:t>
       </w:r>
     </w:p>
@@ -3476,6 +3735,7 @@
         <w:pStyle w:val="ListParagraph"/>
         <w:spacing w:line="360" w:lineRule="auto"/>
         <w:ind w:left="0"/>
+        <w:jc w:val="both"/>
         <w:rPr>
           <w:rFonts w:ascii="Arial" w:hAnsi="Arial" w:cs="Arial"/>
           <w:b/>
@@ -3491,6 +3751,7 @@
         <w:keepNext/>
         <w:spacing w:line="360" w:lineRule="auto"/>
         <w:ind w:left="0"/>
+        <w:jc w:val="both"/>
       </w:pPr>
       <w:r>
         <w:rPr>
@@ -3514,7 +3775,7 @@
                     </pic:cNvPicPr>
                   </pic:nvPicPr>
                   <pic:blipFill>
-                    <a:blip r:embed="rId11" cstate="print">
+                    <a:blip r:embed="rId12" cstate="print">
                       <a:extLst>
                         <a:ext uri="{28A0092B-C50C-407E-A947-70E740481C1C}">
                           <a14:useLocalDpi xmlns:a14="http://schemas.microsoft.com/office/drawing/2010/main" val="0"/>
@@ -3549,26 +3810,86 @@
     <w:p>
       <w:pPr>
         <w:pStyle w:val="Caption"/>
-      </w:pPr>
-      <w:r>
+        <w:jc w:val="center"/>
+        <w:rPr>
+          <w:rFonts w:ascii="Arial" w:hAnsi="Arial" w:cs="Arial"/>
+          <w:i w:val="0"/>
+          <w:iCs w:val="0"/>
+          <w:sz w:val="20"/>
+          <w:szCs w:val="20"/>
+        </w:rPr>
+      </w:pPr>
+      <w:r>
+        <w:rPr>
+          <w:rFonts w:ascii="Arial" w:hAnsi="Arial" w:cs="Arial"/>
+          <w:i w:val="0"/>
+          <w:iCs w:val="0"/>
+          <w:sz w:val="20"/>
+          <w:szCs w:val="20"/>
+        </w:rPr>
         <w:t xml:space="preserve">Figure </w:t>
       </w:r>
-      <w:fldSimple w:instr=" SEQ Figure \* ARABIC ">
-        <w:r>
-          <w:rPr>
-            <w:noProof/>
-          </w:rPr>
-          <w:t>2</w:t>
-        </w:r>
-      </w:fldSimple>
-      <w:r>
-        <w:t xml:space="preserve">: </w:t>
-      </w:r>
-      <w:r>
-        <w:t xml:space="preserve">User persona </w:t>
-      </w:r>
-      <w:r>
-        <w:t>Pradesh Sapkota</w:t>
+      <w:r>
+        <w:rPr>
+          <w:rFonts w:ascii="Arial" w:hAnsi="Arial" w:cs="Arial"/>
+          <w:i w:val="0"/>
+          <w:iCs w:val="0"/>
+          <w:sz w:val="20"/>
+          <w:szCs w:val="20"/>
+        </w:rPr>
+        <w:fldChar w:fldCharType="begin"/>
+      </w:r>
+      <w:r>
+        <w:rPr>
+          <w:rFonts w:ascii="Arial" w:hAnsi="Arial" w:cs="Arial"/>
+          <w:i w:val="0"/>
+          <w:iCs w:val="0"/>
+          <w:sz w:val="20"/>
+          <w:szCs w:val="20"/>
+        </w:rPr>
+        <w:instrText xml:space="preserve"> SEQ Figure \* ARABIC </w:instrText>
+      </w:r>
+      <w:r>
+        <w:rPr>
+          <w:rFonts w:ascii="Arial" w:hAnsi="Arial" w:cs="Arial"/>
+          <w:i w:val="0"/>
+          <w:iCs w:val="0"/>
+          <w:sz w:val="20"/>
+          <w:szCs w:val="20"/>
+        </w:rPr>
+        <w:fldChar w:fldCharType="separate"/>
+      </w:r>
+      <w:r>
+        <w:rPr>
+          <w:rFonts w:ascii="Arial" w:hAnsi="Arial" w:cs="Arial"/>
+          <w:i w:val="0"/>
+          <w:iCs w:val="0"/>
+          <w:noProof/>
+          <w:sz w:val="20"/>
+          <w:szCs w:val="20"/>
+        </w:rPr>
+        <w:t>3</w:t>
+      </w:r>
+      <w:r>
+        <w:rPr>
+          <w:rFonts w:ascii="Arial" w:hAnsi="Arial" w:cs="Arial"/>
+          <w:i w:val="0"/>
+          <w:iCs w:val="0"/>
+          <w:noProof/>
+          <w:sz w:val="20"/>
+          <w:szCs w:val="20"/>
+        </w:rPr>
+        <w:fldChar w:fldCharType="end"/>
+      </w:r>
+      <w:r>
+        <w:rPr>
+          <w:rFonts w:ascii="Arial" w:hAnsi="Arial" w:cs="Arial"/>
+          <w:i w:val="0"/>
+          <w:iCs w:val="0"/>
+          <w:sz w:val="20"/>
+          <w:szCs w:val="20"/>
+        </w:rPr>
+        <w:t>: User persona Pradesh Sapkota</w:t>
       </w:r>
     </w:p>
     <w:p>
@@ -3576,6 +3897,7 @@
         <w:pStyle w:val="ListParagraph"/>
         <w:spacing w:line="360" w:lineRule="auto"/>
         <w:ind w:left="0"/>
+        <w:jc w:val="both"/>
         <w:rPr>
           <w:rFonts w:ascii="Arial" w:hAnsi="Arial" w:cs="Arial"/>
           <w:b/>
@@ -3594,7 +3916,10 @@
         </w:rPr>
         <w:br/>
       </w:r>
-      <w:r>
+    </w:p>
+    <w:p>
+      <w:pPr>
+        <w:jc w:val="both"/>
         <w:rPr>
           <w:rFonts w:ascii="Arial" w:hAnsi="Arial" w:cs="Arial"/>
           <w:b/>
@@ -3602,8 +3927,7 @@
           <w:sz w:val="26"/>
           <w:szCs w:val="26"/>
         </w:rPr>
-        <w:t xml:space="preserve">2.5. </w:t>
-      </w:r>
+      </w:pPr>
       <w:r>
         <w:rPr>
           <w:rFonts w:ascii="Arial" w:hAnsi="Arial" w:cs="Arial"/>
@@ -3612,7 +3936,7 @@
           <w:sz w:val="26"/>
           <w:szCs w:val="26"/>
         </w:rPr>
-        <w:t>User Journey Map</w:t>
+        <w:br w:type="page"/>
       </w:r>
     </w:p>
     <w:p>
@@ -3620,6 +3944,7 @@
         <w:pStyle w:val="ListParagraph"/>
         <w:spacing w:line="360" w:lineRule="auto"/>
         <w:ind w:left="0"/>
+        <w:jc w:val="both"/>
         <w:rPr>
           <w:rFonts w:ascii="Arial" w:hAnsi="Arial" w:cs="Arial"/>
           <w:b/>
@@ -3636,7 +3961,7 @@
           <w:sz w:val="26"/>
           <w:szCs w:val="26"/>
         </w:rPr>
-        <w:br/>
+        <w:t xml:space="preserve">2.5. </w:t>
       </w:r>
       <w:r>
         <w:rPr>
@@ -3646,9 +3971,143 @@
           <w:sz w:val="26"/>
           <w:szCs w:val="26"/>
         </w:rPr>
-        <w:t xml:space="preserve">2.6. </w:t>
-      </w:r>
-      <w:r>
+        <w:t>User Journey Map</w:t>
+      </w:r>
+    </w:p>
+    <w:p>
+      <w:pPr>
+        <w:pStyle w:val="ListParagraph"/>
+        <w:spacing w:line="360" w:lineRule="auto"/>
+        <w:ind w:left="0"/>
+        <w:jc w:val="both"/>
+        <w:rPr>
+          <w:rFonts w:ascii="Arial" w:hAnsi="Arial" w:cs="Arial"/>
+          <w:sz w:val="24"/>
+          <w:szCs w:val="24"/>
+        </w:rPr>
+      </w:pPr>
+      <w:r>
+        <w:rPr>
+          <w:rFonts w:ascii="Arial" w:hAnsi="Arial" w:cs="Arial"/>
+          <w:sz w:val="24"/>
+          <w:szCs w:val="24"/>
+        </w:rPr>
+        <w:t xml:space="preserve">The route a person takes to go from being generally aware to becoming a potential customer to being a brand devotee is known as the customer journey. A visual representation of this path across </w:t>
+      </w:r>
+      <w:r>
+        <w:rPr>
+          <w:rFonts w:ascii="Arial" w:hAnsi="Arial" w:cs="Arial"/>
+          <w:sz w:val="24"/>
+          <w:szCs w:val="24"/>
+        </w:rPr>
+        <w:t>all</w:t>
+      </w:r>
+      <w:r>
+        <w:rPr>
+          <w:rFonts w:ascii="Arial" w:hAnsi="Arial" w:cs="Arial"/>
+          <w:sz w:val="24"/>
+          <w:szCs w:val="24"/>
+        </w:rPr>
+        <w:t xml:space="preserve"> the interactions, or touchpoints, a consumer will have with a business is called a customer journey map.</w:t>
+      </w:r>
+      <w:r>
+        <w:rPr>
+          <w:rFonts w:ascii="Arial" w:hAnsi="Arial" w:cs="Arial"/>
+          <w:sz w:val="24"/>
+          <w:szCs w:val="24"/>
+        </w:rPr>
+        <w:t xml:space="preserve"> </w:t>
+      </w:r>
+      <w:r>
+        <w:rPr>
+          <w:rFonts w:ascii="Arial" w:hAnsi="Arial" w:cs="Arial"/>
+          <w:sz w:val="24"/>
+          <w:szCs w:val="24"/>
+        </w:rPr>
+        <w:t>This user journey map provides insights into the experiences, needs, and aspirations of individuals balancing work commitments and health priorities, reflecting a diverse range of daily routines and approaches to well-being.</w:t>
+      </w:r>
+      <w:r>
+        <w:rPr>
+          <w:rFonts w:ascii="Arial" w:hAnsi="Arial" w:cs="Arial"/>
+          <w:sz w:val="24"/>
+          <w:szCs w:val="24"/>
+        </w:rPr>
+        <w:t xml:space="preserve"> </w:t>
+      </w:r>
+      <w:sdt>
+        <w:sdtPr>
+          <w:rPr>
+            <w:rFonts w:ascii="Arial" w:hAnsi="Arial" w:cs="Arial"/>
+            <w:sz w:val="24"/>
+            <w:szCs w:val="24"/>
+          </w:rPr>
+          <w:id w:val="81034487"/>
+          <w:citation/>
+        </w:sdtPr>
+        <w:sdtContent>
+          <w:r>
+            <w:rPr>
+              <w:rFonts w:ascii="Arial" w:hAnsi="Arial" w:cs="Arial"/>
+              <w:sz w:val="24"/>
+              <w:szCs w:val="24"/>
+            </w:rPr>
+            <w:fldChar w:fldCharType="begin"/>
+          </w:r>
+          <w:r>
+            <w:rPr>
+              <w:rFonts w:ascii="Arial" w:hAnsi="Arial" w:cs="Arial"/>
+              <w:sz w:val="24"/>
+              <w:szCs w:val="24"/>
+            </w:rPr>
+            <w:instrText xml:space="preserve"> CITATION Ama24 \l 1033 </w:instrText>
+          </w:r>
+          <w:r>
+            <w:rPr>
+              <w:rFonts w:ascii="Arial" w:hAnsi="Arial" w:cs="Arial"/>
+              <w:sz w:val="24"/>
+              <w:szCs w:val="24"/>
+            </w:rPr>
+            <w:fldChar w:fldCharType="separate"/>
+          </w:r>
+          <w:r>
+            <w:rPr>
+              <w:rFonts w:ascii="Arial" w:hAnsi="Arial" w:cs="Arial"/>
+              <w:noProof/>
+              <w:sz w:val="24"/>
+              <w:szCs w:val="24"/>
+            </w:rPr>
+            <w:t>(Pell, 2024)</w:t>
+          </w:r>
+          <w:r>
+            <w:rPr>
+              <w:rFonts w:ascii="Arial" w:hAnsi="Arial" w:cs="Arial"/>
+              <w:sz w:val="24"/>
+              <w:szCs w:val="24"/>
+            </w:rPr>
+            <w:fldChar w:fldCharType="end"/>
+          </w:r>
+        </w:sdtContent>
+      </w:sdt>
+    </w:p>
+    <w:p>
+      <w:pPr>
+        <w:pStyle w:val="ListParagraph"/>
+        <w:spacing w:line="360" w:lineRule="auto"/>
+        <w:ind w:left="0"/>
+        <w:jc w:val="both"/>
+        <w:rPr>
+          <w:rFonts w:ascii="Arial" w:hAnsi="Arial" w:cs="Arial"/>
+          <w:sz w:val="24"/>
+          <w:szCs w:val="24"/>
+        </w:rPr>
+      </w:pPr>
+    </w:p>
+    <w:p>
+      <w:pPr>
+        <w:pStyle w:val="ListParagraph"/>
+        <w:spacing w:line="360" w:lineRule="auto"/>
+        <w:ind w:left="0"/>
+        <w:jc w:val="both"/>
         <w:rPr>
           <w:rFonts w:ascii="Arial" w:hAnsi="Arial" w:cs="Arial"/>
           <w:b/>
@@ -3656,40 +4115,637 @@
           <w:sz w:val="26"/>
           <w:szCs w:val="26"/>
         </w:rPr>
+      </w:pPr>
+      <w:r>
+        <w:rPr>
+          <w:noProof/>
+        </w:rPr>
+        <w:drawing>
+          <wp:inline distT="0" distB="0" distL="0" distR="0" wp14:anchorId="0F6B73CD" wp14:editId="367160C5">
+            <wp:extent cx="5943600" cy="2661285"/>
+            <wp:effectExtent l="0" t="0" r="0" b="0"/>
+            <wp:docPr id="1734411333" name="Picture 1" descr="A diagram with text on it&#10;&#10;Description automatically generated"/>
+            <wp:cNvGraphicFramePr>
+              <a:graphicFrameLocks xmlns:a="http://schemas.openxmlformats.org/drawingml/2006/main" noChangeAspect="1"/>
+            </wp:cNvGraphicFramePr>
+            <a:graphic xmlns:a="http://schemas.openxmlformats.org/drawingml/2006/main">
+              <a:graphicData uri="http://schemas.openxmlformats.org/drawingml/2006/picture">
+                <pic:pic xmlns:pic="http://schemas.openxmlformats.org/drawingml/2006/picture">
+                  <pic:nvPicPr>
+                    <pic:cNvPr id="1734411333" name="Picture 1" descr="A diagram with text on it&#10;&#10;Description automatically generated"/>
+                    <pic:cNvPicPr>
+                      <a:picLocks noChangeAspect="1" noChangeArrowheads="1"/>
+                    </pic:cNvPicPr>
+                  </pic:nvPicPr>
+                  <pic:blipFill>
+                    <a:blip r:embed="rId13" cstate="print">
+                      <a:extLst>
+                        <a:ext uri="{28A0092B-C50C-407E-A947-70E740481C1C}">
+                          <a14:useLocalDpi xmlns:a14="http://schemas.microsoft.com/office/drawing/2010/main" val="0"/>
+                        </a:ext>
+                      </a:extLst>
+                    </a:blip>
+                    <a:srcRect/>
+                    <a:stretch>
+                      <a:fillRect/>
+                    </a:stretch>
+                  </pic:blipFill>
+                  <pic:spPr bwMode="auto">
+                    <a:xfrm>
+                      <a:off x="0" y="0"/>
+                      <a:ext cx="5943600" cy="2661285"/>
+                    </a:xfrm>
+                    <a:prstGeom prst="rect">
+                      <a:avLst/>
+                    </a:prstGeom>
+                    <a:noFill/>
+                    <a:ln>
+                      <a:noFill/>
+                    </a:ln>
+                  </pic:spPr>
+                </pic:pic>
+              </a:graphicData>
+            </a:graphic>
+          </wp:inline>
+        </w:drawing>
+      </w:r>
+    </w:p>
+    <w:p>
+      <w:pPr>
+        <w:pStyle w:val="ListParagraph"/>
+        <w:spacing w:line="360" w:lineRule="auto"/>
+        <w:ind w:left="0"/>
+        <w:jc w:val="both"/>
+        <w:rPr>
+          <w:rFonts w:ascii="Arial" w:hAnsi="Arial" w:cs="Arial"/>
+          <w:b/>
+          <w:bCs/>
+          <w:sz w:val="26"/>
+          <w:szCs w:val="26"/>
+        </w:rPr>
+      </w:pPr>
+      <w:r>
+        <w:rPr>
+          <w:rFonts w:ascii="Arial" w:hAnsi="Arial" w:cs="Arial"/>
+          <w:b/>
+          <w:bCs/>
+          <w:sz w:val="26"/>
+          <w:szCs w:val="26"/>
+        </w:rPr>
+        <w:br/>
+      </w:r>
+      <w:r>
+        <w:rPr>
+          <w:rFonts w:ascii="Arial" w:hAnsi="Arial" w:cs="Arial"/>
+          <w:b/>
+          <w:bCs/>
+          <w:sz w:val="26"/>
+          <w:szCs w:val="26"/>
+        </w:rPr>
+        <w:t xml:space="preserve">2.6. </w:t>
+      </w:r>
+      <w:r>
+        <w:rPr>
+          <w:rFonts w:ascii="Arial" w:hAnsi="Arial" w:cs="Arial"/>
+          <w:b/>
+          <w:bCs/>
+          <w:sz w:val="26"/>
+          <w:szCs w:val="26"/>
+        </w:rPr>
         <w:t>Problem Identification</w:t>
       </w:r>
     </w:p>
     <w:p>
       <w:pPr>
-        <w:spacing w:line="360" w:lineRule="auto"/>
-        <w:rPr>
-          <w:rFonts w:ascii="Arial" w:hAnsi="Arial" w:cs="Arial"/>
-          <w:sz w:val="24"/>
-          <w:szCs w:val="24"/>
-        </w:rPr>
-      </w:pPr>
-      <w:r>
-        <w:rPr>
-          <w:rFonts w:ascii="Arial" w:hAnsi="Arial" w:cs="Arial"/>
-          <w:sz w:val="24"/>
-          <w:szCs w:val="24"/>
-        </w:rPr>
-        <w:br/>
-      </w:r>
-    </w:p>
-    <w:p>
-      <w:pPr>
-        <w:rPr>
-          <w:rFonts w:ascii="Arial" w:hAnsi="Arial" w:cs="Arial"/>
-          <w:sz w:val="24"/>
-          <w:szCs w:val="24"/>
-        </w:rPr>
-      </w:pPr>
-      <w:r>
-        <w:rPr>
-          <w:rFonts w:ascii="Arial" w:hAnsi="Arial" w:cs="Arial"/>
-          <w:sz w:val="24"/>
-          <w:szCs w:val="24"/>
+        <w:jc w:val="both"/>
+        <w:rPr>
+          <w:rFonts w:ascii="Arial" w:hAnsi="Arial" w:cs="Arial"/>
+          <w:sz w:val="24"/>
+          <w:szCs w:val="24"/>
+        </w:rPr>
+      </w:pPr>
+      <w:r>
+        <w:rPr>
+          <w:rFonts w:ascii="Arial" w:hAnsi="Arial" w:cs="Arial"/>
+          <w:sz w:val="24"/>
+          <w:szCs w:val="24"/>
+        </w:rPr>
+        <w:t>Time Constraints and Health Maintenance:</w:t>
+      </w:r>
+    </w:p>
+    <w:p>
+      <w:pPr>
+        <w:jc w:val="both"/>
+        <w:rPr>
+          <w:rFonts w:ascii="Arial" w:hAnsi="Arial" w:cs="Arial"/>
+          <w:sz w:val="24"/>
+          <w:szCs w:val="24"/>
+        </w:rPr>
+      </w:pPr>
+      <w:r>
+        <w:rPr>
+          <w:rFonts w:ascii="Arial" w:hAnsi="Arial" w:cs="Arial"/>
+          <w:sz w:val="24"/>
+          <w:szCs w:val="24"/>
+        </w:rPr>
+        <w:t>Respondents face challenges in managing time between work, chores, and maintaining a healthy lifestyle.</w:t>
+      </w:r>
+    </w:p>
+    <w:p>
+      <w:pPr>
+        <w:jc w:val="both"/>
+        <w:rPr>
+          <w:rFonts w:ascii="Arial" w:hAnsi="Arial" w:cs="Arial"/>
+          <w:sz w:val="24"/>
+          <w:szCs w:val="24"/>
+        </w:rPr>
+      </w:pPr>
+      <w:r>
+        <w:rPr>
+          <w:rFonts w:ascii="Arial" w:hAnsi="Arial" w:cs="Arial"/>
+          <w:sz w:val="24"/>
+          <w:szCs w:val="24"/>
+        </w:rPr>
+        <w:t>Struggling to stick to a healthy routine during demanding work periods impacts overall well-being.</w:t>
+      </w:r>
+    </w:p>
+    <w:p>
+      <w:pPr>
+        <w:jc w:val="both"/>
+        <w:rPr>
+          <w:rFonts w:ascii="Arial" w:hAnsi="Arial" w:cs="Arial"/>
+          <w:sz w:val="24"/>
+          <w:szCs w:val="24"/>
+        </w:rPr>
+      </w:pPr>
+    </w:p>
+    <w:p>
+      <w:pPr>
+        <w:jc w:val="both"/>
+        <w:rPr>
+          <w:rFonts w:ascii="Arial" w:hAnsi="Arial" w:cs="Arial"/>
+          <w:sz w:val="24"/>
+          <w:szCs w:val="24"/>
+        </w:rPr>
+      </w:pPr>
+      <w:r>
+        <w:rPr>
+          <w:rFonts w:ascii="Arial" w:hAnsi="Arial" w:cs="Arial"/>
+          <w:sz w:val="24"/>
+          <w:szCs w:val="24"/>
+        </w:rPr>
+        <w:t xml:space="preserve">2.6.1. </w:t>
+      </w:r>
+      <w:r>
+        <w:rPr>
+          <w:rFonts w:ascii="Arial" w:hAnsi="Arial" w:cs="Arial"/>
+          <w:sz w:val="24"/>
+          <w:szCs w:val="24"/>
+        </w:rPr>
+        <w:t>Need for Simplification and Guidance:</w:t>
+      </w:r>
+    </w:p>
+    <w:p>
+      <w:pPr>
+        <w:jc w:val="both"/>
+        <w:rPr>
+          <w:rFonts w:ascii="Arial" w:hAnsi="Arial" w:cs="Arial"/>
+          <w:sz w:val="24"/>
+          <w:szCs w:val="24"/>
+        </w:rPr>
+      </w:pPr>
+      <w:r>
+        <w:rPr>
+          <w:rFonts w:ascii="Arial" w:hAnsi="Arial" w:cs="Arial"/>
+          <w:sz w:val="24"/>
+          <w:szCs w:val="24"/>
+        </w:rPr>
+        <w:t>Expressing a desire for an app that suggests quick and healthy meal options indicates a need for simplifying health-related tasks.</w:t>
+      </w:r>
+      <w:r>
+        <w:rPr>
+          <w:rFonts w:ascii="Arial" w:hAnsi="Arial" w:cs="Arial"/>
+          <w:sz w:val="24"/>
+          <w:szCs w:val="24"/>
+        </w:rPr>
+        <w:t xml:space="preserve"> </w:t>
+      </w:r>
+      <w:r>
+        <w:rPr>
+          <w:rFonts w:ascii="Arial" w:hAnsi="Arial" w:cs="Arial"/>
+          <w:sz w:val="24"/>
+          <w:szCs w:val="24"/>
+        </w:rPr>
+        <w:t>Lack of sufficient knowledge about maintaining physical fitness highlights the need for guidance and education.</w:t>
+      </w:r>
+    </w:p>
+    <w:p>
+      <w:pPr>
+        <w:jc w:val="both"/>
+        <w:rPr>
+          <w:rFonts w:ascii="Arial" w:hAnsi="Arial" w:cs="Arial"/>
+          <w:sz w:val="24"/>
+          <w:szCs w:val="24"/>
+        </w:rPr>
+      </w:pPr>
+    </w:p>
+    <w:p>
+      <w:pPr>
+        <w:jc w:val="both"/>
+        <w:rPr>
+          <w:rFonts w:ascii="Arial" w:hAnsi="Arial" w:cs="Arial"/>
+          <w:sz w:val="24"/>
+          <w:szCs w:val="24"/>
+        </w:rPr>
+      </w:pPr>
+      <w:r>
+        <w:rPr>
+          <w:rFonts w:ascii="Arial" w:hAnsi="Arial" w:cs="Arial"/>
+          <w:sz w:val="24"/>
+          <w:szCs w:val="24"/>
+        </w:rPr>
+        <w:t>2.6.</w:t>
+      </w:r>
+      <w:r>
+        <w:rPr>
+          <w:rFonts w:ascii="Arial" w:hAnsi="Arial" w:cs="Arial"/>
+          <w:sz w:val="24"/>
+          <w:szCs w:val="24"/>
+        </w:rPr>
+        <w:t>2</w:t>
+      </w:r>
+      <w:r>
+        <w:rPr>
+          <w:rFonts w:ascii="Arial" w:hAnsi="Arial" w:cs="Arial"/>
+          <w:sz w:val="24"/>
+          <w:szCs w:val="24"/>
+        </w:rPr>
+        <w:t xml:space="preserve">. </w:t>
+      </w:r>
+      <w:r>
+        <w:rPr>
+          <w:rFonts w:ascii="Arial" w:hAnsi="Arial" w:cs="Arial"/>
+          <w:sz w:val="24"/>
+          <w:szCs w:val="24"/>
+        </w:rPr>
+        <w:t>Balancing Work and Relaxation:</w:t>
+      </w:r>
+    </w:p>
+    <w:p>
+      <w:pPr>
+        <w:jc w:val="both"/>
+        <w:rPr>
+          <w:rFonts w:ascii="Arial" w:hAnsi="Arial" w:cs="Arial"/>
+          <w:sz w:val="24"/>
+          <w:szCs w:val="24"/>
+        </w:rPr>
+      </w:pPr>
+      <w:r>
+        <w:rPr>
+          <w:rFonts w:ascii="Arial" w:hAnsi="Arial" w:cs="Arial"/>
+          <w:sz w:val="24"/>
+          <w:szCs w:val="24"/>
+        </w:rPr>
+        <w:t>Challenges in balancing work commitments and relaxation emphasize the importance of breaks, stretching, and meditation during busy periods.</w:t>
+      </w:r>
+    </w:p>
+    <w:p>
+      <w:pPr>
+        <w:jc w:val="both"/>
+        <w:rPr>
+          <w:rFonts w:ascii="Arial" w:hAnsi="Arial" w:cs="Arial"/>
+          <w:sz w:val="24"/>
+          <w:szCs w:val="24"/>
+        </w:rPr>
+      </w:pPr>
+    </w:p>
+    <w:p>
+      <w:pPr>
+        <w:jc w:val="both"/>
+        <w:rPr>
+          <w:rFonts w:ascii="Arial" w:hAnsi="Arial" w:cs="Arial"/>
+          <w:sz w:val="24"/>
+          <w:szCs w:val="24"/>
+        </w:rPr>
+      </w:pPr>
+      <w:r>
+        <w:rPr>
+          <w:rFonts w:ascii="Arial" w:hAnsi="Arial" w:cs="Arial"/>
+          <w:sz w:val="24"/>
+          <w:szCs w:val="24"/>
+        </w:rPr>
+        <w:t>2.6.</w:t>
+      </w:r>
+      <w:r>
+        <w:rPr>
+          <w:rFonts w:ascii="Arial" w:hAnsi="Arial" w:cs="Arial"/>
+          <w:sz w:val="24"/>
+          <w:szCs w:val="24"/>
+        </w:rPr>
+        <w:t>3</w:t>
+      </w:r>
+      <w:r>
+        <w:rPr>
+          <w:rFonts w:ascii="Arial" w:hAnsi="Arial" w:cs="Arial"/>
+          <w:sz w:val="24"/>
+          <w:szCs w:val="24"/>
+        </w:rPr>
+        <w:t xml:space="preserve">. </w:t>
+      </w:r>
+      <w:r>
+        <w:rPr>
+          <w:rFonts w:ascii="Arial" w:hAnsi="Arial" w:cs="Arial"/>
+          <w:sz w:val="24"/>
+          <w:szCs w:val="24"/>
+        </w:rPr>
+        <w:t>Technology Integration:</w:t>
+      </w:r>
+    </w:p>
+    <w:p>
+      <w:pPr>
+        <w:jc w:val="both"/>
+        <w:rPr>
+          <w:rFonts w:ascii="Arial" w:hAnsi="Arial" w:cs="Arial"/>
+          <w:sz w:val="24"/>
+          <w:szCs w:val="24"/>
+        </w:rPr>
+      </w:pPr>
+      <w:r>
+        <w:rPr>
+          <w:rFonts w:ascii="Arial" w:hAnsi="Arial" w:cs="Arial"/>
+          <w:sz w:val="24"/>
+          <w:szCs w:val="24"/>
+        </w:rPr>
+        <w:t>Openness to new technologies and innovations for health creates an opportunity for tech-based solutions to enhance well-being.</w:t>
+      </w:r>
+    </w:p>
+    <w:p>
+      <w:pPr>
+        <w:jc w:val="both"/>
+        <w:rPr>
+          <w:rFonts w:ascii="Arial" w:hAnsi="Arial" w:cs="Arial"/>
+          <w:sz w:val="24"/>
+          <w:szCs w:val="24"/>
+        </w:rPr>
+      </w:pPr>
+    </w:p>
+    <w:p>
+      <w:pPr>
+        <w:jc w:val="both"/>
+        <w:rPr>
+          <w:rFonts w:ascii="Arial" w:hAnsi="Arial" w:cs="Arial"/>
+          <w:sz w:val="24"/>
+          <w:szCs w:val="24"/>
+        </w:rPr>
+      </w:pPr>
+      <w:r>
+        <w:rPr>
+          <w:rFonts w:ascii="Arial" w:hAnsi="Arial" w:cs="Arial"/>
+          <w:sz w:val="24"/>
+          <w:szCs w:val="24"/>
+        </w:rPr>
+        <w:t>2.6.</w:t>
+      </w:r>
+      <w:r>
+        <w:rPr>
+          <w:rFonts w:ascii="Arial" w:hAnsi="Arial" w:cs="Arial"/>
+          <w:sz w:val="24"/>
+          <w:szCs w:val="24"/>
+        </w:rPr>
+        <w:t>4</w:t>
+      </w:r>
+      <w:r>
+        <w:rPr>
+          <w:rFonts w:ascii="Arial" w:hAnsi="Arial" w:cs="Arial"/>
+          <w:sz w:val="24"/>
+          <w:szCs w:val="24"/>
+        </w:rPr>
+        <w:t xml:space="preserve">. </w:t>
+      </w:r>
+      <w:r>
+        <w:rPr>
+          <w:rFonts w:ascii="Arial" w:hAnsi="Arial" w:cs="Arial"/>
+          <w:sz w:val="24"/>
+          <w:szCs w:val="24"/>
+        </w:rPr>
+        <w:t>Physical and Mental Well-being:</w:t>
+      </w:r>
+    </w:p>
+    <w:p>
+      <w:pPr>
+        <w:jc w:val="both"/>
+        <w:rPr>
+          <w:rFonts w:ascii="Arial" w:hAnsi="Arial" w:cs="Arial"/>
+          <w:sz w:val="24"/>
+          <w:szCs w:val="24"/>
+        </w:rPr>
+      </w:pPr>
+      <w:r>
+        <w:rPr>
+          <w:rFonts w:ascii="Arial" w:hAnsi="Arial" w:cs="Arial"/>
+          <w:sz w:val="24"/>
+          <w:szCs w:val="24"/>
+        </w:rPr>
+        <w:t>Concerns about maintaining a balanced lifestyle indicate a connection between physical and mental well-being, suggesting a holistic approach is needed.</w:t>
+      </w:r>
+    </w:p>
+    <w:p>
+      <w:pPr>
+        <w:jc w:val="both"/>
+        <w:rPr>
+          <w:rFonts w:ascii="Arial" w:hAnsi="Arial" w:cs="Arial"/>
+          <w:sz w:val="24"/>
+          <w:szCs w:val="24"/>
+        </w:rPr>
+      </w:pPr>
+    </w:p>
+    <w:p>
+      <w:pPr>
+        <w:jc w:val="both"/>
+        <w:rPr>
+          <w:rFonts w:ascii="Arial" w:hAnsi="Arial" w:cs="Arial"/>
+          <w:sz w:val="24"/>
+          <w:szCs w:val="24"/>
+        </w:rPr>
+      </w:pPr>
+      <w:r>
+        <w:rPr>
+          <w:rFonts w:ascii="Arial" w:hAnsi="Arial" w:cs="Arial"/>
+          <w:sz w:val="24"/>
+          <w:szCs w:val="24"/>
+        </w:rPr>
+        <w:t>2.6.</w:t>
+      </w:r>
+      <w:r>
+        <w:rPr>
+          <w:rFonts w:ascii="Arial" w:hAnsi="Arial" w:cs="Arial"/>
+          <w:sz w:val="24"/>
+          <w:szCs w:val="24"/>
+        </w:rPr>
+        <w:t>5</w:t>
+      </w:r>
+      <w:r>
+        <w:rPr>
+          <w:rFonts w:ascii="Arial" w:hAnsi="Arial" w:cs="Arial"/>
+          <w:sz w:val="24"/>
+          <w:szCs w:val="24"/>
+        </w:rPr>
+        <w:t xml:space="preserve">. </w:t>
+      </w:r>
+      <w:r>
+        <w:rPr>
+          <w:rFonts w:ascii="Arial" w:hAnsi="Arial" w:cs="Arial"/>
+          <w:sz w:val="24"/>
+          <w:szCs w:val="24"/>
+        </w:rPr>
+        <w:t>Sleep-related Issues and Fatigue:</w:t>
+      </w:r>
+    </w:p>
+    <w:p>
+      <w:pPr>
+        <w:jc w:val="both"/>
+        <w:rPr>
+          <w:rFonts w:ascii="Arial" w:hAnsi="Arial" w:cs="Arial"/>
+          <w:sz w:val="24"/>
+          <w:szCs w:val="24"/>
+        </w:rPr>
+      </w:pPr>
+      <w:r>
+        <w:rPr>
+          <w:rFonts w:ascii="Arial" w:hAnsi="Arial" w:cs="Arial"/>
+          <w:sz w:val="24"/>
+          <w:szCs w:val="24"/>
+        </w:rPr>
+        <w:t>Acknowledgement of feeling fatigued from work highlights the importance of addressing sleep-related issues and managing fatigue for overall health.</w:t>
+      </w:r>
+    </w:p>
+    <w:p>
+      <w:pPr>
+        <w:jc w:val="both"/>
+        <w:rPr>
+          <w:rFonts w:ascii="Arial" w:hAnsi="Arial" w:cs="Arial"/>
+          <w:sz w:val="24"/>
+          <w:szCs w:val="24"/>
+        </w:rPr>
+      </w:pPr>
+    </w:p>
+    <w:p>
+      <w:pPr>
+        <w:jc w:val="both"/>
+        <w:rPr>
+          <w:rFonts w:ascii="Arial" w:hAnsi="Arial" w:cs="Arial"/>
+          <w:sz w:val="24"/>
+          <w:szCs w:val="24"/>
+        </w:rPr>
+      </w:pPr>
+      <w:r>
+        <w:rPr>
+          <w:rFonts w:ascii="Arial" w:hAnsi="Arial" w:cs="Arial"/>
+          <w:sz w:val="24"/>
+          <w:szCs w:val="24"/>
+        </w:rPr>
+        <w:t>2.6.</w:t>
+      </w:r>
+      <w:r>
+        <w:rPr>
+          <w:rFonts w:ascii="Arial" w:hAnsi="Arial" w:cs="Arial"/>
+          <w:sz w:val="24"/>
+          <w:szCs w:val="24"/>
+        </w:rPr>
+        <w:t>6</w:t>
+      </w:r>
+      <w:r>
+        <w:rPr>
+          <w:rFonts w:ascii="Arial" w:hAnsi="Arial" w:cs="Arial"/>
+          <w:sz w:val="24"/>
+          <w:szCs w:val="24"/>
+        </w:rPr>
+        <w:t xml:space="preserve">. </w:t>
+      </w:r>
+      <w:r>
+        <w:rPr>
+          <w:rFonts w:ascii="Arial" w:hAnsi="Arial" w:cs="Arial"/>
+          <w:sz w:val="24"/>
+          <w:szCs w:val="24"/>
+        </w:rPr>
+        <w:t>Nutrition and Exercise Priorities:</w:t>
+      </w:r>
+    </w:p>
+    <w:p>
+      <w:pPr>
+        <w:jc w:val="both"/>
+        <w:rPr>
+          <w:rFonts w:ascii="Arial" w:hAnsi="Arial" w:cs="Arial"/>
+          <w:sz w:val="24"/>
+          <w:szCs w:val="24"/>
+        </w:rPr>
+      </w:pPr>
+      <w:r>
+        <w:rPr>
+          <w:rFonts w:ascii="Arial" w:hAnsi="Arial" w:cs="Arial"/>
+          <w:sz w:val="24"/>
+          <w:szCs w:val="24"/>
+        </w:rPr>
+        <w:t>Prioritization of nutritious meals and regular exercise signals the need for solutions that align with these priorities.</w:t>
+      </w:r>
+    </w:p>
+    <w:p>
+      <w:pPr>
+        <w:jc w:val="both"/>
+        <w:rPr>
+          <w:rFonts w:ascii="Arial" w:hAnsi="Arial" w:cs="Arial"/>
+          <w:sz w:val="24"/>
+          <w:szCs w:val="24"/>
+        </w:rPr>
+      </w:pPr>
+    </w:p>
+    <w:p>
+      <w:pPr>
+        <w:jc w:val="both"/>
+        <w:rPr>
+          <w:rFonts w:ascii="Arial" w:hAnsi="Arial" w:cs="Arial"/>
+          <w:sz w:val="24"/>
+          <w:szCs w:val="24"/>
+        </w:rPr>
+      </w:pPr>
+      <w:r>
+        <w:rPr>
+          <w:rFonts w:ascii="Arial" w:hAnsi="Arial" w:cs="Arial"/>
+          <w:sz w:val="24"/>
+          <w:szCs w:val="24"/>
+        </w:rPr>
+        <w:t>The identified problems revolve around time constraints, the need for simplification and guidance, balancing work and relaxation, technology integration, the interconnectedness of physical and mental well-being, sleep-related issues, and the importance of nutrition and exercise. Solutions should address these key points to improve the overall health and well-being of individuals in similar situations.</w:t>
+      </w:r>
+    </w:p>
+    <w:p>
+      <w:pPr>
+        <w:jc w:val="both"/>
+        <w:rPr>
+          <w:rFonts w:ascii="Arial" w:hAnsi="Arial" w:cs="Arial"/>
+          <w:sz w:val="24"/>
+          <w:szCs w:val="24"/>
+        </w:rPr>
+      </w:pPr>
+    </w:p>
+    <w:p>
+      <w:pPr>
+        <w:rPr>
+          <w:rFonts w:ascii="Arial" w:hAnsi="Arial" w:cs="Arial"/>
+          <w:b/>
+          <w:bCs/>
+          <w:sz w:val="28"/>
+          <w:szCs w:val="28"/>
+          <w:highlight w:val="lightGray"/>
+        </w:rPr>
+      </w:pPr>
+      <w:r>
+        <w:rPr>
+          <w:rFonts w:ascii="Arial" w:hAnsi="Arial" w:cs="Arial"/>
+          <w:b/>
+          <w:bCs/>
+          <w:sz w:val="28"/>
+          <w:szCs w:val="28"/>
+          <w:highlight w:val="lightGray"/>
         </w:rPr>
         <w:br w:type="page"/>
       </w:r>
@@ -3757,12 +4813,17 @@
       </w:r>
       <w:r>
         <w:br/>
-        <w:t>- User Goals and Objectives</w:t>
-      </w:r>
-    </w:p>
-    <w:p>
-      <w:pPr>
-        <w:spacing w:line="360" w:lineRule="auto"/>
+      </w:r>
+    </w:p>
+    <w:p>
+      <w:pPr>
+        <w:pStyle w:val="ListParagraph"/>
+        <w:numPr>
+          <w:ilvl w:val="1"/>
+          <w:numId w:val="9"/>
+        </w:numPr>
+        <w:spacing w:line="360" w:lineRule="auto"/>
+        <w:jc w:val="both"/>
         <w:rPr>
           <w:rFonts w:ascii="Arial" w:hAnsi="Arial" w:cs="Arial"/>
           <w:b/>
@@ -3774,22 +4835,69 @@
       <w:r>
         <w:rPr>
           <w:rFonts w:ascii="Arial" w:hAnsi="Arial" w:cs="Arial"/>
-          <w:sz w:val="24"/>
-          <w:szCs w:val="24"/>
-        </w:rPr>
-        <w:br/>
-      </w:r>
-      <w:r>
-        <w:rPr>
-          <w:rFonts w:ascii="Arial" w:hAnsi="Arial" w:cs="Arial"/>
           <w:b/>
           <w:bCs/>
           <w:sz w:val="26"/>
           <w:szCs w:val="26"/>
         </w:rPr>
-        <w:t xml:space="preserve">3.1. </w:t>
-      </w:r>
-      <w:r>
+        <w:t>Problem Statement</w:t>
+      </w:r>
+    </w:p>
+    <w:p>
+      <w:pPr>
+        <w:spacing w:line="360" w:lineRule="auto"/>
+        <w:jc w:val="both"/>
+        <w:rPr>
+          <w:rFonts w:ascii="Arial" w:hAnsi="Arial" w:cs="Arial"/>
+          <w:sz w:val="24"/>
+          <w:szCs w:val="24"/>
+        </w:rPr>
+      </w:pPr>
+      <w:r>
+        <w:rPr>
+          <w:rFonts w:ascii="Arial" w:hAnsi="Arial" w:cs="Arial"/>
+          <w:sz w:val="24"/>
+          <w:szCs w:val="24"/>
+        </w:rPr>
+        <w:t>In the current lifestyle, individuals face challenges balancing work responsibilities and maintaining a healthy routine. The hectic nature of work often leads to fatigue, making it difficult to adhere to wellness practices consistently. While efforts are made to simplify daily tasks and incorporate physical activities, there's a need for comprehensive solutions addressing time management, stress reduction, and guidance on maintaining physical fitness during busy periods.</w:t>
+      </w:r>
+      <w:r>
+        <w:rPr>
+          <w:rFonts w:ascii="Arial" w:hAnsi="Arial" w:cs="Arial"/>
+          <w:sz w:val="24"/>
+          <w:szCs w:val="24"/>
+        </w:rPr>
+        <w:t xml:space="preserve"> T</w:t>
+      </w:r>
+      <w:r>
+        <w:rPr>
+          <w:rFonts w:ascii="Arial" w:hAnsi="Arial" w:cs="Arial"/>
+          <w:sz w:val="24"/>
+          <w:szCs w:val="24"/>
+        </w:rPr>
+        <w:t>he multifaceted challenges identified, including time constraints, the need for simplification and guidance, work-life balance, technology integration, the interconnectedness of physical and mental well-being, sleep-related issues, and nutrition and exercise priorities, collectively form the crux of the problem. Addressing these challenges comprehensively will contribute to the development of effective solutions that significantly improve the overall health and well-being of individuals facing similar circumstances.</w:t>
+      </w:r>
+    </w:p>
+    <w:p>
+      <w:pPr>
+        <w:spacing w:line="360" w:lineRule="auto"/>
+        <w:jc w:val="both"/>
+        <w:rPr>
+          <w:rFonts w:ascii="Arial" w:hAnsi="Arial" w:cs="Arial"/>
+          <w:sz w:val="24"/>
+          <w:szCs w:val="24"/>
+        </w:rPr>
+      </w:pPr>
+    </w:p>
+    <w:p>
+      <w:pPr>
+        <w:pStyle w:val="ListParagraph"/>
+        <w:numPr>
+          <w:ilvl w:val="1"/>
+          <w:numId w:val="9"/>
+        </w:numPr>
+        <w:spacing w:line="360" w:lineRule="auto"/>
+        <w:jc w:val="both"/>
         <w:rPr>
           <w:rFonts w:ascii="Arial" w:hAnsi="Arial" w:cs="Arial"/>
           <w:b/>
@@ -3797,61 +4905,500 @@
           <w:sz w:val="26"/>
           <w:szCs w:val="26"/>
         </w:rPr>
-        <w:t>User Goals and Objectives</w:t>
-      </w:r>
-    </w:p>
-    <w:p>
-      <w:pPr>
-        <w:spacing w:line="360" w:lineRule="auto"/>
-        <w:rPr>
-          <w:rFonts w:ascii="Arial" w:hAnsi="Arial" w:cs="Arial"/>
-          <w:sz w:val="24"/>
-          <w:szCs w:val="24"/>
-        </w:rPr>
-      </w:pPr>
-      <w:r>
-        <w:rPr>
-          <w:rFonts w:ascii="Arial" w:hAnsi="Arial" w:cs="Arial"/>
-          <w:sz w:val="24"/>
-          <w:szCs w:val="24"/>
-        </w:rPr>
-        <w:t>The main aim is to empower users with a holistic approach to health by providing personalized fitness plans, balanced nutrition guidance, diverse workout videos, and mindfulness activities for improved physical and mental well-being.</w:t>
-      </w:r>
-    </w:p>
-    <w:p>
-      <w:pPr>
-        <w:spacing w:line="360" w:lineRule="auto"/>
-        <w:rPr>
-          <w:rFonts w:ascii="Arial" w:hAnsi="Arial" w:cs="Arial"/>
-          <w:sz w:val="24"/>
-          <w:szCs w:val="24"/>
-        </w:rPr>
-      </w:pPr>
-      <w:r>
-        <w:rPr>
-          <w:rFonts w:ascii="Arial" w:hAnsi="Arial" w:cs="Arial"/>
-          <w:sz w:val="24"/>
-          <w:szCs w:val="24"/>
-        </w:rPr>
-        <w:t xml:space="preserve">The objective of the </w:t>
-      </w:r>
-      <w:proofErr w:type="spellStart"/>
-      <w:r>
-        <w:rPr>
-          <w:rFonts w:ascii="Arial" w:hAnsi="Arial" w:cs="Arial"/>
-          <w:sz w:val="24"/>
-          <w:szCs w:val="24"/>
-        </w:rPr>
-        <w:t>FitGuide</w:t>
-      </w:r>
-      <w:proofErr w:type="spellEnd"/>
-      <w:r>
-        <w:rPr>
-          <w:rFonts w:ascii="Arial" w:hAnsi="Arial" w:cs="Arial"/>
-          <w:sz w:val="24"/>
-          <w:szCs w:val="24"/>
-        </w:rPr>
-        <w:t xml:space="preserve"> Por application features is given below:</w:t>
+      </w:pPr>
+      <w:r>
+        <w:rPr>
+          <w:rFonts w:ascii="Arial" w:hAnsi="Arial" w:cs="Arial"/>
+          <w:b/>
+          <w:bCs/>
+          <w:sz w:val="26"/>
+          <w:szCs w:val="26"/>
+        </w:rPr>
+        <w:t>Problem Needs</w:t>
+      </w:r>
+    </w:p>
+    <w:p>
+      <w:pPr>
+        <w:pStyle w:val="ListParagraph"/>
+        <w:numPr>
+          <w:ilvl w:val="2"/>
+          <w:numId w:val="9"/>
+        </w:numPr>
+        <w:spacing w:line="360" w:lineRule="auto"/>
+        <w:jc w:val="both"/>
+        <w:rPr>
+          <w:rFonts w:ascii="Arial" w:hAnsi="Arial" w:cs="Arial"/>
+          <w:sz w:val="24"/>
+          <w:szCs w:val="24"/>
+        </w:rPr>
+      </w:pPr>
+      <w:r>
+        <w:rPr>
+          <w:rFonts w:ascii="Arial" w:hAnsi="Arial" w:cs="Arial"/>
+          <w:sz w:val="24"/>
+          <w:szCs w:val="24"/>
+        </w:rPr>
+        <w:t>Time-efficient Solutions:</w:t>
+      </w:r>
+    </w:p>
+    <w:p>
+      <w:pPr>
+        <w:spacing w:line="360" w:lineRule="auto"/>
+        <w:jc w:val="both"/>
+        <w:rPr>
+          <w:rFonts w:ascii="Arial" w:hAnsi="Arial" w:cs="Arial"/>
+          <w:sz w:val="24"/>
+          <w:szCs w:val="24"/>
+        </w:rPr>
+      </w:pPr>
+      <w:r>
+        <w:rPr>
+          <w:rFonts w:ascii="Arial" w:hAnsi="Arial" w:cs="Arial"/>
+          <w:sz w:val="24"/>
+          <w:szCs w:val="24"/>
+        </w:rPr>
+        <w:t>There's a need for strategies that simplify daily tasks and enhance efficiency to create more time for health-focused activities.</w:t>
+      </w:r>
+    </w:p>
+    <w:p>
+      <w:pPr>
+        <w:spacing w:line="360" w:lineRule="auto"/>
+        <w:jc w:val="both"/>
+        <w:rPr>
+          <w:rFonts w:ascii="Arial" w:hAnsi="Arial" w:cs="Arial"/>
+          <w:sz w:val="24"/>
+          <w:szCs w:val="24"/>
+        </w:rPr>
+      </w:pPr>
+    </w:p>
+    <w:p>
+      <w:pPr>
+        <w:pStyle w:val="ListParagraph"/>
+        <w:numPr>
+          <w:ilvl w:val="2"/>
+          <w:numId w:val="9"/>
+        </w:numPr>
+        <w:spacing w:line="360" w:lineRule="auto"/>
+        <w:jc w:val="both"/>
+        <w:rPr>
+          <w:rFonts w:ascii="Arial" w:hAnsi="Arial" w:cs="Arial"/>
+          <w:sz w:val="24"/>
+          <w:szCs w:val="24"/>
+        </w:rPr>
+      </w:pPr>
+      <w:r>
+        <w:rPr>
+          <w:rFonts w:ascii="Arial" w:hAnsi="Arial" w:cs="Arial"/>
+          <w:sz w:val="24"/>
+          <w:szCs w:val="24"/>
+        </w:rPr>
+        <w:t>Comprehensive Health Guidance:</w:t>
+      </w:r>
+    </w:p>
+    <w:p>
+      <w:pPr>
+        <w:spacing w:line="360" w:lineRule="auto"/>
+        <w:jc w:val="both"/>
+        <w:rPr>
+          <w:rFonts w:ascii="Arial" w:hAnsi="Arial" w:cs="Arial"/>
+          <w:sz w:val="24"/>
+          <w:szCs w:val="24"/>
+        </w:rPr>
+      </w:pPr>
+      <w:r>
+        <w:rPr>
+          <w:rFonts w:ascii="Arial" w:hAnsi="Arial" w:cs="Arial"/>
+          <w:sz w:val="24"/>
+          <w:szCs w:val="24"/>
+        </w:rPr>
+        <w:t>Individuals seek guidance on maintaining a healthy lifestyle, including nutrition advice, exercise routines, and stress management techniques.</w:t>
+      </w:r>
+    </w:p>
+    <w:p>
+      <w:pPr>
+        <w:spacing w:line="360" w:lineRule="auto"/>
+        <w:jc w:val="both"/>
+        <w:rPr>
+          <w:rFonts w:ascii="Arial" w:hAnsi="Arial" w:cs="Arial"/>
+          <w:sz w:val="24"/>
+          <w:szCs w:val="24"/>
+        </w:rPr>
+      </w:pPr>
+    </w:p>
+    <w:p>
+      <w:pPr>
+        <w:pStyle w:val="ListParagraph"/>
+        <w:numPr>
+          <w:ilvl w:val="2"/>
+          <w:numId w:val="9"/>
+        </w:numPr>
+        <w:spacing w:line="360" w:lineRule="auto"/>
+        <w:jc w:val="both"/>
+        <w:rPr>
+          <w:rFonts w:ascii="Arial" w:hAnsi="Arial" w:cs="Arial"/>
+          <w:sz w:val="24"/>
+          <w:szCs w:val="24"/>
+        </w:rPr>
+      </w:pPr>
+      <w:r>
+        <w:rPr>
+          <w:rFonts w:ascii="Arial" w:hAnsi="Arial" w:cs="Arial"/>
+          <w:sz w:val="24"/>
+          <w:szCs w:val="24"/>
+        </w:rPr>
+        <w:t>Technology Integration for Health:</w:t>
+      </w:r>
+    </w:p>
+    <w:p>
+      <w:pPr>
+        <w:spacing w:line="360" w:lineRule="auto"/>
+        <w:jc w:val="both"/>
+        <w:rPr>
+          <w:rFonts w:ascii="Arial" w:hAnsi="Arial" w:cs="Arial"/>
+          <w:sz w:val="24"/>
+          <w:szCs w:val="24"/>
+        </w:rPr>
+      </w:pPr>
+      <w:r>
+        <w:rPr>
+          <w:rFonts w:ascii="Arial" w:hAnsi="Arial" w:cs="Arial"/>
+          <w:sz w:val="24"/>
+          <w:szCs w:val="24"/>
+        </w:rPr>
+        <w:t>The desire for innovative solutions, like a health app, indicates a need for technology-driven tools that provide quick, personalized, and practical health-related information.</w:t>
+      </w:r>
+    </w:p>
+    <w:p>
+      <w:pPr>
+        <w:spacing w:line="360" w:lineRule="auto"/>
+        <w:jc w:val="both"/>
+        <w:rPr>
+          <w:rFonts w:ascii="Arial" w:hAnsi="Arial" w:cs="Arial"/>
+          <w:sz w:val="24"/>
+          <w:szCs w:val="24"/>
+        </w:rPr>
+      </w:pPr>
+    </w:p>
+    <w:p>
+      <w:pPr>
+        <w:pStyle w:val="ListParagraph"/>
+        <w:numPr>
+          <w:ilvl w:val="2"/>
+          <w:numId w:val="9"/>
+        </w:numPr>
+        <w:spacing w:line="360" w:lineRule="auto"/>
+        <w:jc w:val="both"/>
+        <w:rPr>
+          <w:rFonts w:ascii="Arial" w:hAnsi="Arial" w:cs="Arial"/>
+          <w:sz w:val="24"/>
+          <w:szCs w:val="24"/>
+        </w:rPr>
+      </w:pPr>
+      <w:r>
+        <w:rPr>
+          <w:rFonts w:ascii="Arial" w:hAnsi="Arial" w:cs="Arial"/>
+          <w:sz w:val="24"/>
+          <w:szCs w:val="24"/>
+        </w:rPr>
+        <w:t>Work-Life Balance Support:</w:t>
+      </w:r>
+    </w:p>
+    <w:p>
+      <w:pPr>
+        <w:spacing w:line="360" w:lineRule="auto"/>
+        <w:jc w:val="both"/>
+        <w:rPr>
+          <w:rFonts w:ascii="Arial" w:hAnsi="Arial" w:cs="Arial"/>
+          <w:sz w:val="24"/>
+          <w:szCs w:val="24"/>
+        </w:rPr>
+      </w:pPr>
+      <w:r>
+        <w:rPr>
+          <w:rFonts w:ascii="Arial" w:hAnsi="Arial" w:cs="Arial"/>
+          <w:sz w:val="24"/>
+          <w:szCs w:val="24"/>
+        </w:rPr>
+        <w:t>Balancing work commitments and personal well-being requires support systems that promote breaks, relaxation, and effective time management.</w:t>
+      </w:r>
+    </w:p>
+    <w:p>
+      <w:pPr>
+        <w:spacing w:line="360" w:lineRule="auto"/>
+        <w:jc w:val="both"/>
+        <w:rPr>
+          <w:rFonts w:ascii="Arial" w:hAnsi="Arial" w:cs="Arial"/>
+          <w:sz w:val="24"/>
+          <w:szCs w:val="24"/>
+        </w:rPr>
+      </w:pPr>
+    </w:p>
+    <w:p>
+      <w:pPr>
+        <w:pStyle w:val="ListParagraph"/>
+        <w:numPr>
+          <w:ilvl w:val="2"/>
+          <w:numId w:val="9"/>
+        </w:numPr>
+        <w:spacing w:line="360" w:lineRule="auto"/>
+        <w:jc w:val="both"/>
+        <w:rPr>
+          <w:rFonts w:ascii="Arial" w:hAnsi="Arial" w:cs="Arial"/>
+          <w:sz w:val="24"/>
+          <w:szCs w:val="24"/>
+        </w:rPr>
+      </w:pPr>
+      <w:r>
+        <w:rPr>
+          <w:rFonts w:ascii="Arial" w:hAnsi="Arial" w:cs="Arial"/>
+          <w:sz w:val="24"/>
+          <w:szCs w:val="24"/>
+        </w:rPr>
+        <w:t>Knowledge Enhancement:</w:t>
+      </w:r>
+    </w:p>
+    <w:p>
+      <w:pPr>
+        <w:spacing w:line="360" w:lineRule="auto"/>
+        <w:jc w:val="both"/>
+        <w:rPr>
+          <w:rFonts w:ascii="Arial" w:hAnsi="Arial" w:cs="Arial"/>
+          <w:sz w:val="24"/>
+          <w:szCs w:val="24"/>
+        </w:rPr>
+      </w:pPr>
+      <w:r>
+        <w:rPr>
+          <w:rFonts w:ascii="Arial" w:hAnsi="Arial" w:cs="Arial"/>
+          <w:sz w:val="24"/>
+          <w:szCs w:val="24"/>
+        </w:rPr>
+        <w:t>Individuals express a lack of knowledge about maintaining physical fitness, highlighting a need for educational resources and training applications.</w:t>
+      </w:r>
+    </w:p>
+    <w:p>
+      <w:pPr>
+        <w:spacing w:line="360" w:lineRule="auto"/>
+        <w:jc w:val="both"/>
+        <w:rPr>
+          <w:rFonts w:ascii="Arial" w:hAnsi="Arial" w:cs="Arial"/>
+          <w:b/>
+          <w:bCs/>
+          <w:sz w:val="26"/>
+          <w:szCs w:val="26"/>
+        </w:rPr>
+      </w:pPr>
+      <w:r>
+        <w:rPr>
+          <w:rFonts w:ascii="Arial" w:hAnsi="Arial" w:cs="Arial"/>
+          <w:sz w:val="24"/>
+          <w:szCs w:val="24"/>
+        </w:rPr>
+        <w:br/>
+      </w:r>
+    </w:p>
+    <w:p>
+      <w:pPr>
+        <w:rPr>
+          <w:rFonts w:ascii="Arial" w:hAnsi="Arial" w:cs="Arial"/>
+          <w:b/>
+          <w:bCs/>
+          <w:sz w:val="26"/>
+          <w:szCs w:val="26"/>
+        </w:rPr>
+      </w:pPr>
+    </w:p>
+    <w:p>
+      <w:pPr>
+        <w:pStyle w:val="ListParagraph"/>
+        <w:numPr>
+          <w:ilvl w:val="1"/>
+          <w:numId w:val="9"/>
+        </w:numPr>
+        <w:rPr>
+          <w:rFonts w:ascii="Arial" w:hAnsi="Arial" w:cs="Arial"/>
+          <w:sz w:val="24"/>
+          <w:szCs w:val="24"/>
+        </w:rPr>
+      </w:pPr>
+      <w:r>
+        <w:rPr>
+          <w:rFonts w:ascii="Arial" w:hAnsi="Arial" w:cs="Arial"/>
+          <w:b/>
+          <w:bCs/>
+          <w:sz w:val="26"/>
+          <w:szCs w:val="26"/>
+        </w:rPr>
+        <w:t>scope of Project</w:t>
+      </w:r>
+    </w:p>
+    <w:p>
+      <w:pPr>
+        <w:pStyle w:val="ListParagraph"/>
+        <w:ind w:left="0"/>
+        <w:rPr>
+          <w:rFonts w:ascii="Arial" w:hAnsi="Arial" w:cs="Arial"/>
+          <w:sz w:val="24"/>
+          <w:szCs w:val="24"/>
+        </w:rPr>
+      </w:pPr>
+      <w:r>
+        <w:rPr>
+          <w:rFonts w:ascii="Arial" w:hAnsi="Arial" w:cs="Arial"/>
+          <w:sz w:val="24"/>
+          <w:szCs w:val="24"/>
+        </w:rPr>
+        <w:t xml:space="preserve">3.1.1. </w:t>
+      </w:r>
+      <w:r>
+        <w:rPr>
+          <w:rFonts w:ascii="Arial" w:hAnsi="Arial" w:cs="Arial"/>
+          <w:sz w:val="24"/>
+          <w:szCs w:val="24"/>
+        </w:rPr>
+        <w:t>Functional Specification</w:t>
+      </w:r>
+    </w:p>
+    <w:p>
+      <w:pPr>
+        <w:pStyle w:val="ListParagraph"/>
+        <w:ind w:left="0"/>
+        <w:rPr>
+          <w:rFonts w:ascii="Arial" w:hAnsi="Arial" w:cs="Arial"/>
+          <w:sz w:val="24"/>
+          <w:szCs w:val="24"/>
+        </w:rPr>
+      </w:pPr>
+      <w:r>
+        <w:rPr>
+          <w:rFonts w:ascii="Arial" w:hAnsi="Arial" w:cs="Arial"/>
+          <w:sz w:val="24"/>
+          <w:szCs w:val="24"/>
+        </w:rPr>
+        <w:t xml:space="preserve">A) </w:t>
+      </w:r>
+      <w:r>
+        <w:rPr>
+          <w:rFonts w:ascii="Arial" w:hAnsi="Arial" w:cs="Arial"/>
+          <w:sz w:val="24"/>
+          <w:szCs w:val="24"/>
+        </w:rPr>
+        <w:t>Splash Screen</w:t>
+      </w:r>
+      <w:r>
+        <w:rPr>
+          <w:rFonts w:ascii="Arial" w:hAnsi="Arial" w:cs="Arial"/>
+          <w:sz w:val="24"/>
+          <w:szCs w:val="24"/>
+        </w:rPr>
+        <w:t xml:space="preserve">: </w:t>
+      </w:r>
+      <w:r>
+        <w:rPr>
+          <w:rFonts w:ascii="Arial" w:hAnsi="Arial" w:cs="Arial"/>
+          <w:sz w:val="24"/>
+          <w:szCs w:val="24"/>
+        </w:rPr>
+        <w:t>Display an engaging splash screen while the app initializes.</w:t>
+      </w:r>
+      <w:r>
+        <w:rPr>
+          <w:rFonts w:ascii="Arial" w:hAnsi="Arial" w:cs="Arial"/>
+          <w:sz w:val="24"/>
+          <w:szCs w:val="24"/>
+        </w:rPr>
+        <w:t xml:space="preserve"> </w:t>
+      </w:r>
+      <w:r>
+        <w:rPr>
+          <w:rFonts w:ascii="Arial" w:hAnsi="Arial" w:cs="Arial"/>
+          <w:sz w:val="24"/>
+          <w:szCs w:val="24"/>
+        </w:rPr>
+        <w:t>Transition to the main</w:t>
+      </w:r>
+      <w:r>
+        <w:rPr>
+          <w:rFonts w:ascii="Arial" w:hAnsi="Arial" w:cs="Arial"/>
+          <w:sz w:val="24"/>
+          <w:szCs w:val="24"/>
+        </w:rPr>
+        <w:t xml:space="preserve"> </w:t>
+      </w:r>
+      <w:r>
+        <w:rPr>
+          <w:rFonts w:ascii="Arial" w:hAnsi="Arial" w:cs="Arial"/>
+          <w:sz w:val="24"/>
+          <w:szCs w:val="24"/>
+        </w:rPr>
+        <w:t>interface after a brief period.</w:t>
+      </w:r>
+    </w:p>
+    <w:p>
+      <w:pPr>
+        <w:pStyle w:val="ListParagraph"/>
+        <w:rPr>
+          <w:rFonts w:ascii="Arial" w:hAnsi="Arial" w:cs="Arial"/>
+          <w:sz w:val="24"/>
+          <w:szCs w:val="24"/>
+        </w:rPr>
+      </w:pPr>
+    </w:p>
+    <w:p>
+      <w:pPr>
+        <w:rPr>
+          <w:rFonts w:ascii="Arial" w:hAnsi="Arial" w:cs="Arial"/>
+          <w:sz w:val="24"/>
+          <w:szCs w:val="24"/>
+        </w:rPr>
+      </w:pPr>
+      <w:r>
+        <w:rPr>
+          <w:rFonts w:ascii="Arial" w:hAnsi="Arial" w:cs="Arial"/>
+          <w:sz w:val="24"/>
+          <w:szCs w:val="24"/>
+        </w:rPr>
+        <w:t xml:space="preserve">B) </w:t>
+      </w:r>
+      <w:r>
+        <w:rPr>
+          <w:rFonts w:ascii="Arial" w:hAnsi="Arial" w:cs="Arial"/>
+          <w:sz w:val="24"/>
+          <w:szCs w:val="24"/>
+        </w:rPr>
+        <w:t>Onboarding Screens</w:t>
+      </w:r>
+      <w:r>
+        <w:rPr>
+          <w:rFonts w:ascii="Arial" w:hAnsi="Arial" w:cs="Arial"/>
+          <w:sz w:val="24"/>
+          <w:szCs w:val="24"/>
+        </w:rPr>
+        <w:t xml:space="preserve">: </w:t>
+      </w:r>
+      <w:r>
+        <w:rPr>
+          <w:rFonts w:ascii="Arial" w:hAnsi="Arial" w:cs="Arial"/>
+          <w:sz w:val="24"/>
+          <w:szCs w:val="24"/>
+        </w:rPr>
+        <w:t>Present users with onboarding screens to introduce them to the app's features.</w:t>
+      </w:r>
+      <w:r>
+        <w:rPr>
+          <w:rFonts w:ascii="Arial" w:hAnsi="Arial" w:cs="Arial"/>
+          <w:sz w:val="24"/>
+          <w:szCs w:val="24"/>
+        </w:rPr>
+        <w:t xml:space="preserve"> </w:t>
+      </w:r>
+      <w:r>
+        <w:rPr>
+          <w:rFonts w:ascii="Arial" w:hAnsi="Arial" w:cs="Arial"/>
+          <w:sz w:val="24"/>
+          <w:szCs w:val="24"/>
+        </w:rPr>
+        <w:t>Include navigation options like skip, back, and next.</w:t>
       </w:r>
     </w:p>
     <w:p>
@@ -3861,27 +5408,130 @@
           <w:ilvl w:val="0"/>
           <w:numId w:val="6"/>
         </w:numPr>
-        <w:spacing w:line="360" w:lineRule="auto"/>
-        <w:rPr>
-          <w:rFonts w:ascii="Arial" w:hAnsi="Arial" w:cs="Arial"/>
-          <w:sz w:val="24"/>
-          <w:szCs w:val="24"/>
-        </w:rPr>
-      </w:pPr>
-      <w:r>
-        <w:rPr>
-          <w:rFonts w:ascii="Arial" w:hAnsi="Arial" w:cs="Arial"/>
-          <w:sz w:val="24"/>
-          <w:szCs w:val="24"/>
-        </w:rPr>
-        <w:t>Users should be able to set and track personalized fitness goals, such as weight loss, muscle gain, or cardiovascular improvement.</w:t>
-      </w:r>
-    </w:p>
-    <w:p>
-      <w:pPr>
-        <w:pStyle w:val="ListParagraph"/>
-        <w:spacing w:line="360" w:lineRule="auto"/>
+        <w:rPr>
+          <w:rFonts w:ascii="Arial" w:hAnsi="Arial" w:cs="Arial"/>
+          <w:sz w:val="24"/>
+          <w:szCs w:val="24"/>
+        </w:rPr>
+      </w:pPr>
+      <w:r>
+        <w:rPr>
+          <w:rFonts w:ascii="Arial" w:hAnsi="Arial" w:cs="Arial"/>
+          <w:sz w:val="24"/>
+          <w:szCs w:val="24"/>
+        </w:rPr>
+        <w:t>OTP</w:t>
+      </w:r>
+      <w:r>
+        <w:rPr>
+          <w:rFonts w:ascii="Arial" w:hAnsi="Arial" w:cs="Arial"/>
+          <w:sz w:val="24"/>
+          <w:szCs w:val="24"/>
+        </w:rPr>
+        <w:t xml:space="preserve"> verification:</w:t>
+      </w:r>
+    </w:p>
+    <w:p>
+      <w:pPr>
+        <w:pStyle w:val="ListParagraph"/>
         <w:ind w:left="360"/>
+        <w:rPr>
+          <w:rFonts w:ascii="Arial" w:hAnsi="Arial" w:cs="Arial"/>
+          <w:sz w:val="24"/>
+          <w:szCs w:val="24"/>
+        </w:rPr>
+      </w:pPr>
+      <w:r>
+        <w:rPr>
+          <w:rFonts w:ascii="Arial" w:hAnsi="Arial" w:cs="Arial"/>
+          <w:sz w:val="24"/>
+          <w:szCs w:val="24"/>
+        </w:rPr>
+        <w:t>Provide a secure login system.</w:t>
+      </w:r>
+      <w:r>
+        <w:rPr>
+          <w:rFonts w:ascii="Arial" w:hAnsi="Arial" w:cs="Arial"/>
+          <w:sz w:val="24"/>
+          <w:szCs w:val="24"/>
+        </w:rPr>
+        <w:t xml:space="preserve"> </w:t>
+      </w:r>
+      <w:r>
+        <w:rPr>
+          <w:rFonts w:ascii="Arial" w:hAnsi="Arial" w:cs="Arial"/>
+          <w:sz w:val="24"/>
+          <w:szCs w:val="24"/>
+        </w:rPr>
+        <w:t>Include options for phone number login authentication with opt verification.</w:t>
+      </w:r>
+    </w:p>
+    <w:p>
+      <w:pPr>
+        <w:pStyle w:val="ListParagraph"/>
+        <w:ind w:left="360"/>
+        <w:rPr>
+          <w:rFonts w:ascii="Arial" w:hAnsi="Arial" w:cs="Arial"/>
+          <w:sz w:val="24"/>
+          <w:szCs w:val="24"/>
+        </w:rPr>
+      </w:pPr>
+    </w:p>
+    <w:p>
+      <w:pPr>
+        <w:pStyle w:val="ListParagraph"/>
+        <w:ind w:left="0"/>
+        <w:rPr>
+          <w:rFonts w:ascii="Arial" w:hAnsi="Arial" w:cs="Arial"/>
+          <w:sz w:val="24"/>
+          <w:szCs w:val="24"/>
+        </w:rPr>
+      </w:pPr>
+      <w:r>
+        <w:rPr>
+          <w:rFonts w:ascii="Arial" w:hAnsi="Arial" w:cs="Arial"/>
+          <w:sz w:val="24"/>
+          <w:szCs w:val="24"/>
+        </w:rPr>
+        <w:t>C) Dashboard</w:t>
+      </w:r>
+      <w:r>
+        <w:rPr>
+          <w:rFonts w:ascii="Arial" w:hAnsi="Arial" w:cs="Arial"/>
+          <w:sz w:val="24"/>
+          <w:szCs w:val="24"/>
+        </w:rPr>
+        <w:t xml:space="preserve">: </w:t>
+      </w:r>
+      <w:r>
+        <w:rPr>
+          <w:rFonts w:ascii="Arial" w:hAnsi="Arial" w:cs="Arial"/>
+          <w:sz w:val="24"/>
+          <w:szCs w:val="24"/>
+        </w:rPr>
+        <w:t>After login, users land on a dashboard.</w:t>
+      </w:r>
+      <w:r>
+        <w:rPr>
+          <w:rFonts w:ascii="Arial" w:hAnsi="Arial" w:cs="Arial"/>
+          <w:sz w:val="24"/>
+          <w:szCs w:val="24"/>
+        </w:rPr>
+        <w:t xml:space="preserve"> </w:t>
+      </w:r>
+      <w:r>
+        <w:rPr>
+          <w:rFonts w:ascii="Arial" w:hAnsi="Arial" w:cs="Arial"/>
+          <w:sz w:val="24"/>
+          <w:szCs w:val="24"/>
+        </w:rPr>
+        <w:t>Display personalized information, such as recent activities, achievements, and a quick overview of fitness metrics.</w:t>
+      </w:r>
+    </w:p>
+    <w:p>
+      <w:pPr>
+        <w:pStyle w:val="ListParagraph"/>
+        <w:ind w:left="0"/>
         <w:rPr>
           <w:rFonts w:ascii="Arial" w:hAnsi="Arial" w:cs="Arial"/>
           <w:sz w:val="24"/>
@@ -3896,26 +5546,67 @@
           <w:ilvl w:val="0"/>
           <w:numId w:val="6"/>
         </w:numPr>
-        <w:spacing w:line="360" w:lineRule="auto"/>
-        <w:rPr>
-          <w:rFonts w:ascii="Arial" w:hAnsi="Arial" w:cs="Arial"/>
-          <w:sz w:val="24"/>
-          <w:szCs w:val="24"/>
-        </w:rPr>
-      </w:pPr>
-      <w:r>
-        <w:rPr>
-          <w:rFonts w:ascii="Arial" w:hAnsi="Arial" w:cs="Arial"/>
-          <w:sz w:val="24"/>
-          <w:szCs w:val="24"/>
-        </w:rPr>
-        <w:t>Provide a variety of workout routines that cater to different fitness levels and can be performed at home or in a gym, ensuring flexibility and convenience.</w:t>
-      </w:r>
-    </w:p>
-    <w:p>
-      <w:pPr>
-        <w:pStyle w:val="ListParagraph"/>
-        <w:spacing w:line="360" w:lineRule="auto"/>
+        <w:rPr>
+          <w:rFonts w:ascii="Arial" w:hAnsi="Arial" w:cs="Arial"/>
+          <w:sz w:val="24"/>
+          <w:szCs w:val="24"/>
+        </w:rPr>
+      </w:pPr>
+      <w:r>
+        <w:rPr>
+          <w:rFonts w:ascii="Arial" w:hAnsi="Arial" w:cs="Arial"/>
+          <w:sz w:val="24"/>
+          <w:szCs w:val="24"/>
+        </w:rPr>
+        <w:t>Fitness Tracking:</w:t>
+      </w:r>
+    </w:p>
+    <w:p>
+      <w:pPr>
+        <w:pStyle w:val="ListParagraph"/>
+        <w:ind w:left="360"/>
+        <w:rPr>
+          <w:rFonts w:ascii="Arial" w:hAnsi="Arial" w:cs="Arial"/>
+          <w:sz w:val="24"/>
+          <w:szCs w:val="24"/>
+        </w:rPr>
+      </w:pPr>
+      <w:r>
+        <w:rPr>
+          <w:rFonts w:ascii="Arial" w:hAnsi="Arial" w:cs="Arial"/>
+          <w:sz w:val="24"/>
+          <w:szCs w:val="24"/>
+        </w:rPr>
+        <w:t>implement</w:t>
+      </w:r>
+      <w:r>
+        <w:rPr>
+          <w:rFonts w:ascii="Arial" w:hAnsi="Arial" w:cs="Arial"/>
+          <w:sz w:val="24"/>
+          <w:szCs w:val="24"/>
+        </w:rPr>
+        <w:t xml:space="preserve"> a feature for users to log and track their daily workouts.</w:t>
+      </w:r>
+      <w:r>
+        <w:rPr>
+          <w:rFonts w:ascii="Arial" w:hAnsi="Arial" w:cs="Arial"/>
+          <w:sz w:val="24"/>
+          <w:szCs w:val="24"/>
+        </w:rPr>
+        <w:t xml:space="preserve"> </w:t>
+      </w:r>
+      <w:r>
+        <w:rPr>
+          <w:rFonts w:ascii="Arial" w:hAnsi="Arial" w:cs="Arial"/>
+          <w:sz w:val="24"/>
+          <w:szCs w:val="24"/>
+        </w:rPr>
+        <w:t>Allow users to input details like exercise type, duration, and intensity.</w:t>
+      </w:r>
+    </w:p>
+    <w:p>
+      <w:pPr>
+        <w:pStyle w:val="ListParagraph"/>
         <w:ind w:left="360"/>
         <w:rPr>
           <w:rFonts w:ascii="Arial" w:hAnsi="Arial" w:cs="Arial"/>
@@ -3931,26 +5622,59 @@
           <w:ilvl w:val="0"/>
           <w:numId w:val="6"/>
         </w:numPr>
-        <w:spacing w:line="360" w:lineRule="auto"/>
-        <w:rPr>
-          <w:rFonts w:ascii="Arial" w:hAnsi="Arial" w:cs="Arial"/>
-          <w:sz w:val="24"/>
-          <w:szCs w:val="24"/>
-        </w:rPr>
-      </w:pPr>
-      <w:r>
-        <w:rPr>
-          <w:rFonts w:ascii="Arial" w:hAnsi="Arial" w:cs="Arial"/>
-          <w:sz w:val="24"/>
-          <w:szCs w:val="24"/>
-        </w:rPr>
-        <w:t>Allow users to input their fitness levels, preferences, and any health restrictions to generate customized workout plans that align with their goals.</w:t>
-      </w:r>
-    </w:p>
-    <w:p>
-      <w:pPr>
-        <w:pStyle w:val="ListParagraph"/>
-        <w:spacing w:line="360" w:lineRule="auto"/>
+        <w:rPr>
+          <w:rFonts w:ascii="Arial" w:hAnsi="Arial" w:cs="Arial"/>
+          <w:sz w:val="24"/>
+          <w:szCs w:val="24"/>
+        </w:rPr>
+      </w:pPr>
+      <w:r>
+        <w:rPr>
+          <w:rFonts w:ascii="Arial" w:hAnsi="Arial" w:cs="Arial"/>
+          <w:sz w:val="24"/>
+          <w:szCs w:val="24"/>
+        </w:rPr>
+        <w:t>Workout Plans:</w:t>
+      </w:r>
+    </w:p>
+    <w:p>
+      <w:pPr>
+        <w:pStyle w:val="ListParagraph"/>
+        <w:ind w:left="360"/>
+        <w:rPr>
+          <w:rFonts w:ascii="Arial" w:hAnsi="Arial" w:cs="Arial"/>
+          <w:sz w:val="24"/>
+          <w:szCs w:val="24"/>
+        </w:rPr>
+      </w:pPr>
+      <w:r>
+        <w:rPr>
+          <w:rFonts w:ascii="Arial" w:hAnsi="Arial" w:cs="Arial"/>
+          <w:sz w:val="24"/>
+          <w:szCs w:val="24"/>
+        </w:rPr>
+        <w:t>Provide pre-built workout plans for various fitness levels and goals.</w:t>
+      </w:r>
+      <w:r>
+        <w:rPr>
+          <w:rFonts w:ascii="Arial" w:hAnsi="Arial" w:cs="Arial"/>
+          <w:sz w:val="24"/>
+          <w:szCs w:val="24"/>
+        </w:rPr>
+        <w:t xml:space="preserve"> </w:t>
+      </w:r>
+      <w:r>
+        <w:rPr>
+          <w:rFonts w:ascii="Arial" w:hAnsi="Arial" w:cs="Arial"/>
+          <w:sz w:val="24"/>
+          <w:szCs w:val="24"/>
+        </w:rPr>
+        <w:t>Allow users to customize or create their workout plans.</w:t>
+      </w:r>
+    </w:p>
+    <w:p>
+      <w:pPr>
+        <w:pStyle w:val="ListParagraph"/>
         <w:ind w:left="360"/>
         <w:rPr>
           <w:rFonts w:ascii="Arial" w:hAnsi="Arial" w:cs="Arial"/>
@@ -3966,26 +5690,59 @@
           <w:ilvl w:val="0"/>
           <w:numId w:val="6"/>
         </w:numPr>
-        <w:spacing w:line="360" w:lineRule="auto"/>
-        <w:rPr>
-          <w:rFonts w:ascii="Arial" w:hAnsi="Arial" w:cs="Arial"/>
-          <w:sz w:val="24"/>
-          <w:szCs w:val="24"/>
-        </w:rPr>
-      </w:pPr>
-      <w:r>
-        <w:rPr>
-          <w:rFonts w:ascii="Arial" w:hAnsi="Arial" w:cs="Arial"/>
-          <w:sz w:val="24"/>
-          <w:szCs w:val="24"/>
-        </w:rPr>
-        <w:t>Implement features for users to log their daily activities, track workout performance, monitor nutrition, and visualize progress over time through charts and graphs.</w:t>
-      </w:r>
-    </w:p>
-    <w:p>
-      <w:pPr>
-        <w:pStyle w:val="ListParagraph"/>
-        <w:spacing w:line="360" w:lineRule="auto"/>
+        <w:rPr>
+          <w:rFonts w:ascii="Arial" w:hAnsi="Arial" w:cs="Arial"/>
+          <w:sz w:val="24"/>
+          <w:szCs w:val="24"/>
+        </w:rPr>
+      </w:pPr>
+      <w:r>
+        <w:rPr>
+          <w:rFonts w:ascii="Arial" w:hAnsi="Arial" w:cs="Arial"/>
+          <w:sz w:val="24"/>
+          <w:szCs w:val="24"/>
+        </w:rPr>
+        <w:t>Video Tutorials:</w:t>
+      </w:r>
+    </w:p>
+    <w:p>
+      <w:pPr>
+        <w:pStyle w:val="ListParagraph"/>
+        <w:ind w:left="360"/>
+        <w:rPr>
+          <w:rFonts w:ascii="Arial" w:hAnsi="Arial" w:cs="Arial"/>
+          <w:sz w:val="24"/>
+          <w:szCs w:val="24"/>
+        </w:rPr>
+      </w:pPr>
+      <w:r>
+        <w:rPr>
+          <w:rFonts w:ascii="Arial" w:hAnsi="Arial" w:cs="Arial"/>
+          <w:sz w:val="24"/>
+          <w:szCs w:val="24"/>
+        </w:rPr>
+        <w:t>Include a library of video tutorials for different exercises.</w:t>
+      </w:r>
+      <w:r>
+        <w:rPr>
+          <w:rFonts w:ascii="Arial" w:hAnsi="Arial" w:cs="Arial"/>
+          <w:sz w:val="24"/>
+          <w:szCs w:val="24"/>
+        </w:rPr>
+        <w:t xml:space="preserve"> </w:t>
+      </w:r>
+      <w:r>
+        <w:rPr>
+          <w:rFonts w:ascii="Arial" w:hAnsi="Arial" w:cs="Arial"/>
+          <w:sz w:val="24"/>
+          <w:szCs w:val="24"/>
+        </w:rPr>
+        <w:t>Users can access guided workouts for proper form and technique.</w:t>
+      </w:r>
+    </w:p>
+    <w:p>
+      <w:pPr>
+        <w:pStyle w:val="ListParagraph"/>
         <w:ind w:left="360"/>
         <w:rPr>
           <w:rFonts w:ascii="Arial" w:hAnsi="Arial" w:cs="Arial"/>
@@ -4001,26 +5758,75 @@
           <w:ilvl w:val="0"/>
           <w:numId w:val="6"/>
         </w:numPr>
-        <w:spacing w:line="360" w:lineRule="auto"/>
-        <w:rPr>
-          <w:rFonts w:ascii="Arial" w:hAnsi="Arial" w:cs="Arial"/>
-          <w:sz w:val="24"/>
-          <w:szCs w:val="24"/>
-        </w:rPr>
-      </w:pPr>
-      <w:r>
-        <w:rPr>
-          <w:rFonts w:ascii="Arial" w:hAnsi="Arial" w:cs="Arial"/>
-          <w:sz w:val="24"/>
-          <w:szCs w:val="24"/>
-        </w:rPr>
-        <w:t>Integrate motivational features, such as achievement badges, personalized challenges, and reminders to keep users engaged and committed to their fitness routines.</w:t>
-      </w:r>
-    </w:p>
-    <w:p>
-      <w:pPr>
-        <w:pStyle w:val="ListParagraph"/>
-        <w:spacing w:line="360" w:lineRule="auto"/>
+        <w:rPr>
+          <w:rFonts w:ascii="Arial" w:hAnsi="Arial" w:cs="Arial"/>
+          <w:sz w:val="24"/>
+          <w:szCs w:val="24"/>
+        </w:rPr>
+      </w:pPr>
+      <w:r>
+        <w:rPr>
+          <w:rFonts w:ascii="Arial" w:hAnsi="Arial" w:cs="Arial"/>
+          <w:sz w:val="24"/>
+          <w:szCs w:val="24"/>
+        </w:rPr>
+        <w:t>Progress Tracking:</w:t>
+      </w:r>
+    </w:p>
+    <w:p>
+      <w:pPr>
+        <w:pStyle w:val="ListParagraph"/>
+        <w:ind w:left="360"/>
+        <w:rPr>
+          <w:rFonts w:ascii="Arial" w:hAnsi="Arial" w:cs="Arial"/>
+          <w:sz w:val="24"/>
+          <w:szCs w:val="24"/>
+        </w:rPr>
+      </w:pPr>
+      <w:r>
+        <w:rPr>
+          <w:rFonts w:ascii="Arial" w:hAnsi="Arial" w:cs="Arial"/>
+          <w:sz w:val="24"/>
+          <w:szCs w:val="24"/>
+        </w:rPr>
+        <w:t>Enable users to track their fitness progress over time.</w:t>
+      </w:r>
+      <w:r>
+        <w:rPr>
+          <w:rFonts w:ascii="Arial" w:hAnsi="Arial" w:cs="Arial"/>
+          <w:sz w:val="24"/>
+          <w:szCs w:val="24"/>
+        </w:rPr>
+        <w:t xml:space="preserve"> </w:t>
+      </w:r>
+      <w:r>
+        <w:rPr>
+          <w:rFonts w:ascii="Arial" w:hAnsi="Arial" w:cs="Arial"/>
+          <w:sz w:val="24"/>
+          <w:szCs w:val="24"/>
+        </w:rPr>
+        <w:t>Graphs and charts can</w:t>
+      </w:r>
+      <w:r>
+        <w:rPr>
+          <w:rFonts w:ascii="Arial" w:hAnsi="Arial" w:cs="Arial"/>
+          <w:sz w:val="24"/>
+          <w:szCs w:val="24"/>
+        </w:rPr>
+        <w:t xml:space="preserve"> </w:t>
+      </w:r>
+      <w:r>
+        <w:rPr>
+          <w:rFonts w:ascii="Arial" w:hAnsi="Arial" w:cs="Arial"/>
+          <w:sz w:val="24"/>
+          <w:szCs w:val="24"/>
+        </w:rPr>
+        <w:t>visually represent improvements in strength, endurance, or weight loss.</w:t>
+      </w:r>
+    </w:p>
+    <w:p>
+      <w:pPr>
+        <w:pStyle w:val="ListParagraph"/>
         <w:ind w:left="360"/>
         <w:rPr>
           <w:rFonts w:ascii="Arial" w:hAnsi="Arial" w:cs="Arial"/>
@@ -4036,26 +5842,59 @@
           <w:ilvl w:val="0"/>
           <w:numId w:val="6"/>
         </w:numPr>
-        <w:spacing w:line="360" w:lineRule="auto"/>
-        <w:rPr>
-          <w:rFonts w:ascii="Arial" w:hAnsi="Arial" w:cs="Arial"/>
-          <w:sz w:val="24"/>
-          <w:szCs w:val="24"/>
-        </w:rPr>
-      </w:pPr>
-      <w:r>
-        <w:rPr>
-          <w:rFonts w:ascii="Arial" w:hAnsi="Arial" w:cs="Arial"/>
-          <w:sz w:val="24"/>
-          <w:szCs w:val="24"/>
-        </w:rPr>
-        <w:t>Enable seamless integration with popular fitness trackers and wearables to automatically sync data, such as steps taken, heart rate, and sleep patterns, for a more comprehensive view of users' overall health.</w:t>
-      </w:r>
-    </w:p>
-    <w:p>
-      <w:pPr>
-        <w:pStyle w:val="ListParagraph"/>
-        <w:spacing w:line="360" w:lineRule="auto"/>
+        <w:rPr>
+          <w:rFonts w:ascii="Arial" w:hAnsi="Arial" w:cs="Arial"/>
+          <w:sz w:val="24"/>
+          <w:szCs w:val="24"/>
+        </w:rPr>
+      </w:pPr>
+      <w:r>
+        <w:rPr>
+          <w:rFonts w:ascii="Arial" w:hAnsi="Arial" w:cs="Arial"/>
+          <w:sz w:val="24"/>
+          <w:szCs w:val="24"/>
+        </w:rPr>
+        <w:t>Challenges and Competitions:</w:t>
+      </w:r>
+    </w:p>
+    <w:p>
+      <w:pPr>
+        <w:pStyle w:val="ListParagraph"/>
+        <w:ind w:left="360"/>
+        <w:rPr>
+          <w:rFonts w:ascii="Arial" w:hAnsi="Arial" w:cs="Arial"/>
+          <w:sz w:val="24"/>
+          <w:szCs w:val="24"/>
+        </w:rPr>
+      </w:pPr>
+      <w:r>
+        <w:rPr>
+          <w:rFonts w:ascii="Arial" w:hAnsi="Arial" w:cs="Arial"/>
+          <w:sz w:val="24"/>
+          <w:szCs w:val="24"/>
+        </w:rPr>
+        <w:t>Include challenges or competitions to encourage friendly competition among users.</w:t>
+      </w:r>
+      <w:r>
+        <w:rPr>
+          <w:rFonts w:ascii="Arial" w:hAnsi="Arial" w:cs="Arial"/>
+          <w:sz w:val="24"/>
+          <w:szCs w:val="24"/>
+        </w:rPr>
+        <w:t xml:space="preserve"> </w:t>
+      </w:r>
+      <w:r>
+        <w:rPr>
+          <w:rFonts w:ascii="Arial" w:hAnsi="Arial" w:cs="Arial"/>
+          <w:sz w:val="24"/>
+          <w:szCs w:val="24"/>
+        </w:rPr>
+        <w:t>Provide rewards or badges for completing challenges.</w:t>
+      </w:r>
+    </w:p>
+    <w:p>
+      <w:pPr>
+        <w:pStyle w:val="ListParagraph"/>
         <w:ind w:left="360"/>
         <w:rPr>
           <w:rFonts w:ascii="Arial" w:hAnsi="Arial" w:cs="Arial"/>
@@ -4071,26 +5910,24 @@
           <w:ilvl w:val="0"/>
           <w:numId w:val="6"/>
         </w:numPr>
-        <w:spacing w:line="360" w:lineRule="auto"/>
-        <w:rPr>
-          <w:rFonts w:ascii="Arial" w:hAnsi="Arial" w:cs="Arial"/>
-          <w:sz w:val="24"/>
-          <w:szCs w:val="24"/>
-        </w:rPr>
-      </w:pPr>
-      <w:r>
-        <w:rPr>
-          <w:rFonts w:ascii="Arial" w:hAnsi="Arial" w:cs="Arial"/>
-          <w:sz w:val="24"/>
-          <w:szCs w:val="24"/>
-        </w:rPr>
-        <w:t>Offer informative articles, videos, and tutorials on fitness, nutrition, and general well-being to empower users with knowledge that can enhance their understanding of healthy living.</w:t>
-      </w:r>
-    </w:p>
-    <w:p>
-      <w:pPr>
-        <w:pStyle w:val="ListParagraph"/>
-        <w:spacing w:line="360" w:lineRule="auto"/>
+        <w:rPr>
+          <w:rFonts w:ascii="Arial" w:hAnsi="Arial" w:cs="Arial"/>
+          <w:sz w:val="24"/>
+          <w:szCs w:val="24"/>
+        </w:rPr>
+      </w:pPr>
+      <w:r>
+        <w:rPr>
+          <w:rFonts w:ascii="Arial" w:hAnsi="Arial" w:cs="Arial"/>
+          <w:sz w:val="24"/>
+          <w:szCs w:val="24"/>
+        </w:rPr>
+        <w:t>Contact Feedback and Support:</w:t>
+      </w:r>
+    </w:p>
+    <w:p>
+      <w:pPr>
+        <w:pStyle w:val="ListParagraph"/>
         <w:ind w:left="360"/>
         <w:rPr>
           <w:rFonts w:ascii="Arial" w:hAnsi="Arial" w:cs="Arial"/>
@@ -4098,6 +5935,228 @@
           <w:szCs w:val="24"/>
         </w:rPr>
       </w:pPr>
+      <w:r>
+        <w:rPr>
+          <w:rFonts w:ascii="Arial" w:hAnsi="Arial" w:cs="Arial"/>
+          <w:sz w:val="24"/>
+          <w:szCs w:val="24"/>
+        </w:rPr>
+        <w:t>Provide a section for users to submit feedback.</w:t>
+      </w:r>
+      <w:r>
+        <w:rPr>
+          <w:rFonts w:ascii="Arial" w:hAnsi="Arial" w:cs="Arial"/>
+          <w:sz w:val="24"/>
+          <w:szCs w:val="24"/>
+        </w:rPr>
+        <w:t xml:space="preserve"> </w:t>
+      </w:r>
+      <w:r>
+        <w:rPr>
+          <w:rFonts w:ascii="Arial" w:hAnsi="Arial" w:cs="Arial"/>
+          <w:sz w:val="24"/>
+          <w:szCs w:val="24"/>
+        </w:rPr>
+        <w:t>Include customer support features such as email support.</w:t>
+      </w:r>
+    </w:p>
+    <w:p>
+      <w:pPr>
+        <w:pStyle w:val="ListParagraph"/>
+        <w:tabs>
+          <w:tab w:val="left" w:pos="3632"/>
+        </w:tabs>
+        <w:ind w:left="0"/>
+        <w:rPr>
+          <w:rFonts w:ascii="Arial" w:hAnsi="Arial" w:cs="Arial"/>
+          <w:sz w:val="24"/>
+          <w:szCs w:val="24"/>
+        </w:rPr>
+      </w:pPr>
+    </w:p>
+    <w:p>
+      <w:pPr>
+        <w:pStyle w:val="ListParagraph"/>
+        <w:tabs>
+          <w:tab w:val="left" w:pos="3632"/>
+        </w:tabs>
+        <w:ind w:left="0"/>
+        <w:rPr>
+          <w:rFonts w:ascii="Arial" w:hAnsi="Arial" w:cs="Arial"/>
+          <w:b/>
+          <w:bCs/>
+          <w:sz w:val="26"/>
+          <w:szCs w:val="26"/>
+        </w:rPr>
+      </w:pPr>
+      <w:r>
+        <w:rPr>
+          <w:rFonts w:ascii="Arial" w:hAnsi="Arial" w:cs="Arial"/>
+          <w:sz w:val="24"/>
+          <w:szCs w:val="24"/>
+        </w:rPr>
+        <w:br/>
+      </w:r>
+      <w:r>
+        <w:rPr>
+          <w:rFonts w:ascii="Arial" w:hAnsi="Arial" w:cs="Arial"/>
+          <w:sz w:val="24"/>
+          <w:szCs w:val="24"/>
+        </w:rPr>
+        <w:t xml:space="preserve">3.1.2. </w:t>
+      </w:r>
+      <w:r>
+        <w:rPr>
+          <w:rFonts w:ascii="Arial" w:hAnsi="Arial" w:cs="Arial"/>
+          <w:sz w:val="24"/>
+          <w:szCs w:val="24"/>
+        </w:rPr>
+        <w:t>Content Specification</w:t>
+      </w:r>
+      <w:r>
+        <w:br/>
+      </w:r>
+    </w:p>
+    <w:p>
+      <w:pPr>
+        <w:rPr>
+          <w:rFonts w:ascii="Arial" w:hAnsi="Arial" w:cs="Arial"/>
+          <w:b/>
+          <w:bCs/>
+          <w:sz w:val="26"/>
+          <w:szCs w:val="26"/>
+        </w:rPr>
+      </w:pPr>
+    </w:p>
+    <w:p>
+      <w:pPr>
+        <w:rPr>
+          <w:rFonts w:ascii="Arial" w:hAnsi="Arial" w:cs="Arial"/>
+          <w:b/>
+          <w:bCs/>
+          <w:sz w:val="26"/>
+          <w:szCs w:val="26"/>
+        </w:rPr>
+      </w:pPr>
+      <w:r>
+        <w:rPr>
+          <w:rFonts w:ascii="Arial" w:hAnsi="Arial" w:cs="Arial"/>
+          <w:b/>
+          <w:bCs/>
+          <w:sz w:val="26"/>
+          <w:szCs w:val="26"/>
+        </w:rPr>
+        <w:br w:type="page"/>
+      </w:r>
+    </w:p>
+    <w:p>
+      <w:pPr>
+        <w:spacing w:line="360" w:lineRule="auto"/>
+        <w:jc w:val="both"/>
+        <w:rPr>
+          <w:rFonts w:ascii="Arial" w:hAnsi="Arial" w:cs="Arial"/>
+          <w:b/>
+          <w:bCs/>
+          <w:sz w:val="26"/>
+          <w:szCs w:val="26"/>
+        </w:rPr>
+      </w:pPr>
+      <w:r>
+        <w:rPr>
+          <w:rFonts w:ascii="Arial" w:hAnsi="Arial" w:cs="Arial"/>
+          <w:b/>
+          <w:bCs/>
+          <w:sz w:val="26"/>
+          <w:szCs w:val="26"/>
+        </w:rPr>
+        <w:t>3.</w:t>
+      </w:r>
+      <w:r>
+        <w:rPr>
+          <w:rFonts w:ascii="Arial" w:hAnsi="Arial" w:cs="Arial"/>
+          <w:b/>
+          <w:bCs/>
+          <w:sz w:val="26"/>
+          <w:szCs w:val="26"/>
+        </w:rPr>
+        <w:t>4</w:t>
+      </w:r>
+      <w:r>
+        <w:rPr>
+          <w:rFonts w:ascii="Arial" w:hAnsi="Arial" w:cs="Arial"/>
+          <w:b/>
+          <w:bCs/>
+          <w:sz w:val="26"/>
+          <w:szCs w:val="26"/>
+        </w:rPr>
+        <w:t xml:space="preserve">. </w:t>
+      </w:r>
+      <w:r>
+        <w:rPr>
+          <w:rFonts w:ascii="Arial" w:hAnsi="Arial" w:cs="Arial"/>
+          <w:b/>
+          <w:bCs/>
+          <w:sz w:val="26"/>
+          <w:szCs w:val="26"/>
+        </w:rPr>
+        <w:t>User Goals and Objectives</w:t>
+      </w:r>
+    </w:p>
+    <w:p>
+      <w:pPr>
+        <w:spacing w:line="360" w:lineRule="auto"/>
+        <w:jc w:val="both"/>
+        <w:rPr>
+          <w:rFonts w:ascii="Arial" w:hAnsi="Arial" w:cs="Arial"/>
+          <w:sz w:val="24"/>
+          <w:szCs w:val="24"/>
+        </w:rPr>
+      </w:pPr>
+      <w:r>
+        <w:rPr>
+          <w:rFonts w:ascii="Arial" w:hAnsi="Arial" w:cs="Arial"/>
+          <w:sz w:val="24"/>
+          <w:szCs w:val="24"/>
+        </w:rPr>
+        <w:t>The main aim is to empower users with a holistic approach to health by providing personalized fitness plans, balanced nutrition guidance, diverse workout videos, and mindfulness activities for improved physical and mental well-being.</w:t>
+      </w:r>
+    </w:p>
+    <w:p>
+      <w:pPr>
+        <w:spacing w:line="360" w:lineRule="auto"/>
+        <w:jc w:val="both"/>
+        <w:rPr>
+          <w:rFonts w:ascii="Arial" w:hAnsi="Arial" w:cs="Arial"/>
+          <w:sz w:val="24"/>
+          <w:szCs w:val="24"/>
+        </w:rPr>
+      </w:pPr>
+      <w:r>
+        <w:rPr>
+          <w:rFonts w:ascii="Arial" w:hAnsi="Arial" w:cs="Arial"/>
+          <w:sz w:val="24"/>
+          <w:szCs w:val="24"/>
+        </w:rPr>
+        <w:t xml:space="preserve">The objective of the </w:t>
+      </w:r>
+      <w:proofErr w:type="spellStart"/>
+      <w:r>
+        <w:rPr>
+          <w:rFonts w:ascii="Arial" w:hAnsi="Arial" w:cs="Arial"/>
+          <w:sz w:val="24"/>
+          <w:szCs w:val="24"/>
+        </w:rPr>
+        <w:t>FitGuide</w:t>
+      </w:r>
+      <w:proofErr w:type="spellEnd"/>
+      <w:r>
+        <w:rPr>
+          <w:rFonts w:ascii="Arial" w:hAnsi="Arial" w:cs="Arial"/>
+          <w:sz w:val="24"/>
+          <w:szCs w:val="24"/>
+        </w:rPr>
+        <w:t xml:space="preserve"> Por application features is given below:</w:t>
+      </w:r>
     </w:p>
     <w:p>
       <w:pPr>
@@ -4107,19 +6166,20 @@
           <w:numId w:val="6"/>
         </w:numPr>
         <w:spacing w:line="360" w:lineRule="auto"/>
-        <w:rPr>
-          <w:rFonts w:ascii="Arial" w:hAnsi="Arial" w:cs="Arial"/>
-          <w:sz w:val="24"/>
-          <w:szCs w:val="24"/>
-        </w:rPr>
-      </w:pPr>
-      <w:r>
-        <w:rPr>
-          <w:rFonts w:ascii="Arial" w:hAnsi="Arial" w:cs="Arial"/>
-          <w:sz w:val="24"/>
-          <w:szCs w:val="24"/>
-        </w:rPr>
-        <w:t>Design for an easy-to-navigate user interface that accommodates users of all technological proficiency levels, making the app accessible and enjoyable for a broad audience.</w:t>
+        <w:jc w:val="both"/>
+        <w:rPr>
+          <w:rFonts w:ascii="Arial" w:hAnsi="Arial" w:cs="Arial"/>
+          <w:sz w:val="24"/>
+          <w:szCs w:val="24"/>
+        </w:rPr>
+      </w:pPr>
+      <w:r>
+        <w:rPr>
+          <w:rFonts w:ascii="Arial" w:hAnsi="Arial" w:cs="Arial"/>
+          <w:sz w:val="24"/>
+          <w:szCs w:val="24"/>
+        </w:rPr>
+        <w:t>Users should be able to set and track personalized fitness goals, such as weight loss, muscle gain, or cardiovascular improvement.</w:t>
       </w:r>
     </w:p>
     <w:p>
@@ -4127,6 +6187,7 @@
         <w:pStyle w:val="ListParagraph"/>
         <w:spacing w:line="360" w:lineRule="auto"/>
         <w:ind w:left="360"/>
+        <w:jc w:val="both"/>
         <w:rPr>
           <w:rFonts w:ascii="Arial" w:hAnsi="Arial" w:cs="Arial"/>
           <w:sz w:val="24"/>
@@ -4142,6 +6203,266 @@
           <w:numId w:val="6"/>
         </w:numPr>
         <w:spacing w:line="360" w:lineRule="auto"/>
+        <w:jc w:val="both"/>
+        <w:rPr>
+          <w:rFonts w:ascii="Arial" w:hAnsi="Arial" w:cs="Arial"/>
+          <w:sz w:val="24"/>
+          <w:szCs w:val="24"/>
+        </w:rPr>
+      </w:pPr>
+      <w:r>
+        <w:rPr>
+          <w:rFonts w:ascii="Arial" w:hAnsi="Arial" w:cs="Arial"/>
+          <w:sz w:val="24"/>
+          <w:szCs w:val="24"/>
+        </w:rPr>
+        <w:t>Provide a variety of workout routines that cater to different fitness levels and can be performed at home or in a gym, ensuring flexibility and convenience.</w:t>
+      </w:r>
+    </w:p>
+    <w:p>
+      <w:pPr>
+        <w:pStyle w:val="ListParagraph"/>
+        <w:spacing w:line="360" w:lineRule="auto"/>
+        <w:ind w:left="360"/>
+        <w:jc w:val="both"/>
+        <w:rPr>
+          <w:rFonts w:ascii="Arial" w:hAnsi="Arial" w:cs="Arial"/>
+          <w:sz w:val="24"/>
+          <w:szCs w:val="24"/>
+        </w:rPr>
+      </w:pPr>
+    </w:p>
+    <w:p>
+      <w:pPr>
+        <w:pStyle w:val="ListParagraph"/>
+        <w:numPr>
+          <w:ilvl w:val="0"/>
+          <w:numId w:val="6"/>
+        </w:numPr>
+        <w:spacing w:line="360" w:lineRule="auto"/>
+        <w:jc w:val="both"/>
+        <w:rPr>
+          <w:rFonts w:ascii="Arial" w:hAnsi="Arial" w:cs="Arial"/>
+          <w:sz w:val="24"/>
+          <w:szCs w:val="24"/>
+        </w:rPr>
+      </w:pPr>
+      <w:r>
+        <w:rPr>
+          <w:rFonts w:ascii="Arial" w:hAnsi="Arial" w:cs="Arial"/>
+          <w:sz w:val="24"/>
+          <w:szCs w:val="24"/>
+        </w:rPr>
+        <w:t>Allow users to input their fitness levels, preferences, and any health restrictions to generate customized workout plans that align with their goals.</w:t>
+      </w:r>
+    </w:p>
+    <w:p>
+      <w:pPr>
+        <w:pStyle w:val="ListParagraph"/>
+        <w:spacing w:line="360" w:lineRule="auto"/>
+        <w:ind w:left="360"/>
+        <w:jc w:val="both"/>
+        <w:rPr>
+          <w:rFonts w:ascii="Arial" w:hAnsi="Arial" w:cs="Arial"/>
+          <w:sz w:val="24"/>
+          <w:szCs w:val="24"/>
+        </w:rPr>
+      </w:pPr>
+    </w:p>
+    <w:p>
+      <w:pPr>
+        <w:pStyle w:val="ListParagraph"/>
+        <w:numPr>
+          <w:ilvl w:val="0"/>
+          <w:numId w:val="6"/>
+        </w:numPr>
+        <w:spacing w:line="360" w:lineRule="auto"/>
+        <w:jc w:val="both"/>
+        <w:rPr>
+          <w:rFonts w:ascii="Arial" w:hAnsi="Arial" w:cs="Arial"/>
+          <w:sz w:val="24"/>
+          <w:szCs w:val="24"/>
+        </w:rPr>
+      </w:pPr>
+      <w:r>
+        <w:rPr>
+          <w:rFonts w:ascii="Arial" w:hAnsi="Arial" w:cs="Arial"/>
+          <w:sz w:val="24"/>
+          <w:szCs w:val="24"/>
+        </w:rPr>
+        <w:t>Implement features for users to log their daily activities, track workout performance, monitor nutrition, and visualize progress over time through charts and graphs.</w:t>
+      </w:r>
+    </w:p>
+    <w:p>
+      <w:pPr>
+        <w:pStyle w:val="ListParagraph"/>
+        <w:spacing w:line="360" w:lineRule="auto"/>
+        <w:ind w:left="360"/>
+        <w:jc w:val="both"/>
+        <w:rPr>
+          <w:rFonts w:ascii="Arial" w:hAnsi="Arial" w:cs="Arial"/>
+          <w:sz w:val="24"/>
+          <w:szCs w:val="24"/>
+        </w:rPr>
+      </w:pPr>
+    </w:p>
+    <w:p>
+      <w:pPr>
+        <w:pStyle w:val="ListParagraph"/>
+        <w:numPr>
+          <w:ilvl w:val="0"/>
+          <w:numId w:val="6"/>
+        </w:numPr>
+        <w:spacing w:line="360" w:lineRule="auto"/>
+        <w:jc w:val="both"/>
+        <w:rPr>
+          <w:rFonts w:ascii="Arial" w:hAnsi="Arial" w:cs="Arial"/>
+          <w:sz w:val="24"/>
+          <w:szCs w:val="24"/>
+        </w:rPr>
+      </w:pPr>
+      <w:r>
+        <w:rPr>
+          <w:rFonts w:ascii="Arial" w:hAnsi="Arial" w:cs="Arial"/>
+          <w:sz w:val="24"/>
+          <w:szCs w:val="24"/>
+        </w:rPr>
+        <w:t>Integrate motivational features, such as achievement badges, personalized challenges, and reminders to keep users engaged and committed to their fitness routines.</w:t>
+      </w:r>
+    </w:p>
+    <w:p>
+      <w:pPr>
+        <w:pStyle w:val="ListParagraph"/>
+        <w:spacing w:line="360" w:lineRule="auto"/>
+        <w:ind w:left="360"/>
+        <w:jc w:val="both"/>
+        <w:rPr>
+          <w:rFonts w:ascii="Arial" w:hAnsi="Arial" w:cs="Arial"/>
+          <w:sz w:val="24"/>
+          <w:szCs w:val="24"/>
+        </w:rPr>
+      </w:pPr>
+    </w:p>
+    <w:p>
+      <w:pPr>
+        <w:pStyle w:val="ListParagraph"/>
+        <w:numPr>
+          <w:ilvl w:val="0"/>
+          <w:numId w:val="6"/>
+        </w:numPr>
+        <w:spacing w:line="360" w:lineRule="auto"/>
+        <w:jc w:val="both"/>
+        <w:rPr>
+          <w:rFonts w:ascii="Arial" w:hAnsi="Arial" w:cs="Arial"/>
+          <w:sz w:val="24"/>
+          <w:szCs w:val="24"/>
+        </w:rPr>
+      </w:pPr>
+      <w:r>
+        <w:rPr>
+          <w:rFonts w:ascii="Arial" w:hAnsi="Arial" w:cs="Arial"/>
+          <w:sz w:val="24"/>
+          <w:szCs w:val="24"/>
+        </w:rPr>
+        <w:t>Enable seamless integration with popular fitness trackers and wearables to automatically sync data, such as steps taken, heart rate, and sleep patterns, for a more comprehensive view of users' overall health.</w:t>
+      </w:r>
+    </w:p>
+    <w:p>
+      <w:pPr>
+        <w:pStyle w:val="ListParagraph"/>
+        <w:spacing w:line="360" w:lineRule="auto"/>
+        <w:ind w:left="360"/>
+        <w:jc w:val="both"/>
+        <w:rPr>
+          <w:rFonts w:ascii="Arial" w:hAnsi="Arial" w:cs="Arial"/>
+          <w:sz w:val="24"/>
+          <w:szCs w:val="24"/>
+        </w:rPr>
+      </w:pPr>
+    </w:p>
+    <w:p>
+      <w:pPr>
+        <w:pStyle w:val="ListParagraph"/>
+        <w:numPr>
+          <w:ilvl w:val="0"/>
+          <w:numId w:val="6"/>
+        </w:numPr>
+        <w:spacing w:line="360" w:lineRule="auto"/>
+        <w:jc w:val="both"/>
+        <w:rPr>
+          <w:rFonts w:ascii="Arial" w:hAnsi="Arial" w:cs="Arial"/>
+          <w:sz w:val="24"/>
+          <w:szCs w:val="24"/>
+        </w:rPr>
+      </w:pPr>
+      <w:r>
+        <w:rPr>
+          <w:rFonts w:ascii="Arial" w:hAnsi="Arial" w:cs="Arial"/>
+          <w:sz w:val="24"/>
+          <w:szCs w:val="24"/>
+        </w:rPr>
+        <w:t>Offer informative articles, videos, and tutorials on fitness, nutrition, and general well-being to empower users with knowledge that can enhance their understanding of healthy living.</w:t>
+      </w:r>
+    </w:p>
+    <w:p>
+      <w:pPr>
+        <w:pStyle w:val="ListParagraph"/>
+        <w:spacing w:line="360" w:lineRule="auto"/>
+        <w:ind w:left="360"/>
+        <w:jc w:val="both"/>
+        <w:rPr>
+          <w:rFonts w:ascii="Arial" w:hAnsi="Arial" w:cs="Arial"/>
+          <w:sz w:val="24"/>
+          <w:szCs w:val="24"/>
+        </w:rPr>
+      </w:pPr>
+    </w:p>
+    <w:p>
+      <w:pPr>
+        <w:pStyle w:val="ListParagraph"/>
+        <w:numPr>
+          <w:ilvl w:val="0"/>
+          <w:numId w:val="6"/>
+        </w:numPr>
+        <w:spacing w:line="360" w:lineRule="auto"/>
+        <w:jc w:val="both"/>
+        <w:rPr>
+          <w:rFonts w:ascii="Arial" w:hAnsi="Arial" w:cs="Arial"/>
+          <w:sz w:val="24"/>
+          <w:szCs w:val="24"/>
+        </w:rPr>
+      </w:pPr>
+      <w:r>
+        <w:rPr>
+          <w:rFonts w:ascii="Arial" w:hAnsi="Arial" w:cs="Arial"/>
+          <w:sz w:val="24"/>
+          <w:szCs w:val="24"/>
+        </w:rPr>
+        <w:t>Design for an easy-to-navigate user interface that accommodates users of all technological proficiency levels, making the app accessible and enjoyable for a broad audience.</w:t>
+      </w:r>
+    </w:p>
+    <w:p>
+      <w:pPr>
+        <w:pStyle w:val="ListParagraph"/>
+        <w:spacing w:line="360" w:lineRule="auto"/>
+        <w:ind w:left="360"/>
+        <w:jc w:val="both"/>
+        <w:rPr>
+          <w:rFonts w:ascii="Arial" w:hAnsi="Arial" w:cs="Arial"/>
+          <w:sz w:val="24"/>
+          <w:szCs w:val="24"/>
+        </w:rPr>
+      </w:pPr>
+    </w:p>
+    <w:p>
+      <w:pPr>
+        <w:pStyle w:val="ListParagraph"/>
+        <w:numPr>
+          <w:ilvl w:val="0"/>
+          <w:numId w:val="6"/>
+        </w:numPr>
+        <w:spacing w:line="360" w:lineRule="auto"/>
+        <w:jc w:val="both"/>
         <w:rPr>
           <w:rFonts w:ascii="Arial" w:hAnsi="Arial" w:cs="Arial"/>
           <w:sz w:val="24"/>
@@ -4162,8 +6483,10 @@
         <w:spacing w:line="360" w:lineRule="auto"/>
         <w:rPr>
           <w:rFonts w:ascii="Arial" w:hAnsi="Arial" w:cs="Arial"/>
-          <w:sz w:val="24"/>
-          <w:szCs w:val="24"/>
+          <w:b/>
+          <w:bCs/>
+          <w:sz w:val="28"/>
+          <w:szCs w:val="28"/>
         </w:rPr>
       </w:pPr>
       <w:r>
@@ -4174,6 +6497,37 @@
         </w:rPr>
         <w:br/>
       </w:r>
+    </w:p>
+    <w:p>
+      <w:pPr>
+        <w:rPr>
+          <w:rFonts w:ascii="Arial" w:hAnsi="Arial" w:cs="Arial"/>
+          <w:b/>
+          <w:bCs/>
+          <w:sz w:val="28"/>
+          <w:szCs w:val="28"/>
+        </w:rPr>
+      </w:pPr>
+      <w:r>
+        <w:rPr>
+          <w:rFonts w:ascii="Arial" w:hAnsi="Arial" w:cs="Arial"/>
+          <w:b/>
+          <w:bCs/>
+          <w:sz w:val="28"/>
+          <w:szCs w:val="28"/>
+        </w:rPr>
+        <w:br w:type="page"/>
+      </w:r>
+    </w:p>
+    <w:p>
+      <w:pPr>
+        <w:spacing w:line="360" w:lineRule="auto"/>
+        <w:rPr>
+          <w:rFonts w:ascii="Arial" w:hAnsi="Arial" w:cs="Arial"/>
+          <w:sz w:val="24"/>
+          <w:szCs w:val="24"/>
+        </w:rPr>
+      </w:pPr>
       <w:r>
         <w:rPr>
           <w:rFonts w:ascii="Arial" w:hAnsi="Arial" w:cs="Arial"/>
@@ -4322,7 +6676,7 @@
                     <pic:cNvPicPr/>
                   </pic:nvPicPr>
                   <pic:blipFill>
-                    <a:blip r:embed="rId12"/>
+                    <a:blip r:embed="rId14"/>
                     <a:stretch>
                       <a:fillRect/>
                     </a:stretch>
@@ -4404,7 +6758,7 @@
           <w:sz w:val="20"/>
           <w:szCs w:val="20"/>
         </w:rPr>
-        <w:t>3</w:t>
+        <w:t>4</w:t>
       </w:r>
       <w:r>
         <w:rPr>
@@ -4642,79 +6996,6 @@
     <w:p>
       <w:pPr>
         <w:spacing w:line="360" w:lineRule="auto"/>
-        <w:rPr>
-          <w:rFonts w:ascii="Arial" w:hAnsi="Arial" w:cs="Arial"/>
-          <w:sz w:val="24"/>
-          <w:szCs w:val="24"/>
-        </w:rPr>
-      </w:pPr>
-      <w:r>
-        <w:rPr>
-          <w:rFonts w:ascii="Arial" w:hAnsi="Arial" w:cs="Arial"/>
-          <w:sz w:val="24"/>
-          <w:szCs w:val="24"/>
-        </w:rPr>
-        <w:br/>
-      </w:r>
-      <w:r>
-        <w:rPr>
-          <w:rFonts w:ascii="Arial" w:hAnsi="Arial" w:cs="Arial"/>
-          <w:sz w:val="24"/>
-          <w:szCs w:val="24"/>
-        </w:rPr>
-        <w:t xml:space="preserve">5.2. </w:t>
-      </w:r>
-      <w:r>
-        <w:rPr>
-          <w:rFonts w:ascii="Arial" w:hAnsi="Arial" w:cs="Arial"/>
-          <w:sz w:val="24"/>
-          <w:szCs w:val="24"/>
-        </w:rPr>
-        <w:t>Storyboard (User flow)</w:t>
-      </w:r>
-      <w:r>
-        <w:rPr>
-          <w:rFonts w:ascii="Arial" w:hAnsi="Arial" w:cs="Arial"/>
-          <w:sz w:val="24"/>
-          <w:szCs w:val="24"/>
-        </w:rPr>
-        <w:t xml:space="preserve"> (how to play your ap in user</w:t>
-      </w:r>
-      <w:r>
-        <w:rPr>
-          <w:rFonts w:ascii="Arial" w:hAnsi="Arial" w:cs="Arial"/>
-          <w:sz w:val="24"/>
-          <w:szCs w:val="24"/>
-        </w:rPr>
-        <w:t xml:space="preserve"> image design</w:t>
-      </w:r>
-      <w:r>
-        <w:rPr>
-          <w:rFonts w:ascii="Arial" w:hAnsi="Arial" w:cs="Arial"/>
-          <w:sz w:val="24"/>
-          <w:szCs w:val="24"/>
-        </w:rPr>
-        <w:t>)</w:t>
-      </w:r>
-    </w:p>
-    <w:p>
-      <w:pPr>
-        <w:spacing w:line="360" w:lineRule="auto"/>
-        <w:rPr>
-          <w:rFonts w:ascii="Arial" w:hAnsi="Arial" w:cs="Arial"/>
-          <w:sz w:val="24"/>
-          <w:szCs w:val="24"/>
-        </w:rPr>
-      </w:pPr>
-      <w:r>
-        <w:rPr>
-          <w:rFonts w:ascii="Arial" w:hAnsi="Arial" w:cs="Arial"/>
-          <w:sz w:val="24"/>
-          <w:szCs w:val="24"/>
-        </w:rPr>
-        <w:br/>
-      </w:r>
-      <w:r>
         <w:rPr>
           <w:rFonts w:ascii="Arial" w:hAnsi="Arial" w:cs="Arial"/>
           <w:b/>
@@ -4722,9 +7003,70 @@
           <w:sz w:val="28"/>
           <w:szCs w:val="28"/>
         </w:rPr>
-        <w:t xml:space="preserve">6. </w:t>
-      </w:r>
-      <w:r>
+      </w:pPr>
+      <w:r>
+        <w:rPr>
+          <w:rFonts w:ascii="Arial" w:hAnsi="Arial" w:cs="Arial"/>
+          <w:sz w:val="24"/>
+          <w:szCs w:val="24"/>
+        </w:rPr>
+        <w:br/>
+      </w:r>
+      <w:r>
+        <w:rPr>
+          <w:rFonts w:ascii="Arial" w:hAnsi="Arial" w:cs="Arial"/>
+          <w:b/>
+          <w:bCs/>
+          <w:sz w:val="26"/>
+          <w:szCs w:val="26"/>
+        </w:rPr>
+        <w:t xml:space="preserve">5.2. </w:t>
+      </w:r>
+      <w:r>
+        <w:rPr>
+          <w:rFonts w:ascii="Arial" w:hAnsi="Arial" w:cs="Arial"/>
+          <w:b/>
+          <w:bCs/>
+          <w:sz w:val="26"/>
+          <w:szCs w:val="26"/>
+        </w:rPr>
+        <w:t>Storyboard (User flow)</w:t>
+      </w:r>
+      <w:r>
+        <w:rPr>
+          <w:rFonts w:ascii="Arial" w:hAnsi="Arial" w:cs="Arial"/>
+          <w:sz w:val="24"/>
+          <w:szCs w:val="24"/>
+        </w:rPr>
+        <w:t xml:space="preserve"> (how to play your ap in user</w:t>
+      </w:r>
+      <w:r>
+        <w:rPr>
+          <w:rFonts w:ascii="Arial" w:hAnsi="Arial" w:cs="Arial"/>
+          <w:sz w:val="24"/>
+          <w:szCs w:val="24"/>
+        </w:rPr>
+        <w:t xml:space="preserve"> image design</w:t>
+      </w:r>
+      <w:r>
+        <w:rPr>
+          <w:rFonts w:ascii="Arial" w:hAnsi="Arial" w:cs="Arial"/>
+          <w:sz w:val="24"/>
+          <w:szCs w:val="24"/>
+        </w:rPr>
+        <w:t>)</w:t>
+      </w:r>
+      <w:r>
+        <w:rPr>
+          <w:rFonts w:ascii="Arial" w:hAnsi="Arial" w:cs="Arial"/>
+          <w:sz w:val="24"/>
+          <w:szCs w:val="24"/>
+        </w:rPr>
+        <w:br/>
+      </w:r>
+    </w:p>
+    <w:p>
+      <w:pPr>
         <w:rPr>
           <w:rFonts w:ascii="Arial" w:hAnsi="Arial" w:cs="Arial"/>
           <w:b/>
@@ -4732,100 +7074,7 @@
           <w:sz w:val="28"/>
           <w:szCs w:val="28"/>
         </w:rPr>
-        <w:t>Prototype</w:t>
-      </w:r>
-      <w:r>
-        <w:rPr>
-          <w:rFonts w:ascii="Arial" w:hAnsi="Arial" w:cs="Arial"/>
-          <w:sz w:val="24"/>
-          <w:szCs w:val="24"/>
-        </w:rPr>
-        <w:br/>
-      </w:r>
-      <w:r>
-        <w:rPr>
-          <w:rFonts w:ascii="Arial" w:hAnsi="Arial" w:cs="Arial"/>
-          <w:sz w:val="24"/>
-          <w:szCs w:val="24"/>
-        </w:rPr>
-        <w:t xml:space="preserve">6.1. </w:t>
-      </w:r>
-      <w:r>
-        <w:rPr>
-          <w:rFonts w:ascii="Arial" w:hAnsi="Arial" w:cs="Arial"/>
-          <w:sz w:val="24"/>
-          <w:szCs w:val="24"/>
-        </w:rPr>
-        <w:t>Wireframe</w:t>
-      </w:r>
-      <w:r>
-        <w:rPr>
-          <w:rFonts w:ascii="Arial" w:hAnsi="Arial" w:cs="Arial"/>
-          <w:sz w:val="24"/>
-          <w:szCs w:val="24"/>
-        </w:rPr>
-        <w:br/>
-      </w:r>
-      <w:r>
-        <w:rPr>
-          <w:rFonts w:ascii="Arial" w:hAnsi="Arial" w:cs="Arial"/>
-          <w:sz w:val="24"/>
-          <w:szCs w:val="24"/>
-        </w:rPr>
-        <w:t xml:space="preserve">6.2. </w:t>
-      </w:r>
-      <w:r>
-        <w:rPr>
-          <w:rFonts w:ascii="Arial" w:hAnsi="Arial" w:cs="Arial"/>
-          <w:sz w:val="24"/>
-          <w:szCs w:val="24"/>
-        </w:rPr>
-        <w:t>Low fidelity</w:t>
-      </w:r>
-    </w:p>
-    <w:p>
-      <w:pPr>
-        <w:spacing w:line="360" w:lineRule="auto"/>
-        <w:rPr>
-          <w:rFonts w:ascii="Arial" w:hAnsi="Arial" w:cs="Arial"/>
-          <w:sz w:val="24"/>
-          <w:szCs w:val="24"/>
-        </w:rPr>
-      </w:pPr>
-      <w:r>
-        <w:rPr>
-          <w:rFonts w:ascii="Arial" w:hAnsi="Arial" w:cs="Arial"/>
-          <w:sz w:val="24"/>
-          <w:szCs w:val="24"/>
-        </w:rPr>
-        <w:t xml:space="preserve">6.3. </w:t>
-      </w:r>
-      <w:r>
-        <w:rPr>
-          <w:rFonts w:ascii="Arial" w:hAnsi="Arial" w:cs="Arial"/>
-          <w:sz w:val="24"/>
-          <w:szCs w:val="24"/>
-        </w:rPr>
-        <w:t>High-fidelity</w:t>
-      </w:r>
-    </w:p>
-    <w:p>
-      <w:pPr>
-        <w:spacing w:line="360" w:lineRule="auto"/>
-        <w:rPr>
-          <w:rFonts w:ascii="Arial" w:hAnsi="Arial" w:cs="Arial"/>
-          <w:sz w:val="24"/>
-          <w:szCs w:val="24"/>
-        </w:rPr>
-      </w:pPr>
-      <w:r>
-        <w:rPr>
-          <w:rFonts w:ascii="Arial" w:hAnsi="Arial" w:cs="Arial"/>
-          <w:sz w:val="24"/>
-          <w:szCs w:val="24"/>
-        </w:rPr>
-        <w:br/>
-      </w:r>
+      </w:pPr>
       <w:r>
         <w:rPr>
           <w:rFonts w:ascii="Arial" w:hAnsi="Arial" w:cs="Arial"/>
@@ -4834,8 +7083,21 @@
           <w:sz w:val="28"/>
           <w:szCs w:val="28"/>
         </w:rPr>
-        <w:t xml:space="preserve">7. </w:t>
-      </w:r>
+        <w:br w:type="page"/>
+      </w:r>
+    </w:p>
+    <w:p>
+      <w:pPr>
+        <w:spacing w:line="360" w:lineRule="auto"/>
+        <w:jc w:val="both"/>
+        <w:rPr>
+          <w:rFonts w:ascii="Arial" w:hAnsi="Arial" w:cs="Arial"/>
+          <w:b/>
+          <w:bCs/>
+          <w:sz w:val="26"/>
+          <w:szCs w:val="26"/>
+        </w:rPr>
+      </w:pPr>
       <w:r>
         <w:rPr>
           <w:rFonts w:ascii="Arial" w:hAnsi="Arial" w:cs="Arial"/>
@@ -4844,52 +7106,9 @@
           <w:sz w:val="28"/>
           <w:szCs w:val="28"/>
         </w:rPr>
-        <w:t>Test</w:t>
-      </w:r>
-      <w:r>
-        <w:rPr>
-          <w:rFonts w:ascii="Arial" w:hAnsi="Arial" w:cs="Arial"/>
-          <w:sz w:val="24"/>
-          <w:szCs w:val="24"/>
-        </w:rPr>
-        <w:br/>
-      </w:r>
-      <w:r>
-        <w:rPr>
-          <w:rFonts w:ascii="Arial" w:hAnsi="Arial" w:cs="Arial"/>
-          <w:sz w:val="24"/>
-          <w:szCs w:val="24"/>
-        </w:rPr>
-        <w:tab/>
-      </w:r>
-      <w:r>
-        <w:rPr>
-          <w:rFonts w:ascii="Arial" w:hAnsi="Arial" w:cs="Arial"/>
-          <w:sz w:val="24"/>
-          <w:szCs w:val="24"/>
-        </w:rPr>
-        <w:t xml:space="preserve">Review prototypes with </w:t>
-      </w:r>
-      <w:r>
-        <w:rPr>
-          <w:rFonts w:ascii="Arial" w:hAnsi="Arial" w:cs="Arial"/>
-          <w:sz w:val="24"/>
-          <w:szCs w:val="24"/>
-        </w:rPr>
-        <w:t xml:space="preserve">the </w:t>
-      </w:r>
-      <w:r>
-        <w:rPr>
-          <w:rFonts w:ascii="Arial" w:hAnsi="Arial" w:cs="Arial"/>
-          <w:sz w:val="24"/>
-          <w:szCs w:val="24"/>
-        </w:rPr>
-        <w:t>User</w:t>
-      </w:r>
-    </w:p>
-    <w:p>
-      <w:pPr>
-        <w:spacing w:line="360" w:lineRule="auto"/>
+        <w:t>6.</w:t>
+      </w:r>
+      <w:r>
         <w:rPr>
           <w:rFonts w:ascii="Arial" w:hAnsi="Arial" w:cs="Arial"/>
           <w:b/>
@@ -4897,7 +7116,8 @@
           <w:sz w:val="28"/>
           <w:szCs w:val="28"/>
         </w:rPr>
-      </w:pPr>
+        <w:t>Prototype</w:t>
+      </w:r>
       <w:r>
         <w:rPr>
           <w:rFonts w:ascii="Arial" w:hAnsi="Arial" w:cs="Arial"/>
@@ -4906,9 +7126,2020 @@
         </w:rPr>
         <w:br/>
       </w:r>
-    </w:p>
-    <w:p>
-      <w:pPr>
+      <w:r>
+        <w:rPr>
+          <w:rFonts w:ascii="Arial" w:hAnsi="Arial" w:cs="Arial"/>
+          <w:b/>
+          <w:bCs/>
+          <w:sz w:val="26"/>
+          <w:szCs w:val="26"/>
+        </w:rPr>
+        <w:t>6.1.</w:t>
+      </w:r>
+      <w:r>
+        <w:rPr>
+          <w:rFonts w:ascii="Arial" w:hAnsi="Arial" w:cs="Arial"/>
+          <w:b/>
+          <w:bCs/>
+          <w:sz w:val="26"/>
+          <w:szCs w:val="26"/>
+        </w:rPr>
+        <w:t xml:space="preserve"> </w:t>
+      </w:r>
+      <w:r>
+        <w:rPr>
+          <w:rFonts w:ascii="Arial" w:hAnsi="Arial" w:cs="Arial"/>
+          <w:b/>
+          <w:bCs/>
+          <w:sz w:val="26"/>
+          <w:szCs w:val="26"/>
+        </w:rPr>
+        <w:t>Wireframe</w:t>
+      </w:r>
+    </w:p>
+    <w:p>
+      <w:pPr>
+        <w:spacing w:line="360" w:lineRule="auto"/>
+        <w:jc w:val="both"/>
+        <w:rPr>
+          <w:rFonts w:ascii="Arial" w:hAnsi="Arial" w:cs="Arial"/>
+          <w:sz w:val="24"/>
+          <w:szCs w:val="24"/>
+        </w:rPr>
+      </w:pPr>
+      <w:r>
+        <w:rPr>
+          <w:rFonts w:ascii="Arial" w:hAnsi="Arial" w:cs="Arial"/>
+          <w:sz w:val="24"/>
+          <w:szCs w:val="24"/>
+        </w:rPr>
+        <w:t>A wireframe is a diagram or blueprint that is helpful in facilitating communication and thought processes amongst you, your programmers, and designers regarding the organization of the software or website you are developing.</w:t>
+      </w:r>
+      <w:r>
+        <w:t xml:space="preserve"> </w:t>
+      </w:r>
+      <w:r>
+        <w:rPr>
+          <w:rFonts w:ascii="Arial" w:hAnsi="Arial" w:cs="Arial"/>
+          <w:sz w:val="24"/>
+          <w:szCs w:val="24"/>
+        </w:rPr>
+        <w:t>The wireframe design captures the essence of a user interface with simplicity and clarity. The clean and low-fidelity visuals allow for rapid prototyping, focusing on essential elements without distracting details. Balsamiq's drag-and-drop functionality enables quick iteration, facilitating efficient collaboration among design teams and stakeholders during the early stages of product development.</w:t>
+      </w:r>
+      <w:r>
+        <w:rPr>
+          <w:rFonts w:ascii="Arial" w:hAnsi="Arial" w:cs="Arial"/>
+          <w:sz w:val="24"/>
+          <w:szCs w:val="24"/>
+        </w:rPr>
+        <w:t xml:space="preserve"> </w:t>
+      </w:r>
+      <w:sdt>
+        <w:sdtPr>
+          <w:rPr>
+            <w:rFonts w:ascii="Arial" w:hAnsi="Arial" w:cs="Arial"/>
+            <w:sz w:val="24"/>
+            <w:szCs w:val="24"/>
+          </w:rPr>
+          <w:id w:val="1436864162"/>
+          <w:citation/>
+        </w:sdtPr>
+        <w:sdtContent>
+          <w:r>
+            <w:rPr>
+              <w:rFonts w:ascii="Arial" w:hAnsi="Arial" w:cs="Arial"/>
+              <w:sz w:val="24"/>
+              <w:szCs w:val="24"/>
+            </w:rPr>
+            <w:fldChar w:fldCharType="begin"/>
+          </w:r>
+          <w:r>
+            <w:rPr>
+              <w:rFonts w:ascii="Arial" w:hAnsi="Arial" w:cs="Arial"/>
+              <w:sz w:val="24"/>
+              <w:szCs w:val="24"/>
+            </w:rPr>
+            <w:instrText xml:space="preserve"> CITATION Bal24 \l 1033 </w:instrText>
+          </w:r>
+          <w:r>
+            <w:rPr>
+              <w:rFonts w:ascii="Arial" w:hAnsi="Arial" w:cs="Arial"/>
+              <w:sz w:val="24"/>
+              <w:szCs w:val="24"/>
+            </w:rPr>
+            <w:fldChar w:fldCharType="separate"/>
+          </w:r>
+          <w:r>
+            <w:rPr>
+              <w:rFonts w:ascii="Arial" w:hAnsi="Arial" w:cs="Arial"/>
+              <w:noProof/>
+              <w:sz w:val="24"/>
+              <w:szCs w:val="24"/>
+            </w:rPr>
+            <w:t>(Studios, 2024)</w:t>
+          </w:r>
+          <w:r>
+            <w:rPr>
+              <w:rFonts w:ascii="Arial" w:hAnsi="Arial" w:cs="Arial"/>
+              <w:sz w:val="24"/>
+              <w:szCs w:val="24"/>
+            </w:rPr>
+            <w:fldChar w:fldCharType="end"/>
+          </w:r>
+        </w:sdtContent>
+      </w:sdt>
+    </w:p>
+    <w:p>
+      <w:pPr>
+        <w:keepNext/>
+        <w:spacing w:line="360" w:lineRule="auto"/>
+        <w:jc w:val="center"/>
+      </w:pPr>
+      <w:r>
+        <w:rPr>
+          <w:noProof/>
+        </w:rPr>
+        <w:drawing>
+          <wp:inline distT="0" distB="0" distL="0" distR="0" wp14:anchorId="3BD547DD" wp14:editId="65CD97EF">
+            <wp:extent cx="3219292" cy="4753807"/>
+            <wp:effectExtent l="0" t="0" r="0" b="0"/>
+            <wp:docPr id="188526691" name="Picture 3"/>
+            <wp:cNvGraphicFramePr>
+              <a:graphicFrameLocks xmlns:a="http://schemas.openxmlformats.org/drawingml/2006/main" noChangeAspect="1"/>
+            </wp:cNvGraphicFramePr>
+            <a:graphic xmlns:a="http://schemas.openxmlformats.org/drawingml/2006/main">
+              <a:graphicData uri="http://schemas.openxmlformats.org/drawingml/2006/picture">
+                <pic:pic xmlns:pic="http://schemas.openxmlformats.org/drawingml/2006/picture">
+                  <pic:nvPicPr>
+                    <pic:cNvPr id="0" name="Picture 5"/>
+                    <pic:cNvPicPr>
+                      <a:picLocks noChangeAspect="1" noChangeArrowheads="1"/>
+                    </pic:cNvPicPr>
+                  </pic:nvPicPr>
+                  <pic:blipFill rotWithShape="1">
+                    <a:blip r:embed="rId15" cstate="print">
+                      <a:extLst>
+                        <a:ext uri="{28A0092B-C50C-407E-A947-70E740481C1C}">
+                          <a14:useLocalDpi xmlns:a14="http://schemas.microsoft.com/office/drawing/2010/main" val="0"/>
+                        </a:ext>
+                      </a:extLst>
+                    </a:blip>
+                    <a:srcRect b="48955"/>
+                    <a:stretch/>
+                  </pic:blipFill>
+                  <pic:spPr bwMode="auto">
+                    <a:xfrm>
+                      <a:off x="0" y="0"/>
+                      <a:ext cx="3219292" cy="4753807"/>
+                    </a:xfrm>
+                    <a:prstGeom prst="rect">
+                      <a:avLst/>
+                    </a:prstGeom>
+                    <a:noFill/>
+                    <a:ln>
+                      <a:noFill/>
+                    </a:ln>
+                    <a:extLst>
+                      <a:ext uri="{53640926-AAD7-44D8-BBD7-CCE9431645EC}">
+                        <a14:shadowObscured xmlns:a14="http://schemas.microsoft.com/office/drawing/2010/main"/>
+                      </a:ext>
+                    </a:extLst>
+                  </pic:spPr>
+                </pic:pic>
+              </a:graphicData>
+            </a:graphic>
+          </wp:inline>
+        </w:drawing>
+      </w:r>
+    </w:p>
+    <w:p>
+      <w:pPr>
+        <w:pStyle w:val="Caption"/>
+        <w:jc w:val="center"/>
+        <w:rPr>
+          <w:rFonts w:ascii="Arial" w:hAnsi="Arial" w:cs="Arial"/>
+          <w:b/>
+          <w:bCs/>
+          <w:i w:val="0"/>
+          <w:iCs w:val="0"/>
+          <w:sz w:val="20"/>
+          <w:szCs w:val="20"/>
+        </w:rPr>
+      </w:pPr>
+      <w:r>
+        <w:rPr>
+          <w:rFonts w:ascii="Arial" w:hAnsi="Arial" w:cs="Arial"/>
+          <w:i w:val="0"/>
+          <w:iCs w:val="0"/>
+          <w:sz w:val="20"/>
+          <w:szCs w:val="20"/>
+        </w:rPr>
+        <w:t xml:space="preserve">Figure </w:t>
+      </w:r>
+      <w:r>
+        <w:rPr>
+          <w:rFonts w:ascii="Arial" w:hAnsi="Arial" w:cs="Arial"/>
+          <w:i w:val="0"/>
+          <w:iCs w:val="0"/>
+          <w:sz w:val="20"/>
+          <w:szCs w:val="20"/>
+        </w:rPr>
+        <w:fldChar w:fldCharType="begin"/>
+      </w:r>
+      <w:r>
+        <w:rPr>
+          <w:rFonts w:ascii="Arial" w:hAnsi="Arial" w:cs="Arial"/>
+          <w:i w:val="0"/>
+          <w:iCs w:val="0"/>
+          <w:sz w:val="20"/>
+          <w:szCs w:val="20"/>
+        </w:rPr>
+        <w:instrText xml:space="preserve"> SEQ Figure \* ARABIC </w:instrText>
+      </w:r>
+      <w:r>
+        <w:rPr>
+          <w:rFonts w:ascii="Arial" w:hAnsi="Arial" w:cs="Arial"/>
+          <w:i w:val="0"/>
+          <w:iCs w:val="0"/>
+          <w:sz w:val="20"/>
+          <w:szCs w:val="20"/>
+        </w:rPr>
+        <w:fldChar w:fldCharType="separate"/>
+      </w:r>
+      <w:r>
+        <w:rPr>
+          <w:rFonts w:ascii="Arial" w:hAnsi="Arial" w:cs="Arial"/>
+          <w:i w:val="0"/>
+          <w:iCs w:val="0"/>
+          <w:noProof/>
+          <w:sz w:val="20"/>
+          <w:szCs w:val="20"/>
+        </w:rPr>
+        <w:t>5</w:t>
+      </w:r>
+      <w:r>
+        <w:rPr>
+          <w:rFonts w:ascii="Arial" w:hAnsi="Arial" w:cs="Arial"/>
+          <w:i w:val="0"/>
+          <w:iCs w:val="0"/>
+          <w:sz w:val="20"/>
+          <w:szCs w:val="20"/>
+        </w:rPr>
+        <w:fldChar w:fldCharType="end"/>
+      </w:r>
+      <w:r>
+        <w:rPr>
+          <w:rFonts w:ascii="Arial" w:hAnsi="Arial" w:cs="Arial"/>
+          <w:i w:val="0"/>
+          <w:iCs w:val="0"/>
+          <w:sz w:val="20"/>
+          <w:szCs w:val="20"/>
+        </w:rPr>
+        <w:t xml:space="preserve">: Wire frame walkthrough, </w:t>
+      </w:r>
+      <w:proofErr w:type="gramStart"/>
+      <w:r>
+        <w:rPr>
+          <w:rFonts w:ascii="Arial" w:hAnsi="Arial" w:cs="Arial"/>
+          <w:i w:val="0"/>
+          <w:iCs w:val="0"/>
+          <w:sz w:val="20"/>
+          <w:szCs w:val="20"/>
+        </w:rPr>
+        <w:t>login</w:t>
+      </w:r>
+      <w:proofErr w:type="gramEnd"/>
+      <w:r>
+        <w:rPr>
+          <w:rFonts w:ascii="Arial" w:hAnsi="Arial" w:cs="Arial"/>
+          <w:i w:val="0"/>
+          <w:iCs w:val="0"/>
+          <w:sz w:val="20"/>
+          <w:szCs w:val="20"/>
+        </w:rPr>
+        <w:t xml:space="preserve"> and </w:t>
+      </w:r>
+      <w:r>
+        <w:rPr>
+          <w:rFonts w:ascii="Arial" w:hAnsi="Arial" w:cs="Arial"/>
+          <w:i w:val="0"/>
+          <w:iCs w:val="0"/>
+          <w:noProof/>
+          <w:sz w:val="20"/>
+          <w:szCs w:val="20"/>
+        </w:rPr>
+        <w:t>home screen</w:t>
+      </w:r>
+    </w:p>
+    <w:p>
+      <w:pPr>
+        <w:spacing w:line="360" w:lineRule="auto"/>
+        <w:rPr>
+          <w:rFonts w:ascii="Arial" w:hAnsi="Arial" w:cs="Arial"/>
+          <w:b/>
+          <w:bCs/>
+          <w:sz w:val="26"/>
+          <w:szCs w:val="26"/>
+        </w:rPr>
+      </w:pPr>
+    </w:p>
+    <w:p>
+      <w:pPr>
+        <w:keepNext/>
+        <w:spacing w:line="360" w:lineRule="auto"/>
+        <w:jc w:val="center"/>
+      </w:pPr>
+      <w:r>
+        <w:rPr>
+          <w:noProof/>
+        </w:rPr>
+        <w:drawing>
+          <wp:inline distT="0" distB="0" distL="0" distR="0" wp14:anchorId="6004F1F2" wp14:editId="6A1473D9">
+            <wp:extent cx="3938257" cy="5602370"/>
+            <wp:effectExtent l="0" t="0" r="0" b="0"/>
+            <wp:docPr id="149811292" name="Picture 149811292"/>
+            <wp:cNvGraphicFramePr>
+              <a:graphicFrameLocks xmlns:a="http://schemas.openxmlformats.org/drawingml/2006/main" noChangeAspect="1"/>
+            </wp:cNvGraphicFramePr>
+            <a:graphic xmlns:a="http://schemas.openxmlformats.org/drawingml/2006/main">
+              <a:graphicData uri="http://schemas.openxmlformats.org/drawingml/2006/picture">
+                <pic:pic xmlns:pic="http://schemas.openxmlformats.org/drawingml/2006/picture">
+                  <pic:nvPicPr>
+                    <pic:cNvPr id="0" name="Picture 5"/>
+                    <pic:cNvPicPr>
+                      <a:picLocks noChangeAspect="1" noChangeArrowheads="1"/>
+                    </pic:cNvPicPr>
+                  </pic:nvPicPr>
+                  <pic:blipFill rotWithShape="1">
+                    <a:blip r:embed="rId16" cstate="print">
+                      <a:extLst>
+                        <a:ext uri="{28A0092B-C50C-407E-A947-70E740481C1C}">
+                          <a14:useLocalDpi xmlns:a14="http://schemas.microsoft.com/office/drawing/2010/main" val="0"/>
+                        </a:ext>
+                      </a:extLst>
+                    </a:blip>
+                    <a:srcRect t="50826"/>
+                    <a:stretch/>
+                  </pic:blipFill>
+                  <pic:spPr bwMode="auto">
+                    <a:xfrm>
+                      <a:off x="0" y="0"/>
+                      <a:ext cx="3941733" cy="5607314"/>
+                    </a:xfrm>
+                    <a:prstGeom prst="rect">
+                      <a:avLst/>
+                    </a:prstGeom>
+                    <a:noFill/>
+                    <a:ln>
+                      <a:noFill/>
+                    </a:ln>
+                    <a:extLst>
+                      <a:ext uri="{53640926-AAD7-44D8-BBD7-CCE9431645EC}">
+                        <a14:shadowObscured xmlns:a14="http://schemas.microsoft.com/office/drawing/2010/main"/>
+                      </a:ext>
+                    </a:extLst>
+                  </pic:spPr>
+                </pic:pic>
+              </a:graphicData>
+            </a:graphic>
+          </wp:inline>
+        </w:drawing>
+      </w:r>
+    </w:p>
+    <w:p>
+      <w:pPr>
+        <w:pStyle w:val="Caption"/>
+        <w:jc w:val="center"/>
+        <w:rPr>
+          <w:rFonts w:ascii="Arial" w:hAnsi="Arial" w:cs="Arial"/>
+          <w:b/>
+          <w:bCs/>
+          <w:i w:val="0"/>
+          <w:iCs w:val="0"/>
+          <w:sz w:val="20"/>
+          <w:szCs w:val="20"/>
+        </w:rPr>
+      </w:pPr>
+      <w:r>
+        <w:rPr>
+          <w:rFonts w:ascii="Arial" w:hAnsi="Arial" w:cs="Arial"/>
+          <w:i w:val="0"/>
+          <w:iCs w:val="0"/>
+          <w:sz w:val="20"/>
+          <w:szCs w:val="20"/>
+        </w:rPr>
+        <w:t xml:space="preserve">Figure </w:t>
+      </w:r>
+      <w:r>
+        <w:rPr>
+          <w:rFonts w:ascii="Arial" w:hAnsi="Arial" w:cs="Arial"/>
+          <w:i w:val="0"/>
+          <w:iCs w:val="0"/>
+          <w:sz w:val="20"/>
+          <w:szCs w:val="20"/>
+        </w:rPr>
+        <w:fldChar w:fldCharType="begin"/>
+      </w:r>
+      <w:r>
+        <w:rPr>
+          <w:rFonts w:ascii="Arial" w:hAnsi="Arial" w:cs="Arial"/>
+          <w:i w:val="0"/>
+          <w:iCs w:val="0"/>
+          <w:sz w:val="20"/>
+          <w:szCs w:val="20"/>
+        </w:rPr>
+        <w:instrText xml:space="preserve"> SEQ Figure \* ARABIC </w:instrText>
+      </w:r>
+      <w:r>
+        <w:rPr>
+          <w:rFonts w:ascii="Arial" w:hAnsi="Arial" w:cs="Arial"/>
+          <w:i w:val="0"/>
+          <w:iCs w:val="0"/>
+          <w:sz w:val="20"/>
+          <w:szCs w:val="20"/>
+        </w:rPr>
+        <w:fldChar w:fldCharType="separate"/>
+      </w:r>
+      <w:r>
+        <w:rPr>
+          <w:rFonts w:ascii="Arial" w:hAnsi="Arial" w:cs="Arial"/>
+          <w:i w:val="0"/>
+          <w:iCs w:val="0"/>
+          <w:noProof/>
+          <w:sz w:val="20"/>
+          <w:szCs w:val="20"/>
+        </w:rPr>
+        <w:t>6</w:t>
+      </w:r>
+      <w:r>
+        <w:rPr>
+          <w:rFonts w:ascii="Arial" w:hAnsi="Arial" w:cs="Arial"/>
+          <w:i w:val="0"/>
+          <w:iCs w:val="0"/>
+          <w:sz w:val="20"/>
+          <w:szCs w:val="20"/>
+        </w:rPr>
+        <w:fldChar w:fldCharType="end"/>
+      </w:r>
+      <w:r>
+        <w:rPr>
+          <w:rFonts w:ascii="Arial" w:hAnsi="Arial" w:cs="Arial"/>
+          <w:i w:val="0"/>
+          <w:iCs w:val="0"/>
+          <w:sz w:val="20"/>
+          <w:szCs w:val="20"/>
+        </w:rPr>
+        <w:t xml:space="preserve">: Wire frame category, contact and profile </w:t>
+      </w:r>
+      <w:proofErr w:type="gramStart"/>
+      <w:r>
+        <w:rPr>
+          <w:rFonts w:ascii="Arial" w:hAnsi="Arial" w:cs="Arial"/>
+          <w:i w:val="0"/>
+          <w:iCs w:val="0"/>
+          <w:sz w:val="20"/>
+          <w:szCs w:val="20"/>
+        </w:rPr>
+        <w:t>screen</w:t>
+      </w:r>
+      <w:proofErr w:type="gramEnd"/>
+    </w:p>
+    <w:p>
+      <w:pPr>
+        <w:spacing w:line="360" w:lineRule="auto"/>
+        <w:rPr>
+          <w:rFonts w:ascii="Arial" w:hAnsi="Arial" w:cs="Arial"/>
+          <w:b/>
+          <w:bCs/>
+          <w:sz w:val="26"/>
+          <w:szCs w:val="26"/>
+        </w:rPr>
+      </w:pPr>
+      <w:r>
+        <w:rPr>
+          <w:rFonts w:ascii="Arial" w:hAnsi="Arial" w:cs="Arial"/>
+          <w:sz w:val="24"/>
+          <w:szCs w:val="24"/>
+        </w:rPr>
+        <w:br/>
+      </w:r>
+    </w:p>
+    <w:p>
+      <w:pPr>
+        <w:rPr>
+          <w:rFonts w:ascii="Arial" w:hAnsi="Arial" w:cs="Arial"/>
+          <w:b/>
+          <w:bCs/>
+          <w:sz w:val="26"/>
+          <w:szCs w:val="26"/>
+        </w:rPr>
+      </w:pPr>
+      <w:r>
+        <w:rPr>
+          <w:rFonts w:ascii="Arial" w:hAnsi="Arial" w:cs="Arial"/>
+          <w:b/>
+          <w:bCs/>
+          <w:sz w:val="26"/>
+          <w:szCs w:val="26"/>
+        </w:rPr>
+        <w:br w:type="page"/>
+      </w:r>
+    </w:p>
+    <w:p>
+      <w:pPr>
+        <w:spacing w:line="360" w:lineRule="auto"/>
+        <w:rPr>
+          <w:rFonts w:ascii="Arial" w:hAnsi="Arial" w:cs="Arial"/>
+          <w:b/>
+          <w:bCs/>
+          <w:sz w:val="26"/>
+          <w:szCs w:val="26"/>
+        </w:rPr>
+      </w:pPr>
+      <w:r>
+        <w:rPr>
+          <w:rFonts w:ascii="Arial" w:hAnsi="Arial" w:cs="Arial"/>
+          <w:b/>
+          <w:bCs/>
+          <w:sz w:val="26"/>
+          <w:szCs w:val="26"/>
+        </w:rPr>
+        <w:t>6.2. Low fidelity</w:t>
+      </w:r>
+    </w:p>
+    <w:p>
+      <w:pPr>
+        <w:spacing w:line="360" w:lineRule="auto"/>
+        <w:jc w:val="both"/>
+        <w:rPr>
+          <w:rFonts w:ascii="Arial" w:hAnsi="Arial" w:cs="Arial"/>
+          <w:sz w:val="24"/>
+          <w:szCs w:val="24"/>
+        </w:rPr>
+      </w:pPr>
+      <w:r>
+        <w:rPr>
+          <w:rFonts w:ascii="Arial" w:hAnsi="Arial" w:cs="Arial"/>
+          <w:sz w:val="24"/>
+          <w:szCs w:val="24"/>
+        </w:rPr>
+        <w:t>An early-stage design concept's simplistic diagram is called a low-fidelity prototype. They are used by UX design teams to rapidly test concepts, spot holes and dangers, and eliminate ideas for products that don't appeal to consumers. Low-fidelity prototype, a crucial phase in the design thinking process, stimulates creativity and inspiration for user flow, content organization, and fundamental page layout.</w:t>
+      </w:r>
+      <w:r>
+        <w:rPr>
+          <w:rFonts w:ascii="Arial" w:hAnsi="Arial" w:cs="Arial"/>
+          <w:sz w:val="24"/>
+          <w:szCs w:val="24"/>
+        </w:rPr>
+        <w:t xml:space="preserve"> </w:t>
+      </w:r>
+      <w:sdt>
+        <w:sdtPr>
+          <w:rPr>
+            <w:rFonts w:ascii="Arial" w:hAnsi="Arial" w:cs="Arial"/>
+            <w:sz w:val="24"/>
+            <w:szCs w:val="24"/>
+          </w:rPr>
+          <w:id w:val="1093584459"/>
+          <w:citation/>
+        </w:sdtPr>
+        <w:sdtContent>
+          <w:r>
+            <w:rPr>
+              <w:rFonts w:ascii="Arial" w:hAnsi="Arial" w:cs="Arial"/>
+              <w:sz w:val="24"/>
+              <w:szCs w:val="24"/>
+            </w:rPr>
+            <w:fldChar w:fldCharType="begin"/>
+          </w:r>
+          <w:r>
+            <w:rPr>
+              <w:rFonts w:ascii="Arial" w:hAnsi="Arial" w:cs="Arial"/>
+              <w:sz w:val="24"/>
+              <w:szCs w:val="24"/>
+            </w:rPr>
+            <w:instrText xml:space="preserve"> CITATION Low24 \l 1033 </w:instrText>
+          </w:r>
+          <w:r>
+            <w:rPr>
+              <w:rFonts w:ascii="Arial" w:hAnsi="Arial" w:cs="Arial"/>
+              <w:sz w:val="24"/>
+              <w:szCs w:val="24"/>
+            </w:rPr>
+            <w:fldChar w:fldCharType="separate"/>
+          </w:r>
+          <w:r>
+            <w:rPr>
+              <w:rFonts w:ascii="Arial" w:hAnsi="Arial" w:cs="Arial"/>
+              <w:noProof/>
+              <w:sz w:val="24"/>
+              <w:szCs w:val="24"/>
+            </w:rPr>
+            <w:t>(community, 2024)</w:t>
+          </w:r>
+          <w:r>
+            <w:rPr>
+              <w:rFonts w:ascii="Arial" w:hAnsi="Arial" w:cs="Arial"/>
+              <w:sz w:val="24"/>
+              <w:szCs w:val="24"/>
+            </w:rPr>
+            <w:fldChar w:fldCharType="end"/>
+          </w:r>
+        </w:sdtContent>
+      </w:sdt>
+    </w:p>
+    <w:p>
+      <w:pPr>
+        <w:spacing w:line="360" w:lineRule="auto"/>
+        <w:jc w:val="both"/>
+        <w:rPr>
+          <w:rFonts w:ascii="Arial" w:hAnsi="Arial" w:cs="Arial"/>
+          <w:sz w:val="24"/>
+          <w:szCs w:val="24"/>
+        </w:rPr>
+      </w:pPr>
+    </w:p>
+    <w:p>
+      <w:pPr>
+        <w:keepNext/>
+      </w:pPr>
+      <w:r>
+        <w:rPr>
+          <w:noProof/>
+        </w:rPr>
+        <w:drawing>
+          <wp:inline distT="0" distB="0" distL="0" distR="0" wp14:anchorId="3CE09771" wp14:editId="04B40BFF">
+            <wp:extent cx="5943600" cy="3288030"/>
+            <wp:effectExtent l="0" t="0" r="0" b="0"/>
+            <wp:docPr id="404022102" name="Picture 4" descr="A screenshot of a computer&#10;&#10;Description automatically generated"/>
+            <wp:cNvGraphicFramePr>
+              <a:graphicFrameLocks xmlns:a="http://schemas.openxmlformats.org/drawingml/2006/main" noChangeAspect="1"/>
+            </wp:cNvGraphicFramePr>
+            <a:graphic xmlns:a="http://schemas.openxmlformats.org/drawingml/2006/main">
+              <a:graphicData uri="http://schemas.openxmlformats.org/drawingml/2006/picture">
+                <pic:pic xmlns:pic="http://schemas.openxmlformats.org/drawingml/2006/picture">
+                  <pic:nvPicPr>
+                    <pic:cNvPr id="404022102" name="Picture 4" descr="A screenshot of a computer&#10;&#10;Description automatically generated"/>
+                    <pic:cNvPicPr>
+                      <a:picLocks noChangeAspect="1" noChangeArrowheads="1"/>
+                    </pic:cNvPicPr>
+                  </pic:nvPicPr>
+                  <pic:blipFill>
+                    <a:blip r:embed="rId17" cstate="print">
+                      <a:extLst>
+                        <a:ext uri="{28A0092B-C50C-407E-A947-70E740481C1C}">
+                          <a14:useLocalDpi xmlns:a14="http://schemas.microsoft.com/office/drawing/2010/main" val="0"/>
+                        </a:ext>
+                      </a:extLst>
+                    </a:blip>
+                    <a:srcRect/>
+                    <a:stretch>
+                      <a:fillRect/>
+                    </a:stretch>
+                  </pic:blipFill>
+                  <pic:spPr bwMode="auto">
+                    <a:xfrm>
+                      <a:off x="0" y="0"/>
+                      <a:ext cx="5943600" cy="3288030"/>
+                    </a:xfrm>
+                    <a:prstGeom prst="rect">
+                      <a:avLst/>
+                    </a:prstGeom>
+                    <a:noFill/>
+                    <a:ln>
+                      <a:noFill/>
+                    </a:ln>
+                  </pic:spPr>
+                </pic:pic>
+              </a:graphicData>
+            </a:graphic>
+          </wp:inline>
+        </w:drawing>
+      </w:r>
+    </w:p>
+    <w:p>
+      <w:pPr>
+        <w:pStyle w:val="Caption"/>
+        <w:jc w:val="center"/>
+        <w:rPr>
+          <w:rFonts w:ascii="Arial" w:hAnsi="Arial" w:cs="Arial"/>
+          <w:b/>
+          <w:bCs/>
+          <w:i w:val="0"/>
+          <w:iCs w:val="0"/>
+          <w:sz w:val="20"/>
+          <w:szCs w:val="20"/>
+        </w:rPr>
+      </w:pPr>
+      <w:r>
+        <w:rPr>
+          <w:rFonts w:ascii="Arial" w:hAnsi="Arial" w:cs="Arial"/>
+          <w:i w:val="0"/>
+          <w:iCs w:val="0"/>
+          <w:sz w:val="20"/>
+          <w:szCs w:val="20"/>
+        </w:rPr>
+        <w:t xml:space="preserve">Figure </w:t>
+      </w:r>
+      <w:r>
+        <w:rPr>
+          <w:rFonts w:ascii="Arial" w:hAnsi="Arial" w:cs="Arial"/>
+          <w:i w:val="0"/>
+          <w:iCs w:val="0"/>
+          <w:sz w:val="20"/>
+          <w:szCs w:val="20"/>
+        </w:rPr>
+        <w:fldChar w:fldCharType="begin"/>
+      </w:r>
+      <w:r>
+        <w:rPr>
+          <w:rFonts w:ascii="Arial" w:hAnsi="Arial" w:cs="Arial"/>
+          <w:i w:val="0"/>
+          <w:iCs w:val="0"/>
+          <w:sz w:val="20"/>
+          <w:szCs w:val="20"/>
+        </w:rPr>
+        <w:instrText xml:space="preserve"> SEQ Figure \* ARABIC </w:instrText>
+      </w:r>
+      <w:r>
+        <w:rPr>
+          <w:rFonts w:ascii="Arial" w:hAnsi="Arial" w:cs="Arial"/>
+          <w:i w:val="0"/>
+          <w:iCs w:val="0"/>
+          <w:sz w:val="20"/>
+          <w:szCs w:val="20"/>
+        </w:rPr>
+        <w:fldChar w:fldCharType="separate"/>
+      </w:r>
+      <w:r>
+        <w:rPr>
+          <w:rFonts w:ascii="Arial" w:hAnsi="Arial" w:cs="Arial"/>
+          <w:i w:val="0"/>
+          <w:iCs w:val="0"/>
+          <w:noProof/>
+          <w:sz w:val="20"/>
+          <w:szCs w:val="20"/>
+        </w:rPr>
+        <w:t>7</w:t>
+      </w:r>
+      <w:r>
+        <w:rPr>
+          <w:rFonts w:ascii="Arial" w:hAnsi="Arial" w:cs="Arial"/>
+          <w:i w:val="0"/>
+          <w:iCs w:val="0"/>
+          <w:sz w:val="20"/>
+          <w:szCs w:val="20"/>
+        </w:rPr>
+        <w:fldChar w:fldCharType="end"/>
+      </w:r>
+      <w:r>
+        <w:rPr>
+          <w:rFonts w:ascii="Arial" w:hAnsi="Arial" w:cs="Arial"/>
+          <w:i w:val="0"/>
+          <w:iCs w:val="0"/>
+          <w:sz w:val="20"/>
+          <w:szCs w:val="20"/>
+        </w:rPr>
+        <w:t>: Low-Fidelity walkthrough screen</w:t>
+      </w:r>
+    </w:p>
+    <w:p>
+      <w:pPr>
+        <w:spacing w:line="360" w:lineRule="auto"/>
+        <w:jc w:val="both"/>
+        <w:rPr>
+          <w:rFonts w:ascii="Arial" w:hAnsi="Arial" w:cs="Arial"/>
+          <w:sz w:val="24"/>
+          <w:szCs w:val="24"/>
+        </w:rPr>
+      </w:pPr>
+    </w:p>
+    <w:p>
+      <w:pPr>
+        <w:keepNext/>
+        <w:jc w:val="center"/>
+        <w:rPr>
+          <w:rFonts w:ascii="Arial" w:hAnsi="Arial" w:cs="Arial"/>
+          <w:sz w:val="20"/>
+          <w:szCs w:val="20"/>
+        </w:rPr>
+      </w:pPr>
+      <w:r>
+        <w:rPr>
+          <w:rFonts w:ascii="Arial" w:hAnsi="Arial" w:cs="Arial"/>
+          <w:noProof/>
+          <w:sz w:val="20"/>
+          <w:szCs w:val="20"/>
+        </w:rPr>
+        <w:drawing>
+          <wp:inline distT="0" distB="0" distL="0" distR="0" wp14:anchorId="4EF44DB0" wp14:editId="459F20A4">
+            <wp:extent cx="5943600" cy="3181985"/>
+            <wp:effectExtent l="0" t="0" r="0" b="0"/>
+            <wp:docPr id="981322999" name="Picture 8" descr="A screenshot of a phone&#10;&#10;Description automatically generated"/>
+            <wp:cNvGraphicFramePr>
+              <a:graphicFrameLocks xmlns:a="http://schemas.openxmlformats.org/drawingml/2006/main" noChangeAspect="1"/>
+            </wp:cNvGraphicFramePr>
+            <a:graphic xmlns:a="http://schemas.openxmlformats.org/drawingml/2006/main">
+              <a:graphicData uri="http://schemas.openxmlformats.org/drawingml/2006/picture">
+                <pic:pic xmlns:pic="http://schemas.openxmlformats.org/drawingml/2006/picture">
+                  <pic:nvPicPr>
+                    <pic:cNvPr id="981322999" name="Picture 8" descr="A screenshot of a phone&#10;&#10;Description automatically generated"/>
+                    <pic:cNvPicPr>
+                      <a:picLocks noChangeAspect="1" noChangeArrowheads="1"/>
+                    </pic:cNvPicPr>
+                  </pic:nvPicPr>
+                  <pic:blipFill>
+                    <a:blip r:embed="rId18" cstate="print">
+                      <a:extLst>
+                        <a:ext uri="{28A0092B-C50C-407E-A947-70E740481C1C}">
+                          <a14:useLocalDpi xmlns:a14="http://schemas.microsoft.com/office/drawing/2010/main" val="0"/>
+                        </a:ext>
+                      </a:extLst>
+                    </a:blip>
+                    <a:srcRect/>
+                    <a:stretch>
+                      <a:fillRect/>
+                    </a:stretch>
+                  </pic:blipFill>
+                  <pic:spPr bwMode="auto">
+                    <a:xfrm>
+                      <a:off x="0" y="0"/>
+                      <a:ext cx="5943600" cy="3181985"/>
+                    </a:xfrm>
+                    <a:prstGeom prst="rect">
+                      <a:avLst/>
+                    </a:prstGeom>
+                    <a:noFill/>
+                    <a:ln>
+                      <a:noFill/>
+                    </a:ln>
+                  </pic:spPr>
+                </pic:pic>
+              </a:graphicData>
+            </a:graphic>
+          </wp:inline>
+        </w:drawing>
+      </w:r>
+    </w:p>
+    <w:p>
+      <w:pPr>
+        <w:pStyle w:val="Caption"/>
+        <w:jc w:val="center"/>
+        <w:rPr>
+          <w:rFonts w:ascii="Arial" w:hAnsi="Arial" w:cs="Arial"/>
+          <w:b/>
+          <w:bCs/>
+          <w:i w:val="0"/>
+          <w:iCs w:val="0"/>
+          <w:sz w:val="20"/>
+          <w:szCs w:val="20"/>
+        </w:rPr>
+      </w:pPr>
+      <w:r>
+        <w:rPr>
+          <w:rFonts w:ascii="Arial" w:hAnsi="Arial" w:cs="Arial"/>
+          <w:i w:val="0"/>
+          <w:iCs w:val="0"/>
+          <w:sz w:val="20"/>
+          <w:szCs w:val="20"/>
+        </w:rPr>
+        <w:t xml:space="preserve">Figure </w:t>
+      </w:r>
+      <w:r>
+        <w:rPr>
+          <w:rFonts w:ascii="Arial" w:hAnsi="Arial" w:cs="Arial"/>
+          <w:i w:val="0"/>
+          <w:iCs w:val="0"/>
+          <w:sz w:val="20"/>
+          <w:szCs w:val="20"/>
+        </w:rPr>
+        <w:fldChar w:fldCharType="begin"/>
+      </w:r>
+      <w:r>
+        <w:rPr>
+          <w:rFonts w:ascii="Arial" w:hAnsi="Arial" w:cs="Arial"/>
+          <w:i w:val="0"/>
+          <w:iCs w:val="0"/>
+          <w:sz w:val="20"/>
+          <w:szCs w:val="20"/>
+        </w:rPr>
+        <w:instrText xml:space="preserve"> SEQ Figure \* ARABIC </w:instrText>
+      </w:r>
+      <w:r>
+        <w:rPr>
+          <w:rFonts w:ascii="Arial" w:hAnsi="Arial" w:cs="Arial"/>
+          <w:i w:val="0"/>
+          <w:iCs w:val="0"/>
+          <w:sz w:val="20"/>
+          <w:szCs w:val="20"/>
+        </w:rPr>
+        <w:fldChar w:fldCharType="separate"/>
+      </w:r>
+      <w:r>
+        <w:rPr>
+          <w:rFonts w:ascii="Arial" w:hAnsi="Arial" w:cs="Arial"/>
+          <w:i w:val="0"/>
+          <w:iCs w:val="0"/>
+          <w:noProof/>
+          <w:sz w:val="20"/>
+          <w:szCs w:val="20"/>
+        </w:rPr>
+        <w:t>8</w:t>
+      </w:r>
+      <w:r>
+        <w:rPr>
+          <w:rFonts w:ascii="Arial" w:hAnsi="Arial" w:cs="Arial"/>
+          <w:i w:val="0"/>
+          <w:iCs w:val="0"/>
+          <w:sz w:val="20"/>
+          <w:szCs w:val="20"/>
+        </w:rPr>
+        <w:fldChar w:fldCharType="end"/>
+      </w:r>
+      <w:r>
+        <w:rPr>
+          <w:rFonts w:ascii="Arial" w:hAnsi="Arial" w:cs="Arial"/>
+          <w:i w:val="0"/>
+          <w:iCs w:val="0"/>
+          <w:sz w:val="20"/>
+          <w:szCs w:val="20"/>
+        </w:rPr>
+        <w:t>: Low-Fidelity Login screen</w:t>
+      </w:r>
+    </w:p>
+    <w:p>
+      <w:pPr>
+        <w:spacing w:line="360" w:lineRule="auto"/>
+        <w:jc w:val="both"/>
+        <w:rPr>
+          <w:rFonts w:ascii="Arial" w:hAnsi="Arial" w:cs="Arial"/>
+          <w:sz w:val="24"/>
+          <w:szCs w:val="24"/>
+        </w:rPr>
+      </w:pPr>
+    </w:p>
+    <w:p>
+      <w:pPr>
+        <w:keepNext/>
+      </w:pPr>
+      <w:r>
+        <w:rPr>
+          <w:noProof/>
+        </w:rPr>
+        <w:drawing>
+          <wp:inline distT="0" distB="0" distL="0" distR="0" wp14:anchorId="034AE247" wp14:editId="13086F36">
+            <wp:extent cx="5943600" cy="3241675"/>
+            <wp:effectExtent l="0" t="0" r="0" b="0"/>
+            <wp:docPr id="1802317010" name="Picture 10" descr="A screenshot of a computer screen&#10;&#10;Description automatically generated"/>
+            <wp:cNvGraphicFramePr>
+              <a:graphicFrameLocks xmlns:a="http://schemas.openxmlformats.org/drawingml/2006/main" noChangeAspect="1"/>
+            </wp:cNvGraphicFramePr>
+            <a:graphic xmlns:a="http://schemas.openxmlformats.org/drawingml/2006/main">
+              <a:graphicData uri="http://schemas.openxmlformats.org/drawingml/2006/picture">
+                <pic:pic xmlns:pic="http://schemas.openxmlformats.org/drawingml/2006/picture">
+                  <pic:nvPicPr>
+                    <pic:cNvPr id="1802317010" name="Picture 10" descr="A screenshot of a computer screen&#10;&#10;Description automatically generated"/>
+                    <pic:cNvPicPr>
+                      <a:picLocks noChangeAspect="1" noChangeArrowheads="1"/>
+                    </pic:cNvPicPr>
+                  </pic:nvPicPr>
+                  <pic:blipFill>
+                    <a:blip r:embed="rId19" cstate="print">
+                      <a:extLst>
+                        <a:ext uri="{28A0092B-C50C-407E-A947-70E740481C1C}">
+                          <a14:useLocalDpi xmlns:a14="http://schemas.microsoft.com/office/drawing/2010/main" val="0"/>
+                        </a:ext>
+                      </a:extLst>
+                    </a:blip>
+                    <a:srcRect/>
+                    <a:stretch>
+                      <a:fillRect/>
+                    </a:stretch>
+                  </pic:blipFill>
+                  <pic:spPr bwMode="auto">
+                    <a:xfrm>
+                      <a:off x="0" y="0"/>
+                      <a:ext cx="5943600" cy="3241675"/>
+                    </a:xfrm>
+                    <a:prstGeom prst="rect">
+                      <a:avLst/>
+                    </a:prstGeom>
+                    <a:noFill/>
+                    <a:ln>
+                      <a:noFill/>
+                    </a:ln>
+                  </pic:spPr>
+                </pic:pic>
+              </a:graphicData>
+            </a:graphic>
+          </wp:inline>
+        </w:drawing>
+      </w:r>
+    </w:p>
+    <w:p>
+      <w:pPr>
+        <w:pStyle w:val="Caption"/>
+        <w:jc w:val="center"/>
+        <w:rPr>
+          <w:rFonts w:ascii="Arial" w:hAnsi="Arial" w:cs="Arial"/>
+          <w:b/>
+          <w:bCs/>
+          <w:i w:val="0"/>
+          <w:iCs w:val="0"/>
+          <w:sz w:val="20"/>
+          <w:szCs w:val="20"/>
+        </w:rPr>
+      </w:pPr>
+      <w:r>
+        <w:rPr>
+          <w:rFonts w:ascii="Arial" w:hAnsi="Arial" w:cs="Arial"/>
+          <w:i w:val="0"/>
+          <w:iCs w:val="0"/>
+          <w:sz w:val="20"/>
+          <w:szCs w:val="20"/>
+        </w:rPr>
+        <w:t xml:space="preserve">Figure </w:t>
+      </w:r>
+      <w:r>
+        <w:rPr>
+          <w:rFonts w:ascii="Arial" w:hAnsi="Arial" w:cs="Arial"/>
+          <w:i w:val="0"/>
+          <w:iCs w:val="0"/>
+          <w:sz w:val="20"/>
+          <w:szCs w:val="20"/>
+        </w:rPr>
+        <w:fldChar w:fldCharType="begin"/>
+      </w:r>
+      <w:r>
+        <w:rPr>
+          <w:rFonts w:ascii="Arial" w:hAnsi="Arial" w:cs="Arial"/>
+          <w:i w:val="0"/>
+          <w:iCs w:val="0"/>
+          <w:sz w:val="20"/>
+          <w:szCs w:val="20"/>
+        </w:rPr>
+        <w:instrText xml:space="preserve"> SEQ Figure \* ARABIC </w:instrText>
+      </w:r>
+      <w:r>
+        <w:rPr>
+          <w:rFonts w:ascii="Arial" w:hAnsi="Arial" w:cs="Arial"/>
+          <w:i w:val="0"/>
+          <w:iCs w:val="0"/>
+          <w:sz w:val="20"/>
+          <w:szCs w:val="20"/>
+        </w:rPr>
+        <w:fldChar w:fldCharType="separate"/>
+      </w:r>
+      <w:r>
+        <w:rPr>
+          <w:rFonts w:ascii="Arial" w:hAnsi="Arial" w:cs="Arial"/>
+          <w:i w:val="0"/>
+          <w:iCs w:val="0"/>
+          <w:noProof/>
+          <w:sz w:val="20"/>
+          <w:szCs w:val="20"/>
+        </w:rPr>
+        <w:t>9</w:t>
+      </w:r>
+      <w:r>
+        <w:rPr>
+          <w:rFonts w:ascii="Arial" w:hAnsi="Arial" w:cs="Arial"/>
+          <w:i w:val="0"/>
+          <w:iCs w:val="0"/>
+          <w:sz w:val="20"/>
+          <w:szCs w:val="20"/>
+        </w:rPr>
+        <w:fldChar w:fldCharType="end"/>
+      </w:r>
+      <w:r>
+        <w:rPr>
+          <w:rFonts w:ascii="Arial" w:hAnsi="Arial" w:cs="Arial"/>
+          <w:i w:val="0"/>
+          <w:iCs w:val="0"/>
+          <w:sz w:val="20"/>
+          <w:szCs w:val="20"/>
+        </w:rPr>
+        <w:t>: Low</w:t>
+      </w:r>
+      <w:r>
+        <w:rPr>
+          <w:rFonts w:ascii="Arial" w:hAnsi="Arial" w:cs="Arial"/>
+          <w:i w:val="0"/>
+          <w:iCs w:val="0"/>
+          <w:sz w:val="20"/>
+          <w:szCs w:val="20"/>
+        </w:rPr>
+        <w:t>-F</w:t>
+      </w:r>
+      <w:r>
+        <w:rPr>
+          <w:rFonts w:ascii="Arial" w:hAnsi="Arial" w:cs="Arial"/>
+          <w:i w:val="0"/>
+          <w:iCs w:val="0"/>
+          <w:sz w:val="20"/>
+          <w:szCs w:val="20"/>
+        </w:rPr>
+        <w:t xml:space="preserve">idelity </w:t>
+      </w:r>
+      <w:r>
+        <w:rPr>
+          <w:rFonts w:ascii="Arial" w:hAnsi="Arial" w:cs="Arial"/>
+          <w:i w:val="0"/>
+          <w:iCs w:val="0"/>
+          <w:sz w:val="20"/>
+          <w:szCs w:val="20"/>
+        </w:rPr>
+        <w:t xml:space="preserve">user update </w:t>
+      </w:r>
+      <w:r>
+        <w:rPr>
+          <w:rFonts w:ascii="Arial" w:hAnsi="Arial" w:cs="Arial"/>
+          <w:i w:val="0"/>
+          <w:iCs w:val="0"/>
+          <w:sz w:val="20"/>
+          <w:szCs w:val="20"/>
+        </w:rPr>
+        <w:t>screen</w:t>
+      </w:r>
+    </w:p>
+    <w:p/>
+    <w:p>
+      <w:pPr>
+        <w:keepNext/>
+        <w:jc w:val="center"/>
+        <w:rPr>
+          <w:rFonts w:ascii="Arial" w:hAnsi="Arial" w:cs="Arial"/>
+          <w:sz w:val="20"/>
+          <w:szCs w:val="20"/>
+        </w:rPr>
+      </w:pPr>
+      <w:r>
+        <w:rPr>
+          <w:rFonts w:ascii="Arial" w:hAnsi="Arial" w:cs="Arial"/>
+          <w:noProof/>
+          <w:sz w:val="20"/>
+          <w:szCs w:val="20"/>
+        </w:rPr>
+        <w:drawing>
+          <wp:inline distT="0" distB="0" distL="0" distR="0" wp14:anchorId="152BB613" wp14:editId="69C3AE73">
+            <wp:extent cx="5943600" cy="3571875"/>
+            <wp:effectExtent l="0" t="0" r="0" b="0"/>
+            <wp:docPr id="509270705" name="Picture 7" descr="A screenshot of a computer&#10;&#10;Description automatically generated"/>
+            <wp:cNvGraphicFramePr>
+              <a:graphicFrameLocks xmlns:a="http://schemas.openxmlformats.org/drawingml/2006/main" noChangeAspect="1"/>
+            </wp:cNvGraphicFramePr>
+            <a:graphic xmlns:a="http://schemas.openxmlformats.org/drawingml/2006/main">
+              <a:graphicData uri="http://schemas.openxmlformats.org/drawingml/2006/picture">
+                <pic:pic xmlns:pic="http://schemas.openxmlformats.org/drawingml/2006/picture">
+                  <pic:nvPicPr>
+                    <pic:cNvPr id="509270705" name="Picture 7" descr="A screenshot of a computer&#10;&#10;Description automatically generated"/>
+                    <pic:cNvPicPr>
+                      <a:picLocks noChangeAspect="1" noChangeArrowheads="1"/>
+                    </pic:cNvPicPr>
+                  </pic:nvPicPr>
+                  <pic:blipFill>
+                    <a:blip r:embed="rId20" cstate="print">
+                      <a:extLst>
+                        <a:ext uri="{28A0092B-C50C-407E-A947-70E740481C1C}">
+                          <a14:useLocalDpi xmlns:a14="http://schemas.microsoft.com/office/drawing/2010/main" val="0"/>
+                        </a:ext>
+                      </a:extLst>
+                    </a:blip>
+                    <a:srcRect/>
+                    <a:stretch>
+                      <a:fillRect/>
+                    </a:stretch>
+                  </pic:blipFill>
+                  <pic:spPr bwMode="auto">
+                    <a:xfrm>
+                      <a:off x="0" y="0"/>
+                      <a:ext cx="5943600" cy="3571875"/>
+                    </a:xfrm>
+                    <a:prstGeom prst="rect">
+                      <a:avLst/>
+                    </a:prstGeom>
+                    <a:noFill/>
+                    <a:ln>
+                      <a:noFill/>
+                    </a:ln>
+                  </pic:spPr>
+                </pic:pic>
+              </a:graphicData>
+            </a:graphic>
+          </wp:inline>
+        </w:drawing>
+      </w:r>
+    </w:p>
+    <w:p>
+      <w:pPr>
+        <w:pStyle w:val="Caption"/>
+        <w:jc w:val="center"/>
+        <w:rPr>
+          <w:rFonts w:ascii="Arial" w:hAnsi="Arial" w:cs="Arial"/>
+          <w:b/>
+          <w:bCs/>
+          <w:i w:val="0"/>
+          <w:iCs w:val="0"/>
+          <w:sz w:val="20"/>
+          <w:szCs w:val="20"/>
+        </w:rPr>
+      </w:pPr>
+      <w:r>
+        <w:rPr>
+          <w:rFonts w:ascii="Arial" w:hAnsi="Arial" w:cs="Arial"/>
+          <w:i w:val="0"/>
+          <w:iCs w:val="0"/>
+          <w:sz w:val="20"/>
+          <w:szCs w:val="20"/>
+        </w:rPr>
+        <w:t xml:space="preserve">Figure </w:t>
+      </w:r>
+      <w:r>
+        <w:rPr>
+          <w:rFonts w:ascii="Arial" w:hAnsi="Arial" w:cs="Arial"/>
+          <w:i w:val="0"/>
+          <w:iCs w:val="0"/>
+          <w:sz w:val="20"/>
+          <w:szCs w:val="20"/>
+        </w:rPr>
+        <w:fldChar w:fldCharType="begin"/>
+      </w:r>
+      <w:r>
+        <w:rPr>
+          <w:rFonts w:ascii="Arial" w:hAnsi="Arial" w:cs="Arial"/>
+          <w:i w:val="0"/>
+          <w:iCs w:val="0"/>
+          <w:sz w:val="20"/>
+          <w:szCs w:val="20"/>
+        </w:rPr>
+        <w:instrText xml:space="preserve"> SEQ Figure \* ARABIC </w:instrText>
+      </w:r>
+      <w:r>
+        <w:rPr>
+          <w:rFonts w:ascii="Arial" w:hAnsi="Arial" w:cs="Arial"/>
+          <w:i w:val="0"/>
+          <w:iCs w:val="0"/>
+          <w:sz w:val="20"/>
+          <w:szCs w:val="20"/>
+        </w:rPr>
+        <w:fldChar w:fldCharType="separate"/>
+      </w:r>
+      <w:r>
+        <w:rPr>
+          <w:rFonts w:ascii="Arial" w:hAnsi="Arial" w:cs="Arial"/>
+          <w:i w:val="0"/>
+          <w:iCs w:val="0"/>
+          <w:noProof/>
+          <w:sz w:val="20"/>
+          <w:szCs w:val="20"/>
+        </w:rPr>
+        <w:t>10</w:t>
+      </w:r>
+      <w:r>
+        <w:rPr>
+          <w:rFonts w:ascii="Arial" w:hAnsi="Arial" w:cs="Arial"/>
+          <w:i w:val="0"/>
+          <w:iCs w:val="0"/>
+          <w:sz w:val="20"/>
+          <w:szCs w:val="20"/>
+        </w:rPr>
+        <w:fldChar w:fldCharType="end"/>
+      </w:r>
+      <w:r>
+        <w:rPr>
+          <w:rFonts w:ascii="Arial" w:hAnsi="Arial" w:cs="Arial"/>
+          <w:i w:val="0"/>
+          <w:iCs w:val="0"/>
+          <w:sz w:val="20"/>
+          <w:szCs w:val="20"/>
+        </w:rPr>
+        <w:t>: Low-Fidelity home and notification screen</w:t>
+      </w:r>
+    </w:p>
+    <w:p>
+      <w:pPr>
+        <w:keepNext/>
+        <w:jc w:val="center"/>
+        <w:rPr>
+          <w:rFonts w:ascii="Arial" w:hAnsi="Arial" w:cs="Arial"/>
+          <w:sz w:val="20"/>
+          <w:szCs w:val="20"/>
+        </w:rPr>
+      </w:pPr>
+      <w:r>
+        <w:rPr>
+          <w:rFonts w:ascii="Arial" w:hAnsi="Arial" w:cs="Arial"/>
+          <w:noProof/>
+          <w:sz w:val="20"/>
+          <w:szCs w:val="20"/>
+        </w:rPr>
+        <w:drawing>
+          <wp:inline distT="0" distB="0" distL="0" distR="0" wp14:anchorId="0F9C8FB9" wp14:editId="534DC677">
+            <wp:extent cx="5943600" cy="3749675"/>
+            <wp:effectExtent l="0" t="0" r="0" b="0"/>
+            <wp:docPr id="545002963" name="Picture 11"/>
+            <wp:cNvGraphicFramePr>
+              <a:graphicFrameLocks xmlns:a="http://schemas.openxmlformats.org/drawingml/2006/main" noChangeAspect="1"/>
+            </wp:cNvGraphicFramePr>
+            <a:graphic xmlns:a="http://schemas.openxmlformats.org/drawingml/2006/main">
+              <a:graphicData uri="http://schemas.openxmlformats.org/drawingml/2006/picture">
+                <pic:pic xmlns:pic="http://schemas.openxmlformats.org/drawingml/2006/picture">
+                  <pic:nvPicPr>
+                    <pic:cNvPr id="0" name="Picture 21"/>
+                    <pic:cNvPicPr>
+                      <a:picLocks noChangeAspect="1" noChangeArrowheads="1"/>
+                    </pic:cNvPicPr>
+                  </pic:nvPicPr>
+                  <pic:blipFill>
+                    <a:blip r:embed="rId21" cstate="print">
+                      <a:extLst>
+                        <a:ext uri="{28A0092B-C50C-407E-A947-70E740481C1C}">
+                          <a14:useLocalDpi xmlns:a14="http://schemas.microsoft.com/office/drawing/2010/main" val="0"/>
+                        </a:ext>
+                      </a:extLst>
+                    </a:blip>
+                    <a:srcRect/>
+                    <a:stretch>
+                      <a:fillRect/>
+                    </a:stretch>
+                  </pic:blipFill>
+                  <pic:spPr bwMode="auto">
+                    <a:xfrm>
+                      <a:off x="0" y="0"/>
+                      <a:ext cx="5943600" cy="3749675"/>
+                    </a:xfrm>
+                    <a:prstGeom prst="rect">
+                      <a:avLst/>
+                    </a:prstGeom>
+                    <a:noFill/>
+                    <a:ln>
+                      <a:noFill/>
+                    </a:ln>
+                  </pic:spPr>
+                </pic:pic>
+              </a:graphicData>
+            </a:graphic>
+          </wp:inline>
+        </w:drawing>
+      </w:r>
+    </w:p>
+    <w:p>
+      <w:pPr>
+        <w:pStyle w:val="Caption"/>
+        <w:jc w:val="center"/>
+        <w:rPr>
+          <w:rFonts w:ascii="Arial" w:hAnsi="Arial" w:cs="Arial"/>
+          <w:b/>
+          <w:bCs/>
+          <w:i w:val="0"/>
+          <w:iCs w:val="0"/>
+          <w:sz w:val="20"/>
+          <w:szCs w:val="20"/>
+        </w:rPr>
+      </w:pPr>
+      <w:r>
+        <w:rPr>
+          <w:rFonts w:ascii="Arial" w:hAnsi="Arial" w:cs="Arial"/>
+          <w:i w:val="0"/>
+          <w:iCs w:val="0"/>
+          <w:sz w:val="20"/>
+          <w:szCs w:val="20"/>
+        </w:rPr>
+        <w:t xml:space="preserve">Figure </w:t>
+      </w:r>
+      <w:r>
+        <w:rPr>
+          <w:rFonts w:ascii="Arial" w:hAnsi="Arial" w:cs="Arial"/>
+          <w:i w:val="0"/>
+          <w:iCs w:val="0"/>
+          <w:sz w:val="20"/>
+          <w:szCs w:val="20"/>
+        </w:rPr>
+        <w:fldChar w:fldCharType="begin"/>
+      </w:r>
+      <w:r>
+        <w:rPr>
+          <w:rFonts w:ascii="Arial" w:hAnsi="Arial" w:cs="Arial"/>
+          <w:i w:val="0"/>
+          <w:iCs w:val="0"/>
+          <w:sz w:val="20"/>
+          <w:szCs w:val="20"/>
+        </w:rPr>
+        <w:instrText xml:space="preserve"> SEQ Figure \* ARABIC </w:instrText>
+      </w:r>
+      <w:r>
+        <w:rPr>
+          <w:rFonts w:ascii="Arial" w:hAnsi="Arial" w:cs="Arial"/>
+          <w:i w:val="0"/>
+          <w:iCs w:val="0"/>
+          <w:sz w:val="20"/>
+          <w:szCs w:val="20"/>
+        </w:rPr>
+        <w:fldChar w:fldCharType="separate"/>
+      </w:r>
+      <w:r>
+        <w:rPr>
+          <w:rFonts w:ascii="Arial" w:hAnsi="Arial" w:cs="Arial"/>
+          <w:i w:val="0"/>
+          <w:iCs w:val="0"/>
+          <w:noProof/>
+          <w:sz w:val="20"/>
+          <w:szCs w:val="20"/>
+        </w:rPr>
+        <w:t>11</w:t>
+      </w:r>
+      <w:r>
+        <w:rPr>
+          <w:rFonts w:ascii="Arial" w:hAnsi="Arial" w:cs="Arial"/>
+          <w:i w:val="0"/>
+          <w:iCs w:val="0"/>
+          <w:sz w:val="20"/>
+          <w:szCs w:val="20"/>
+        </w:rPr>
+        <w:fldChar w:fldCharType="end"/>
+      </w:r>
+      <w:r>
+        <w:rPr>
+          <w:rFonts w:ascii="Arial" w:hAnsi="Arial" w:cs="Arial"/>
+          <w:i w:val="0"/>
+          <w:iCs w:val="0"/>
+          <w:sz w:val="20"/>
+          <w:szCs w:val="20"/>
+        </w:rPr>
+        <w:t>: Low-Fidelity Category screen</w:t>
+      </w:r>
+    </w:p>
+    <w:p>
+      <w:pPr>
+        <w:keepNext/>
+      </w:pPr>
+      <w:r>
+        <w:rPr>
+          <w:noProof/>
+        </w:rPr>
+        <w:drawing>
+          <wp:inline distT="0" distB="0" distL="0" distR="0" wp14:anchorId="48F4B10C" wp14:editId="11E68374">
+            <wp:extent cx="5943600" cy="3132455"/>
+            <wp:effectExtent l="0" t="0" r="0" b="0"/>
+            <wp:docPr id="1252630981" name="Picture 6" descr="A screenshot of a computer&#10;&#10;Description automatically generated"/>
+            <wp:cNvGraphicFramePr>
+              <a:graphicFrameLocks xmlns:a="http://schemas.openxmlformats.org/drawingml/2006/main" noChangeAspect="1"/>
+            </wp:cNvGraphicFramePr>
+            <a:graphic xmlns:a="http://schemas.openxmlformats.org/drawingml/2006/main">
+              <a:graphicData uri="http://schemas.openxmlformats.org/drawingml/2006/picture">
+                <pic:pic xmlns:pic="http://schemas.openxmlformats.org/drawingml/2006/picture">
+                  <pic:nvPicPr>
+                    <pic:cNvPr id="1252630981" name="Picture 6" descr="A screenshot of a computer&#10;&#10;Description automatically generated"/>
+                    <pic:cNvPicPr>
+                      <a:picLocks noChangeAspect="1" noChangeArrowheads="1"/>
+                    </pic:cNvPicPr>
+                  </pic:nvPicPr>
+                  <pic:blipFill>
+                    <a:blip r:embed="rId22" cstate="print">
+                      <a:extLst>
+                        <a:ext uri="{28A0092B-C50C-407E-A947-70E740481C1C}">
+                          <a14:useLocalDpi xmlns:a14="http://schemas.microsoft.com/office/drawing/2010/main" val="0"/>
+                        </a:ext>
+                      </a:extLst>
+                    </a:blip>
+                    <a:srcRect/>
+                    <a:stretch>
+                      <a:fillRect/>
+                    </a:stretch>
+                  </pic:blipFill>
+                  <pic:spPr bwMode="auto">
+                    <a:xfrm>
+                      <a:off x="0" y="0"/>
+                      <a:ext cx="5943600" cy="3132455"/>
+                    </a:xfrm>
+                    <a:prstGeom prst="rect">
+                      <a:avLst/>
+                    </a:prstGeom>
+                    <a:noFill/>
+                    <a:ln>
+                      <a:noFill/>
+                    </a:ln>
+                  </pic:spPr>
+                </pic:pic>
+              </a:graphicData>
+            </a:graphic>
+          </wp:inline>
+        </w:drawing>
+      </w:r>
+    </w:p>
+    <w:p>
+      <w:pPr>
+        <w:pStyle w:val="Caption"/>
+        <w:jc w:val="center"/>
+        <w:rPr>
+          <w:rFonts w:ascii="Arial" w:hAnsi="Arial" w:cs="Arial"/>
+          <w:b/>
+          <w:bCs/>
+          <w:i w:val="0"/>
+          <w:iCs w:val="0"/>
+          <w:sz w:val="20"/>
+          <w:szCs w:val="20"/>
+        </w:rPr>
+      </w:pPr>
+      <w:r>
+        <w:rPr>
+          <w:rFonts w:ascii="Arial" w:hAnsi="Arial" w:cs="Arial"/>
+          <w:i w:val="0"/>
+          <w:iCs w:val="0"/>
+          <w:sz w:val="20"/>
+          <w:szCs w:val="20"/>
+        </w:rPr>
+        <w:t xml:space="preserve">Figure </w:t>
+      </w:r>
+      <w:r>
+        <w:rPr>
+          <w:rFonts w:ascii="Arial" w:hAnsi="Arial" w:cs="Arial"/>
+          <w:i w:val="0"/>
+          <w:iCs w:val="0"/>
+          <w:sz w:val="20"/>
+          <w:szCs w:val="20"/>
+        </w:rPr>
+        <w:fldChar w:fldCharType="begin"/>
+      </w:r>
+      <w:r>
+        <w:rPr>
+          <w:rFonts w:ascii="Arial" w:hAnsi="Arial" w:cs="Arial"/>
+          <w:i w:val="0"/>
+          <w:iCs w:val="0"/>
+          <w:sz w:val="20"/>
+          <w:szCs w:val="20"/>
+        </w:rPr>
+        <w:instrText xml:space="preserve"> SEQ Figure \* ARABIC </w:instrText>
+      </w:r>
+      <w:r>
+        <w:rPr>
+          <w:rFonts w:ascii="Arial" w:hAnsi="Arial" w:cs="Arial"/>
+          <w:i w:val="0"/>
+          <w:iCs w:val="0"/>
+          <w:sz w:val="20"/>
+          <w:szCs w:val="20"/>
+        </w:rPr>
+        <w:fldChar w:fldCharType="separate"/>
+      </w:r>
+      <w:r>
+        <w:rPr>
+          <w:rFonts w:ascii="Arial" w:hAnsi="Arial" w:cs="Arial"/>
+          <w:i w:val="0"/>
+          <w:iCs w:val="0"/>
+          <w:noProof/>
+          <w:sz w:val="20"/>
+          <w:szCs w:val="20"/>
+        </w:rPr>
+        <w:t>12</w:t>
+      </w:r>
+      <w:r>
+        <w:rPr>
+          <w:rFonts w:ascii="Arial" w:hAnsi="Arial" w:cs="Arial"/>
+          <w:i w:val="0"/>
+          <w:iCs w:val="0"/>
+          <w:sz w:val="20"/>
+          <w:szCs w:val="20"/>
+        </w:rPr>
+        <w:fldChar w:fldCharType="end"/>
+      </w:r>
+      <w:r>
+        <w:rPr>
+          <w:rFonts w:ascii="Arial" w:hAnsi="Arial" w:cs="Arial"/>
+          <w:i w:val="0"/>
+          <w:iCs w:val="0"/>
+          <w:sz w:val="20"/>
+          <w:szCs w:val="20"/>
+        </w:rPr>
+        <w:t>: Low-Fidelity Contact screen</w:t>
+      </w:r>
+    </w:p>
+    <w:p>
+      <w:pPr>
+        <w:keepNext/>
+        <w:jc w:val="center"/>
+        <w:rPr>
+          <w:rFonts w:ascii="Arial" w:hAnsi="Arial" w:cs="Arial"/>
+          <w:sz w:val="20"/>
+          <w:szCs w:val="20"/>
+        </w:rPr>
+      </w:pPr>
+      <w:r>
+        <w:rPr>
+          <w:rFonts w:ascii="Arial" w:hAnsi="Arial" w:cs="Arial"/>
+          <w:noProof/>
+          <w:sz w:val="20"/>
+          <w:szCs w:val="20"/>
+        </w:rPr>
+        <w:drawing>
+          <wp:inline distT="0" distB="0" distL="0" distR="0" wp14:anchorId="453D3D61" wp14:editId="2838461D">
+            <wp:extent cx="5943600" cy="3101340"/>
+            <wp:effectExtent l="0" t="0" r="0" b="0"/>
+            <wp:docPr id="2124444628" name="Picture 9" descr="A screenshot of a graph&#10;&#10;Description automatically generated"/>
+            <wp:cNvGraphicFramePr>
+              <a:graphicFrameLocks xmlns:a="http://schemas.openxmlformats.org/drawingml/2006/main" noChangeAspect="1"/>
+            </wp:cNvGraphicFramePr>
+            <a:graphic xmlns:a="http://schemas.openxmlformats.org/drawingml/2006/main">
+              <a:graphicData uri="http://schemas.openxmlformats.org/drawingml/2006/picture">
+                <pic:pic xmlns:pic="http://schemas.openxmlformats.org/drawingml/2006/picture">
+                  <pic:nvPicPr>
+                    <pic:cNvPr id="2124444628" name="Picture 9" descr="A screenshot of a graph&#10;&#10;Description automatically generated"/>
+                    <pic:cNvPicPr>
+                      <a:picLocks noChangeAspect="1" noChangeArrowheads="1"/>
+                    </pic:cNvPicPr>
+                  </pic:nvPicPr>
+                  <pic:blipFill>
+                    <a:blip r:embed="rId23" cstate="print">
+                      <a:extLst>
+                        <a:ext uri="{28A0092B-C50C-407E-A947-70E740481C1C}">
+                          <a14:useLocalDpi xmlns:a14="http://schemas.microsoft.com/office/drawing/2010/main" val="0"/>
+                        </a:ext>
+                      </a:extLst>
+                    </a:blip>
+                    <a:srcRect/>
+                    <a:stretch>
+                      <a:fillRect/>
+                    </a:stretch>
+                  </pic:blipFill>
+                  <pic:spPr bwMode="auto">
+                    <a:xfrm>
+                      <a:off x="0" y="0"/>
+                      <a:ext cx="5943600" cy="3101340"/>
+                    </a:xfrm>
+                    <a:prstGeom prst="rect">
+                      <a:avLst/>
+                    </a:prstGeom>
+                    <a:noFill/>
+                    <a:ln>
+                      <a:noFill/>
+                    </a:ln>
+                  </pic:spPr>
+                </pic:pic>
+              </a:graphicData>
+            </a:graphic>
+          </wp:inline>
+        </w:drawing>
+      </w:r>
+    </w:p>
+    <w:p>
+      <w:pPr>
+        <w:pStyle w:val="Caption"/>
+        <w:jc w:val="center"/>
+        <w:rPr>
+          <w:rFonts w:ascii="Arial" w:hAnsi="Arial" w:cs="Arial"/>
+          <w:i w:val="0"/>
+          <w:iCs w:val="0"/>
+          <w:sz w:val="20"/>
+          <w:szCs w:val="20"/>
+        </w:rPr>
+      </w:pPr>
+      <w:r>
+        <w:rPr>
+          <w:rFonts w:ascii="Arial" w:hAnsi="Arial" w:cs="Arial"/>
+          <w:i w:val="0"/>
+          <w:iCs w:val="0"/>
+          <w:sz w:val="20"/>
+          <w:szCs w:val="20"/>
+        </w:rPr>
+        <w:t xml:space="preserve">Figure </w:t>
+      </w:r>
+      <w:r>
+        <w:rPr>
+          <w:rFonts w:ascii="Arial" w:hAnsi="Arial" w:cs="Arial"/>
+          <w:i w:val="0"/>
+          <w:iCs w:val="0"/>
+          <w:sz w:val="20"/>
+          <w:szCs w:val="20"/>
+        </w:rPr>
+        <w:fldChar w:fldCharType="begin"/>
+      </w:r>
+      <w:r>
+        <w:rPr>
+          <w:rFonts w:ascii="Arial" w:hAnsi="Arial" w:cs="Arial"/>
+          <w:i w:val="0"/>
+          <w:iCs w:val="0"/>
+          <w:sz w:val="20"/>
+          <w:szCs w:val="20"/>
+        </w:rPr>
+        <w:instrText xml:space="preserve"> SEQ Figure \* ARABIC </w:instrText>
+      </w:r>
+      <w:r>
+        <w:rPr>
+          <w:rFonts w:ascii="Arial" w:hAnsi="Arial" w:cs="Arial"/>
+          <w:i w:val="0"/>
+          <w:iCs w:val="0"/>
+          <w:sz w:val="20"/>
+          <w:szCs w:val="20"/>
+        </w:rPr>
+        <w:fldChar w:fldCharType="separate"/>
+      </w:r>
+      <w:r>
+        <w:rPr>
+          <w:rFonts w:ascii="Arial" w:hAnsi="Arial" w:cs="Arial"/>
+          <w:i w:val="0"/>
+          <w:iCs w:val="0"/>
+          <w:noProof/>
+          <w:sz w:val="20"/>
+          <w:szCs w:val="20"/>
+        </w:rPr>
+        <w:t>13</w:t>
+      </w:r>
+      <w:r>
+        <w:rPr>
+          <w:rFonts w:ascii="Arial" w:hAnsi="Arial" w:cs="Arial"/>
+          <w:i w:val="0"/>
+          <w:iCs w:val="0"/>
+          <w:sz w:val="20"/>
+          <w:szCs w:val="20"/>
+        </w:rPr>
+        <w:fldChar w:fldCharType="end"/>
+      </w:r>
+      <w:r>
+        <w:rPr>
+          <w:rFonts w:ascii="Arial" w:hAnsi="Arial" w:cs="Arial"/>
+          <w:i w:val="0"/>
+          <w:iCs w:val="0"/>
+          <w:sz w:val="20"/>
+          <w:szCs w:val="20"/>
+        </w:rPr>
+        <w:t>: Low-Fidelity Profile screen</w:t>
+      </w:r>
+    </w:p>
+    <w:p>
+      <w:pPr>
+        <w:rPr>
+          <w:rFonts w:ascii="Arial" w:hAnsi="Arial" w:cs="Arial"/>
+          <w:b/>
+          <w:bCs/>
+          <w:sz w:val="26"/>
+          <w:szCs w:val="26"/>
+        </w:rPr>
+      </w:pPr>
+    </w:p>
+    <w:p>
+      <w:pPr>
+        <w:rPr>
+          <w:rFonts w:ascii="Arial" w:hAnsi="Arial" w:cs="Arial"/>
+          <w:b/>
+          <w:bCs/>
+          <w:sz w:val="26"/>
+          <w:szCs w:val="26"/>
+        </w:rPr>
+      </w:pPr>
+    </w:p>
+    <w:p>
+      <w:pPr>
+        <w:rPr>
+          <w:rFonts w:ascii="Arial" w:hAnsi="Arial" w:cs="Arial"/>
+          <w:b/>
+          <w:bCs/>
+          <w:sz w:val="26"/>
+          <w:szCs w:val="26"/>
+        </w:rPr>
+      </w:pPr>
+      <w:r>
+        <w:rPr>
+          <w:rFonts w:ascii="Arial" w:hAnsi="Arial" w:cs="Arial"/>
+          <w:b/>
+          <w:bCs/>
+          <w:sz w:val="26"/>
+          <w:szCs w:val="26"/>
+        </w:rPr>
+        <w:br w:type="page"/>
+      </w:r>
+    </w:p>
+    <w:p>
+      <w:pPr>
+        <w:spacing w:line="360" w:lineRule="auto"/>
+        <w:rPr>
+          <w:rFonts w:ascii="Arial" w:hAnsi="Arial" w:cs="Arial"/>
+          <w:b/>
+          <w:bCs/>
+          <w:sz w:val="26"/>
+          <w:szCs w:val="26"/>
+        </w:rPr>
+      </w:pPr>
+      <w:r>
+        <w:rPr>
+          <w:rFonts w:ascii="Arial" w:hAnsi="Arial" w:cs="Arial"/>
+          <w:b/>
+          <w:bCs/>
+          <w:sz w:val="26"/>
+          <w:szCs w:val="26"/>
+        </w:rPr>
+        <w:t xml:space="preserve">6.3. </w:t>
+      </w:r>
+      <w:r>
+        <w:rPr>
+          <w:rFonts w:ascii="Arial" w:hAnsi="Arial" w:cs="Arial"/>
+          <w:b/>
+          <w:bCs/>
+          <w:sz w:val="26"/>
+          <w:szCs w:val="26"/>
+        </w:rPr>
+        <w:t>High-fidelity</w:t>
+      </w:r>
+    </w:p>
+    <w:p>
+      <w:pPr>
+        <w:spacing w:line="360" w:lineRule="auto"/>
+        <w:jc w:val="both"/>
+        <w:rPr>
+          <w:rFonts w:ascii="Arial" w:hAnsi="Arial" w:cs="Arial"/>
+          <w:sz w:val="24"/>
+          <w:szCs w:val="24"/>
+        </w:rPr>
+      </w:pPr>
+      <w:r>
+        <w:rPr>
+          <w:rFonts w:ascii="Arial" w:hAnsi="Arial" w:cs="Arial"/>
+          <w:sz w:val="24"/>
+          <w:szCs w:val="24"/>
+        </w:rPr>
+        <w:t xml:space="preserve">High-level fidelity in design is a crucial factor, measuring the precision, meticulousness, and thoroughness integrated into a design prototype or representation. This metric evaluates how closely the design aligns with the ultimate product in terms of visual aesthetics, functionality, and user interactions. Often associated with sophisticated and polished representations, high-level fidelity aims to closely emulate the envisioned </w:t>
+      </w:r>
+      <w:proofErr w:type="gramStart"/>
+      <w:r>
+        <w:rPr>
+          <w:rFonts w:ascii="Arial" w:hAnsi="Arial" w:cs="Arial"/>
+          <w:sz w:val="24"/>
+          <w:szCs w:val="24"/>
+        </w:rPr>
+        <w:t>end product</w:t>
+      </w:r>
+      <w:proofErr w:type="gramEnd"/>
+      <w:r>
+        <w:rPr>
+          <w:rFonts w:ascii="Arial" w:hAnsi="Arial" w:cs="Arial"/>
+          <w:sz w:val="24"/>
+          <w:szCs w:val="24"/>
+        </w:rPr>
+        <w:t>. Its significance varies throughout the design process, requiring a delicate balance based on the project's specific needs. Early stages may prioritize lower fidelity for rapid exploration, while high-level fidelity becomes more crucial as the design advances towards final implementation. This adaptability underscores that the emphasis on fidelity levels is not fixed, ensuring optimal design strategies tailored to the evolving requirements.</w:t>
+      </w:r>
+    </w:p>
+    <w:p>
+      <w:pPr>
+        <w:keepNext/>
+        <w:spacing w:line="360" w:lineRule="auto"/>
+        <w:jc w:val="center"/>
+        <w:rPr>
+          <w:rFonts w:ascii="Arial" w:hAnsi="Arial" w:cs="Arial"/>
+          <w:sz w:val="20"/>
+          <w:szCs w:val="20"/>
+        </w:rPr>
+      </w:pPr>
+      <w:r>
+        <w:rPr>
+          <w:rFonts w:ascii="Arial" w:hAnsi="Arial" w:cs="Arial"/>
+          <w:sz w:val="24"/>
+          <w:szCs w:val="24"/>
+        </w:rPr>
+        <w:br/>
+      </w:r>
+      <w:r>
+        <w:rPr>
+          <w:rFonts w:ascii="Arial" w:hAnsi="Arial" w:cs="Arial"/>
+          <w:noProof/>
+          <w:sz w:val="20"/>
+          <w:szCs w:val="20"/>
+        </w:rPr>
+        <w:drawing>
+          <wp:inline distT="0" distB="0" distL="0" distR="0" wp14:anchorId="5E9A065A" wp14:editId="39D0D5FD">
+            <wp:extent cx="5943600" cy="2962275"/>
+            <wp:effectExtent l="0" t="0" r="0" b="0"/>
+            <wp:docPr id="500259133" name="Picture 18" descr="A screenshot of a cell phone&#10;&#10;Description automatically generated"/>
+            <wp:cNvGraphicFramePr>
+              <a:graphicFrameLocks xmlns:a="http://schemas.openxmlformats.org/drawingml/2006/main" noChangeAspect="1"/>
+            </wp:cNvGraphicFramePr>
+            <a:graphic xmlns:a="http://schemas.openxmlformats.org/drawingml/2006/main">
+              <a:graphicData uri="http://schemas.openxmlformats.org/drawingml/2006/picture">
+                <pic:pic xmlns:pic="http://schemas.openxmlformats.org/drawingml/2006/picture">
+                  <pic:nvPicPr>
+                    <pic:cNvPr id="500259133" name="Picture 18" descr="A screenshot of a cell phone&#10;&#10;Description automatically generated"/>
+                    <pic:cNvPicPr>
+                      <a:picLocks noChangeAspect="1" noChangeArrowheads="1"/>
+                    </pic:cNvPicPr>
+                  </pic:nvPicPr>
+                  <pic:blipFill>
+                    <a:blip r:embed="rId24" cstate="print">
+                      <a:extLst>
+                        <a:ext uri="{28A0092B-C50C-407E-A947-70E740481C1C}">
+                          <a14:useLocalDpi xmlns:a14="http://schemas.microsoft.com/office/drawing/2010/main" val="0"/>
+                        </a:ext>
+                      </a:extLst>
+                    </a:blip>
+                    <a:srcRect/>
+                    <a:stretch>
+                      <a:fillRect/>
+                    </a:stretch>
+                  </pic:blipFill>
+                  <pic:spPr bwMode="auto">
+                    <a:xfrm>
+                      <a:off x="0" y="0"/>
+                      <a:ext cx="5943600" cy="2962275"/>
+                    </a:xfrm>
+                    <a:prstGeom prst="rect">
+                      <a:avLst/>
+                    </a:prstGeom>
+                    <a:noFill/>
+                    <a:ln>
+                      <a:noFill/>
+                    </a:ln>
+                  </pic:spPr>
+                </pic:pic>
+              </a:graphicData>
+            </a:graphic>
+          </wp:inline>
+        </w:drawing>
+      </w:r>
+    </w:p>
+    <w:p>
+      <w:pPr>
+        <w:pStyle w:val="Caption"/>
+        <w:jc w:val="center"/>
+        <w:rPr>
+          <w:rFonts w:ascii="Arial" w:hAnsi="Arial" w:cs="Arial"/>
+          <w:i w:val="0"/>
+          <w:iCs w:val="0"/>
+          <w:sz w:val="20"/>
+          <w:szCs w:val="20"/>
+        </w:rPr>
+      </w:pPr>
+      <w:r>
+        <w:rPr>
+          <w:rFonts w:ascii="Arial" w:hAnsi="Arial" w:cs="Arial"/>
+          <w:i w:val="0"/>
+          <w:iCs w:val="0"/>
+          <w:sz w:val="20"/>
+          <w:szCs w:val="20"/>
+        </w:rPr>
+        <w:t xml:space="preserve">Figure </w:t>
+      </w:r>
+      <w:r>
+        <w:rPr>
+          <w:rFonts w:ascii="Arial" w:hAnsi="Arial" w:cs="Arial"/>
+          <w:i w:val="0"/>
+          <w:iCs w:val="0"/>
+          <w:sz w:val="20"/>
+          <w:szCs w:val="20"/>
+        </w:rPr>
+        <w:fldChar w:fldCharType="begin"/>
+      </w:r>
+      <w:r>
+        <w:rPr>
+          <w:rFonts w:ascii="Arial" w:hAnsi="Arial" w:cs="Arial"/>
+          <w:i w:val="0"/>
+          <w:iCs w:val="0"/>
+          <w:sz w:val="20"/>
+          <w:szCs w:val="20"/>
+        </w:rPr>
+        <w:instrText xml:space="preserve"> SEQ Figure \* ARABIC </w:instrText>
+      </w:r>
+      <w:r>
+        <w:rPr>
+          <w:rFonts w:ascii="Arial" w:hAnsi="Arial" w:cs="Arial"/>
+          <w:i w:val="0"/>
+          <w:iCs w:val="0"/>
+          <w:sz w:val="20"/>
+          <w:szCs w:val="20"/>
+        </w:rPr>
+        <w:fldChar w:fldCharType="separate"/>
+      </w:r>
+      <w:r>
+        <w:rPr>
+          <w:rFonts w:ascii="Arial" w:hAnsi="Arial" w:cs="Arial"/>
+          <w:i w:val="0"/>
+          <w:iCs w:val="0"/>
+          <w:noProof/>
+          <w:sz w:val="20"/>
+          <w:szCs w:val="20"/>
+        </w:rPr>
+        <w:t>14</w:t>
+      </w:r>
+      <w:r>
+        <w:rPr>
+          <w:rFonts w:ascii="Arial" w:hAnsi="Arial" w:cs="Arial"/>
+          <w:i w:val="0"/>
+          <w:iCs w:val="0"/>
+          <w:sz w:val="20"/>
+          <w:szCs w:val="20"/>
+        </w:rPr>
+        <w:fldChar w:fldCharType="end"/>
+      </w:r>
+      <w:r>
+        <w:rPr>
+          <w:rFonts w:ascii="Arial" w:hAnsi="Arial" w:cs="Arial"/>
+          <w:i w:val="0"/>
+          <w:iCs w:val="0"/>
+          <w:sz w:val="20"/>
+          <w:szCs w:val="20"/>
+        </w:rPr>
+        <w:t>: High-Fidelity walkthrough screen</w:t>
+      </w:r>
+    </w:p>
+    <w:p>
+      <w:pPr>
+        <w:spacing w:line="360" w:lineRule="auto"/>
+        <w:jc w:val="both"/>
         <w:rPr>
           <w:rFonts w:ascii="Arial" w:hAnsi="Arial" w:cs="Arial"/>
           <w:b/>
@@ -4919,18 +9150,733 @@
       </w:pPr>
       <w:r>
         <w:rPr>
+          <w:noProof/>
+        </w:rPr>
+        <w:drawing>
+          <wp:inline distT="0" distB="0" distL="0" distR="0" wp14:anchorId="55F291F2" wp14:editId="797FE067">
+            <wp:extent cx="5943600" cy="2942590"/>
+            <wp:effectExtent l="0" t="0" r="0" b="0"/>
+            <wp:docPr id="1009399495" name="Picture 17" descr="A screenshot of a computer screen&#10;&#10;Description automatically generated"/>
+            <wp:cNvGraphicFramePr>
+              <a:graphicFrameLocks xmlns:a="http://schemas.openxmlformats.org/drawingml/2006/main" noChangeAspect="1"/>
+            </wp:cNvGraphicFramePr>
+            <a:graphic xmlns:a="http://schemas.openxmlformats.org/drawingml/2006/main">
+              <a:graphicData uri="http://schemas.openxmlformats.org/drawingml/2006/picture">
+                <pic:pic xmlns:pic="http://schemas.openxmlformats.org/drawingml/2006/picture">
+                  <pic:nvPicPr>
+                    <pic:cNvPr id="1009399495" name="Picture 17" descr="A screenshot of a computer screen&#10;&#10;Description automatically generated"/>
+                    <pic:cNvPicPr>
+                      <a:picLocks noChangeAspect="1" noChangeArrowheads="1"/>
+                    </pic:cNvPicPr>
+                  </pic:nvPicPr>
+                  <pic:blipFill>
+                    <a:blip r:embed="rId25" cstate="print">
+                      <a:extLst>
+                        <a:ext uri="{28A0092B-C50C-407E-A947-70E740481C1C}">
+                          <a14:useLocalDpi xmlns:a14="http://schemas.microsoft.com/office/drawing/2010/main" val="0"/>
+                        </a:ext>
+                      </a:extLst>
+                    </a:blip>
+                    <a:srcRect/>
+                    <a:stretch>
+                      <a:fillRect/>
+                    </a:stretch>
+                  </pic:blipFill>
+                  <pic:spPr bwMode="auto">
+                    <a:xfrm>
+                      <a:off x="0" y="0"/>
+                      <a:ext cx="5943600" cy="2942590"/>
+                    </a:xfrm>
+                    <a:prstGeom prst="rect">
+                      <a:avLst/>
+                    </a:prstGeom>
+                    <a:noFill/>
+                    <a:ln>
+                      <a:noFill/>
+                    </a:ln>
+                  </pic:spPr>
+                </pic:pic>
+              </a:graphicData>
+            </a:graphic>
+          </wp:inline>
+        </w:drawing>
+      </w:r>
+    </w:p>
+    <w:p>
+      <w:pPr>
+        <w:spacing w:line="360" w:lineRule="auto"/>
+        <w:jc w:val="both"/>
+        <w:rPr>
           <w:rFonts w:ascii="Arial" w:hAnsi="Arial" w:cs="Arial"/>
           <w:b/>
           <w:bCs/>
           <w:sz w:val="28"/>
           <w:szCs w:val="28"/>
         </w:rPr>
-        <w:br w:type="page"/>
-      </w:r>
-    </w:p>
-    <w:p>
-      <w:pPr>
-        <w:spacing w:line="360" w:lineRule="auto"/>
+      </w:pPr>
+      <w:r>
+        <w:rPr>
+          <w:noProof/>
+        </w:rPr>
+        <w:drawing>
+          <wp:inline distT="0" distB="0" distL="0" distR="0" wp14:anchorId="55D5D64B" wp14:editId="1EFA0ADF">
+            <wp:extent cx="5943600" cy="3064510"/>
+            <wp:effectExtent l="0" t="0" r="0" b="0"/>
+            <wp:docPr id="1078997820" name="Picture 16" descr="A screenshot of a computer&#10;&#10;Description automatically generated"/>
+            <wp:cNvGraphicFramePr>
+              <a:graphicFrameLocks xmlns:a="http://schemas.openxmlformats.org/drawingml/2006/main" noChangeAspect="1"/>
+            </wp:cNvGraphicFramePr>
+            <a:graphic xmlns:a="http://schemas.openxmlformats.org/drawingml/2006/main">
+              <a:graphicData uri="http://schemas.openxmlformats.org/drawingml/2006/picture">
+                <pic:pic xmlns:pic="http://schemas.openxmlformats.org/drawingml/2006/picture">
+                  <pic:nvPicPr>
+                    <pic:cNvPr id="1078997820" name="Picture 16" descr="A screenshot of a computer&#10;&#10;Description automatically generated"/>
+                    <pic:cNvPicPr>
+                      <a:picLocks noChangeAspect="1" noChangeArrowheads="1"/>
+                    </pic:cNvPicPr>
+                  </pic:nvPicPr>
+                  <pic:blipFill>
+                    <a:blip r:embed="rId26" cstate="print">
+                      <a:extLst>
+                        <a:ext uri="{28A0092B-C50C-407E-A947-70E740481C1C}">
+                          <a14:useLocalDpi xmlns:a14="http://schemas.microsoft.com/office/drawing/2010/main" val="0"/>
+                        </a:ext>
+                      </a:extLst>
+                    </a:blip>
+                    <a:srcRect/>
+                    <a:stretch>
+                      <a:fillRect/>
+                    </a:stretch>
+                  </pic:blipFill>
+                  <pic:spPr bwMode="auto">
+                    <a:xfrm>
+                      <a:off x="0" y="0"/>
+                      <a:ext cx="5943600" cy="3064510"/>
+                    </a:xfrm>
+                    <a:prstGeom prst="rect">
+                      <a:avLst/>
+                    </a:prstGeom>
+                    <a:noFill/>
+                    <a:ln>
+                      <a:noFill/>
+                    </a:ln>
+                  </pic:spPr>
+                </pic:pic>
+              </a:graphicData>
+            </a:graphic>
+          </wp:inline>
+        </w:drawing>
+      </w:r>
+    </w:p>
+    <w:p>
+      <w:pPr>
+        <w:keepNext/>
+        <w:spacing w:line="360" w:lineRule="auto"/>
+        <w:jc w:val="center"/>
+        <w:rPr>
+          <w:rFonts w:ascii="Arial" w:hAnsi="Arial" w:cs="Arial"/>
+          <w:sz w:val="20"/>
+          <w:szCs w:val="20"/>
+        </w:rPr>
+      </w:pPr>
+      <w:r>
+        <w:rPr>
+          <w:rFonts w:ascii="Arial" w:hAnsi="Arial" w:cs="Arial"/>
+          <w:noProof/>
+          <w:sz w:val="20"/>
+          <w:szCs w:val="20"/>
+        </w:rPr>
+        <w:drawing>
+          <wp:inline distT="0" distB="0" distL="0" distR="0" wp14:anchorId="078ACBDF" wp14:editId="5E207A20">
+            <wp:extent cx="5943600" cy="3226435"/>
+            <wp:effectExtent l="0" t="0" r="0" b="0"/>
+            <wp:docPr id="1358379124" name="Picture 15" descr="A screenshot of a phone&#10;&#10;Description automatically generated"/>
+            <wp:cNvGraphicFramePr>
+              <a:graphicFrameLocks xmlns:a="http://schemas.openxmlformats.org/drawingml/2006/main" noChangeAspect="1"/>
+            </wp:cNvGraphicFramePr>
+            <a:graphic xmlns:a="http://schemas.openxmlformats.org/drawingml/2006/main">
+              <a:graphicData uri="http://schemas.openxmlformats.org/drawingml/2006/picture">
+                <pic:pic xmlns:pic="http://schemas.openxmlformats.org/drawingml/2006/picture">
+                  <pic:nvPicPr>
+                    <pic:cNvPr id="1358379124" name="Picture 15" descr="A screenshot of a phone&#10;&#10;Description automatically generated"/>
+                    <pic:cNvPicPr>
+                      <a:picLocks noChangeAspect="1" noChangeArrowheads="1"/>
+                    </pic:cNvPicPr>
+                  </pic:nvPicPr>
+                  <pic:blipFill>
+                    <a:blip r:embed="rId27" cstate="print">
+                      <a:extLst>
+                        <a:ext uri="{28A0092B-C50C-407E-A947-70E740481C1C}">
+                          <a14:useLocalDpi xmlns:a14="http://schemas.microsoft.com/office/drawing/2010/main" val="0"/>
+                        </a:ext>
+                      </a:extLst>
+                    </a:blip>
+                    <a:srcRect/>
+                    <a:stretch>
+                      <a:fillRect/>
+                    </a:stretch>
+                  </pic:blipFill>
+                  <pic:spPr bwMode="auto">
+                    <a:xfrm>
+                      <a:off x="0" y="0"/>
+                      <a:ext cx="5943600" cy="3226435"/>
+                    </a:xfrm>
+                    <a:prstGeom prst="rect">
+                      <a:avLst/>
+                    </a:prstGeom>
+                    <a:noFill/>
+                    <a:ln>
+                      <a:noFill/>
+                    </a:ln>
+                  </pic:spPr>
+                </pic:pic>
+              </a:graphicData>
+            </a:graphic>
+          </wp:inline>
+        </w:drawing>
+      </w:r>
+    </w:p>
+    <w:p>
+      <w:pPr>
+        <w:pStyle w:val="Caption"/>
+        <w:jc w:val="center"/>
+        <w:rPr>
+          <w:rFonts w:ascii="Arial" w:hAnsi="Arial" w:cs="Arial"/>
+          <w:i w:val="0"/>
+          <w:iCs w:val="0"/>
+          <w:sz w:val="20"/>
+          <w:szCs w:val="20"/>
+        </w:rPr>
+      </w:pPr>
+      <w:r>
+        <w:rPr>
+          <w:rFonts w:ascii="Arial" w:hAnsi="Arial" w:cs="Arial"/>
+          <w:i w:val="0"/>
+          <w:iCs w:val="0"/>
+          <w:sz w:val="20"/>
+          <w:szCs w:val="20"/>
+        </w:rPr>
+        <w:t xml:space="preserve">Figure </w:t>
+      </w:r>
+      <w:r>
+        <w:rPr>
+          <w:rFonts w:ascii="Arial" w:hAnsi="Arial" w:cs="Arial"/>
+          <w:i w:val="0"/>
+          <w:iCs w:val="0"/>
+          <w:sz w:val="20"/>
+          <w:szCs w:val="20"/>
+        </w:rPr>
+        <w:fldChar w:fldCharType="begin"/>
+      </w:r>
+      <w:r>
+        <w:rPr>
+          <w:rFonts w:ascii="Arial" w:hAnsi="Arial" w:cs="Arial"/>
+          <w:i w:val="0"/>
+          <w:iCs w:val="0"/>
+          <w:sz w:val="20"/>
+          <w:szCs w:val="20"/>
+        </w:rPr>
+        <w:instrText xml:space="preserve"> SEQ Figure \* ARABIC </w:instrText>
+      </w:r>
+      <w:r>
+        <w:rPr>
+          <w:rFonts w:ascii="Arial" w:hAnsi="Arial" w:cs="Arial"/>
+          <w:i w:val="0"/>
+          <w:iCs w:val="0"/>
+          <w:sz w:val="20"/>
+          <w:szCs w:val="20"/>
+        </w:rPr>
+        <w:fldChar w:fldCharType="separate"/>
+      </w:r>
+      <w:r>
+        <w:rPr>
+          <w:rFonts w:ascii="Arial" w:hAnsi="Arial" w:cs="Arial"/>
+          <w:i w:val="0"/>
+          <w:iCs w:val="0"/>
+          <w:noProof/>
+          <w:sz w:val="20"/>
+          <w:szCs w:val="20"/>
+        </w:rPr>
+        <w:t>15</w:t>
+      </w:r>
+      <w:r>
+        <w:rPr>
+          <w:rFonts w:ascii="Arial" w:hAnsi="Arial" w:cs="Arial"/>
+          <w:i w:val="0"/>
+          <w:iCs w:val="0"/>
+          <w:sz w:val="20"/>
+          <w:szCs w:val="20"/>
+        </w:rPr>
+        <w:fldChar w:fldCharType="end"/>
+      </w:r>
+      <w:r>
+        <w:rPr>
+          <w:rFonts w:ascii="Arial" w:hAnsi="Arial" w:cs="Arial"/>
+          <w:i w:val="0"/>
+          <w:iCs w:val="0"/>
+          <w:sz w:val="20"/>
+          <w:szCs w:val="20"/>
+        </w:rPr>
+        <w:t>: High-Fidelity login screen</w:t>
+      </w:r>
+    </w:p>
+    <w:p/>
+    <w:p>
+      <w:pPr>
+        <w:keepNext/>
+        <w:spacing w:line="360" w:lineRule="auto"/>
+        <w:jc w:val="center"/>
+        <w:rPr>
+          <w:rFonts w:ascii="Arial" w:hAnsi="Arial" w:cs="Arial"/>
+          <w:sz w:val="20"/>
+          <w:szCs w:val="20"/>
+        </w:rPr>
+      </w:pPr>
+      <w:r>
+        <w:rPr>
+          <w:rFonts w:ascii="Arial" w:hAnsi="Arial" w:cs="Arial"/>
+          <w:noProof/>
+          <w:sz w:val="20"/>
+          <w:szCs w:val="20"/>
+        </w:rPr>
+        <w:drawing>
+          <wp:inline distT="0" distB="0" distL="0" distR="0" wp14:anchorId="72BBEE91" wp14:editId="3A9AC265">
+            <wp:extent cx="5943600" cy="3390900"/>
+            <wp:effectExtent l="0" t="0" r="0" b="0"/>
+            <wp:docPr id="1542864019" name="Picture 14" descr="A screenshot of a phone&#10;&#10;Description automatically generated"/>
+            <wp:cNvGraphicFramePr>
+              <a:graphicFrameLocks xmlns:a="http://schemas.openxmlformats.org/drawingml/2006/main" noChangeAspect="1"/>
+            </wp:cNvGraphicFramePr>
+            <a:graphic xmlns:a="http://schemas.openxmlformats.org/drawingml/2006/main">
+              <a:graphicData uri="http://schemas.openxmlformats.org/drawingml/2006/picture">
+                <pic:pic xmlns:pic="http://schemas.openxmlformats.org/drawingml/2006/picture">
+                  <pic:nvPicPr>
+                    <pic:cNvPr id="1542864019" name="Picture 14" descr="A screenshot of a phone&#10;&#10;Description automatically generated"/>
+                    <pic:cNvPicPr>
+                      <a:picLocks noChangeAspect="1" noChangeArrowheads="1"/>
+                    </pic:cNvPicPr>
+                  </pic:nvPicPr>
+                  <pic:blipFill>
+                    <a:blip r:embed="rId28" cstate="print">
+                      <a:extLst>
+                        <a:ext uri="{28A0092B-C50C-407E-A947-70E740481C1C}">
+                          <a14:useLocalDpi xmlns:a14="http://schemas.microsoft.com/office/drawing/2010/main" val="0"/>
+                        </a:ext>
+                      </a:extLst>
+                    </a:blip>
+                    <a:srcRect/>
+                    <a:stretch>
+                      <a:fillRect/>
+                    </a:stretch>
+                  </pic:blipFill>
+                  <pic:spPr bwMode="auto">
+                    <a:xfrm>
+                      <a:off x="0" y="0"/>
+                      <a:ext cx="5943600" cy="3390900"/>
+                    </a:xfrm>
+                    <a:prstGeom prst="rect">
+                      <a:avLst/>
+                    </a:prstGeom>
+                    <a:noFill/>
+                    <a:ln>
+                      <a:noFill/>
+                    </a:ln>
+                  </pic:spPr>
+                </pic:pic>
+              </a:graphicData>
+            </a:graphic>
+          </wp:inline>
+        </w:drawing>
+      </w:r>
+    </w:p>
+    <w:p>
+      <w:pPr>
+        <w:pStyle w:val="Caption"/>
+        <w:jc w:val="center"/>
+        <w:rPr>
+          <w:rFonts w:ascii="Arial" w:hAnsi="Arial" w:cs="Arial"/>
+          <w:b/>
+          <w:bCs/>
+          <w:i w:val="0"/>
+          <w:iCs w:val="0"/>
+          <w:sz w:val="20"/>
+          <w:szCs w:val="20"/>
+        </w:rPr>
+      </w:pPr>
+      <w:r>
+        <w:rPr>
+          <w:rFonts w:ascii="Arial" w:hAnsi="Arial" w:cs="Arial"/>
+          <w:i w:val="0"/>
+          <w:iCs w:val="0"/>
+          <w:sz w:val="20"/>
+          <w:szCs w:val="20"/>
+        </w:rPr>
+        <w:t xml:space="preserve">Figure </w:t>
+      </w:r>
+      <w:r>
+        <w:rPr>
+          <w:rFonts w:ascii="Arial" w:hAnsi="Arial" w:cs="Arial"/>
+          <w:i w:val="0"/>
+          <w:iCs w:val="0"/>
+          <w:sz w:val="20"/>
+          <w:szCs w:val="20"/>
+        </w:rPr>
+        <w:fldChar w:fldCharType="begin"/>
+      </w:r>
+      <w:r>
+        <w:rPr>
+          <w:rFonts w:ascii="Arial" w:hAnsi="Arial" w:cs="Arial"/>
+          <w:i w:val="0"/>
+          <w:iCs w:val="0"/>
+          <w:sz w:val="20"/>
+          <w:szCs w:val="20"/>
+        </w:rPr>
+        <w:instrText xml:space="preserve"> SEQ Figure \* ARABIC </w:instrText>
+      </w:r>
+      <w:r>
+        <w:rPr>
+          <w:rFonts w:ascii="Arial" w:hAnsi="Arial" w:cs="Arial"/>
+          <w:i w:val="0"/>
+          <w:iCs w:val="0"/>
+          <w:sz w:val="20"/>
+          <w:szCs w:val="20"/>
+        </w:rPr>
+        <w:fldChar w:fldCharType="separate"/>
+      </w:r>
+      <w:r>
+        <w:rPr>
+          <w:rFonts w:ascii="Arial" w:hAnsi="Arial" w:cs="Arial"/>
+          <w:i w:val="0"/>
+          <w:iCs w:val="0"/>
+          <w:noProof/>
+          <w:sz w:val="20"/>
+          <w:szCs w:val="20"/>
+        </w:rPr>
+        <w:t>16</w:t>
+      </w:r>
+      <w:r>
+        <w:rPr>
+          <w:rFonts w:ascii="Arial" w:hAnsi="Arial" w:cs="Arial"/>
+          <w:i w:val="0"/>
+          <w:iCs w:val="0"/>
+          <w:sz w:val="20"/>
+          <w:szCs w:val="20"/>
+        </w:rPr>
+        <w:fldChar w:fldCharType="end"/>
+      </w:r>
+      <w:r>
+        <w:rPr>
+          <w:rFonts w:ascii="Arial" w:hAnsi="Arial" w:cs="Arial"/>
+          <w:i w:val="0"/>
+          <w:iCs w:val="0"/>
+          <w:sz w:val="20"/>
+          <w:szCs w:val="20"/>
+        </w:rPr>
+        <w:t>: High-Fidelity home &amp; notification screen</w:t>
+      </w:r>
+    </w:p>
+    <w:p>
+      <w:pPr>
+        <w:keepNext/>
+        <w:spacing w:line="360" w:lineRule="auto"/>
+        <w:jc w:val="center"/>
+        <w:rPr>
+          <w:rFonts w:ascii="Arial" w:hAnsi="Arial" w:cs="Arial"/>
+          <w:sz w:val="20"/>
+          <w:szCs w:val="20"/>
+        </w:rPr>
+      </w:pPr>
+      <w:r>
+        <w:rPr>
+          <w:rFonts w:ascii="Arial" w:hAnsi="Arial" w:cs="Arial"/>
+          <w:noProof/>
+          <w:sz w:val="20"/>
+          <w:szCs w:val="20"/>
+        </w:rPr>
+        <w:drawing>
+          <wp:inline distT="0" distB="0" distL="0" distR="0" wp14:anchorId="2EBC3899" wp14:editId="6FC2FC2D">
+            <wp:extent cx="5943600" cy="3254991"/>
+            <wp:effectExtent l="0" t="0" r="0" b="0"/>
+            <wp:docPr id="293591739" name="Picture 13" descr="A screenshot of a computer&#10;&#10;Description automatically generated"/>
+            <wp:cNvGraphicFramePr>
+              <a:graphicFrameLocks xmlns:a="http://schemas.openxmlformats.org/drawingml/2006/main" noChangeAspect="1"/>
+            </wp:cNvGraphicFramePr>
+            <a:graphic xmlns:a="http://schemas.openxmlformats.org/drawingml/2006/main">
+              <a:graphicData uri="http://schemas.openxmlformats.org/drawingml/2006/picture">
+                <pic:pic xmlns:pic="http://schemas.openxmlformats.org/drawingml/2006/picture">
+                  <pic:nvPicPr>
+                    <pic:cNvPr id="293591739" name="Picture 13" descr="A screenshot of a computer&#10;&#10;Description automatically generated"/>
+                    <pic:cNvPicPr>
+                      <a:picLocks noChangeAspect="1" noChangeArrowheads="1"/>
+                    </pic:cNvPicPr>
+                  </pic:nvPicPr>
+                  <pic:blipFill>
+                    <a:blip r:embed="rId29" cstate="print">
+                      <a:extLst>
+                        <a:ext uri="{28A0092B-C50C-407E-A947-70E740481C1C}">
+                          <a14:useLocalDpi xmlns:a14="http://schemas.microsoft.com/office/drawing/2010/main" val="0"/>
+                        </a:ext>
+                      </a:extLst>
+                    </a:blip>
+                    <a:srcRect/>
+                    <a:stretch>
+                      <a:fillRect/>
+                    </a:stretch>
+                  </pic:blipFill>
+                  <pic:spPr bwMode="auto">
+                    <a:xfrm>
+                      <a:off x="0" y="0"/>
+                      <a:ext cx="5944966" cy="3255739"/>
+                    </a:xfrm>
+                    <a:prstGeom prst="rect">
+                      <a:avLst/>
+                    </a:prstGeom>
+                    <a:noFill/>
+                    <a:ln>
+                      <a:noFill/>
+                    </a:ln>
+                  </pic:spPr>
+                </pic:pic>
+              </a:graphicData>
+            </a:graphic>
+          </wp:inline>
+        </w:drawing>
+      </w:r>
+    </w:p>
+    <w:p>
+      <w:pPr>
+        <w:pStyle w:val="Caption"/>
+        <w:jc w:val="center"/>
+        <w:rPr>
+          <w:rFonts w:ascii="Arial" w:hAnsi="Arial" w:cs="Arial"/>
+          <w:b/>
+          <w:bCs/>
+          <w:i w:val="0"/>
+          <w:iCs w:val="0"/>
+          <w:sz w:val="20"/>
+          <w:szCs w:val="20"/>
+        </w:rPr>
+      </w:pPr>
+      <w:r>
+        <w:rPr>
+          <w:rFonts w:ascii="Arial" w:hAnsi="Arial" w:cs="Arial"/>
+          <w:i w:val="0"/>
+          <w:iCs w:val="0"/>
+          <w:sz w:val="20"/>
+          <w:szCs w:val="20"/>
+        </w:rPr>
+        <w:t xml:space="preserve">Figure </w:t>
+      </w:r>
+      <w:r>
+        <w:rPr>
+          <w:rFonts w:ascii="Arial" w:hAnsi="Arial" w:cs="Arial"/>
+          <w:i w:val="0"/>
+          <w:iCs w:val="0"/>
+          <w:sz w:val="20"/>
+          <w:szCs w:val="20"/>
+        </w:rPr>
+        <w:fldChar w:fldCharType="begin"/>
+      </w:r>
+      <w:r>
+        <w:rPr>
+          <w:rFonts w:ascii="Arial" w:hAnsi="Arial" w:cs="Arial"/>
+          <w:i w:val="0"/>
+          <w:iCs w:val="0"/>
+          <w:sz w:val="20"/>
+          <w:szCs w:val="20"/>
+        </w:rPr>
+        <w:instrText xml:space="preserve"> SEQ Figure \* ARABIC </w:instrText>
+      </w:r>
+      <w:r>
+        <w:rPr>
+          <w:rFonts w:ascii="Arial" w:hAnsi="Arial" w:cs="Arial"/>
+          <w:i w:val="0"/>
+          <w:iCs w:val="0"/>
+          <w:sz w:val="20"/>
+          <w:szCs w:val="20"/>
+        </w:rPr>
+        <w:fldChar w:fldCharType="separate"/>
+      </w:r>
+      <w:r>
+        <w:rPr>
+          <w:rFonts w:ascii="Arial" w:hAnsi="Arial" w:cs="Arial"/>
+          <w:i w:val="0"/>
+          <w:iCs w:val="0"/>
+          <w:noProof/>
+          <w:sz w:val="20"/>
+          <w:szCs w:val="20"/>
+        </w:rPr>
+        <w:t>17</w:t>
+      </w:r>
+      <w:r>
+        <w:rPr>
+          <w:rFonts w:ascii="Arial" w:hAnsi="Arial" w:cs="Arial"/>
+          <w:i w:val="0"/>
+          <w:iCs w:val="0"/>
+          <w:sz w:val="20"/>
+          <w:szCs w:val="20"/>
+        </w:rPr>
+        <w:fldChar w:fldCharType="end"/>
+      </w:r>
+      <w:r>
+        <w:rPr>
+          <w:rFonts w:ascii="Arial" w:hAnsi="Arial" w:cs="Arial"/>
+          <w:i w:val="0"/>
+          <w:iCs w:val="0"/>
+          <w:sz w:val="20"/>
+          <w:szCs w:val="20"/>
+        </w:rPr>
+        <w:t>: High-Fidelity contact screen</w:t>
+      </w:r>
+    </w:p>
+    <w:p>
+      <w:pPr>
+        <w:keepNext/>
+        <w:spacing w:line="360" w:lineRule="auto"/>
+        <w:jc w:val="both"/>
+      </w:pPr>
+      <w:r>
+        <w:rPr>
+          <w:noProof/>
+        </w:rPr>
+        <w:drawing>
+          <wp:inline distT="0" distB="0" distL="0" distR="0" wp14:anchorId="05D40C3E" wp14:editId="657C61DB">
+            <wp:extent cx="5943600" cy="3684895"/>
+            <wp:effectExtent l="0" t="0" r="0" b="0"/>
+            <wp:docPr id="921310337" name="Picture 12" descr="Screens screenshot of a screenshot of a person doing yoga&#10;&#10;Description automatically generated"/>
+            <wp:cNvGraphicFramePr>
+              <a:graphicFrameLocks xmlns:a="http://schemas.openxmlformats.org/drawingml/2006/main" noChangeAspect="1"/>
+            </wp:cNvGraphicFramePr>
+            <a:graphic xmlns:a="http://schemas.openxmlformats.org/drawingml/2006/main">
+              <a:graphicData uri="http://schemas.openxmlformats.org/drawingml/2006/picture">
+                <pic:pic xmlns:pic="http://schemas.openxmlformats.org/drawingml/2006/picture">
+                  <pic:nvPicPr>
+                    <pic:cNvPr id="921310337" name="Picture 12" descr="Screens screenshot of a screenshot of a person doing yoga&#10;&#10;Description automatically generated"/>
+                    <pic:cNvPicPr>
+                      <a:picLocks noChangeAspect="1" noChangeArrowheads="1"/>
+                    </pic:cNvPicPr>
+                  </pic:nvPicPr>
+                  <pic:blipFill>
+                    <a:blip r:embed="rId30" cstate="print">
+                      <a:extLst>
+                        <a:ext uri="{28A0092B-C50C-407E-A947-70E740481C1C}">
+                          <a14:useLocalDpi xmlns:a14="http://schemas.microsoft.com/office/drawing/2010/main" val="0"/>
+                        </a:ext>
+                      </a:extLst>
+                    </a:blip>
+                    <a:srcRect/>
+                    <a:stretch>
+                      <a:fillRect/>
+                    </a:stretch>
+                  </pic:blipFill>
+                  <pic:spPr bwMode="auto">
+                    <a:xfrm>
+                      <a:off x="0" y="0"/>
+                      <a:ext cx="5948751" cy="3688089"/>
+                    </a:xfrm>
+                    <a:prstGeom prst="rect">
+                      <a:avLst/>
+                    </a:prstGeom>
+                    <a:noFill/>
+                    <a:ln>
+                      <a:noFill/>
+                    </a:ln>
+                  </pic:spPr>
+                </pic:pic>
+              </a:graphicData>
+            </a:graphic>
+          </wp:inline>
+        </w:drawing>
+      </w:r>
+    </w:p>
+    <w:p>
+      <w:pPr>
+        <w:pStyle w:val="Caption"/>
+        <w:jc w:val="center"/>
+        <w:rPr>
+          <w:rFonts w:ascii="Arial" w:hAnsi="Arial" w:cs="Arial"/>
+          <w:b/>
+          <w:bCs/>
+          <w:i w:val="0"/>
+          <w:iCs w:val="0"/>
+          <w:sz w:val="20"/>
+          <w:szCs w:val="20"/>
+        </w:rPr>
+      </w:pPr>
+      <w:r>
+        <w:rPr>
+          <w:rFonts w:ascii="Arial" w:hAnsi="Arial" w:cs="Arial"/>
+          <w:i w:val="0"/>
+          <w:iCs w:val="0"/>
+          <w:sz w:val="20"/>
+          <w:szCs w:val="20"/>
+        </w:rPr>
+        <w:t xml:space="preserve">Figure </w:t>
+      </w:r>
+      <w:r>
+        <w:rPr>
+          <w:rFonts w:ascii="Arial" w:hAnsi="Arial" w:cs="Arial"/>
+          <w:i w:val="0"/>
+          <w:iCs w:val="0"/>
+          <w:sz w:val="20"/>
+          <w:szCs w:val="20"/>
+        </w:rPr>
+        <w:fldChar w:fldCharType="begin"/>
+      </w:r>
+      <w:r>
+        <w:rPr>
+          <w:rFonts w:ascii="Arial" w:hAnsi="Arial" w:cs="Arial"/>
+          <w:i w:val="0"/>
+          <w:iCs w:val="0"/>
+          <w:sz w:val="20"/>
+          <w:szCs w:val="20"/>
+        </w:rPr>
+        <w:instrText xml:space="preserve"> SEQ Figure \* ARABIC </w:instrText>
+      </w:r>
+      <w:r>
+        <w:rPr>
+          <w:rFonts w:ascii="Arial" w:hAnsi="Arial" w:cs="Arial"/>
+          <w:i w:val="0"/>
+          <w:iCs w:val="0"/>
+          <w:sz w:val="20"/>
+          <w:szCs w:val="20"/>
+        </w:rPr>
+        <w:fldChar w:fldCharType="separate"/>
+      </w:r>
+      <w:r>
+        <w:rPr>
+          <w:rFonts w:ascii="Arial" w:hAnsi="Arial" w:cs="Arial"/>
+          <w:i w:val="0"/>
+          <w:iCs w:val="0"/>
+          <w:noProof/>
+          <w:sz w:val="20"/>
+          <w:szCs w:val="20"/>
+        </w:rPr>
+        <w:t>18</w:t>
+      </w:r>
+      <w:r>
+        <w:rPr>
+          <w:rFonts w:ascii="Arial" w:hAnsi="Arial" w:cs="Arial"/>
+          <w:i w:val="0"/>
+          <w:iCs w:val="0"/>
+          <w:sz w:val="20"/>
+          <w:szCs w:val="20"/>
+        </w:rPr>
+        <w:fldChar w:fldCharType="end"/>
+      </w:r>
+      <w:r>
+        <w:rPr>
+          <w:rFonts w:ascii="Arial" w:hAnsi="Arial" w:cs="Arial"/>
+          <w:i w:val="0"/>
+          <w:iCs w:val="0"/>
+          <w:sz w:val="20"/>
+          <w:szCs w:val="20"/>
+        </w:rPr>
+        <w:t>: High-Fidelity category screen</w:t>
+      </w:r>
+    </w:p>
+    <w:p>
+      <w:pPr>
         <w:rPr>
           <w:rFonts w:ascii="Arial" w:hAnsi="Arial" w:cs="Arial"/>
           <w:b/>
@@ -4947,8 +9893,18 @@
           <w:sz w:val="28"/>
           <w:szCs w:val="28"/>
         </w:rPr>
-        <w:t xml:space="preserve">8. </w:t>
-      </w:r>
+        <w:br w:type="page"/>
+      </w:r>
+    </w:p>
+    <w:p>
+      <w:pPr>
+        <w:spacing w:line="360" w:lineRule="auto"/>
+        <w:rPr>
+          <w:rFonts w:ascii="Arial" w:hAnsi="Arial" w:cs="Arial"/>
+          <w:sz w:val="24"/>
+          <w:szCs w:val="24"/>
+        </w:rPr>
+      </w:pPr>
       <w:r>
         <w:rPr>
           <w:rFonts w:ascii="Arial" w:hAnsi="Arial" w:cs="Arial"/>
@@ -4957,105 +9913,9 @@
           <w:sz w:val="28"/>
           <w:szCs w:val="28"/>
         </w:rPr>
-        <w:t>Conclusion</w:t>
-      </w:r>
-    </w:p>
-    <w:p>
-      <w:pPr>
-        <w:spacing w:line="360" w:lineRule="auto"/>
-        <w:jc w:val="both"/>
-        <w:rPr>
-          <w:rFonts w:ascii="Arial" w:hAnsi="Arial" w:cs="Arial"/>
-          <w:sz w:val="24"/>
-          <w:szCs w:val="24"/>
-        </w:rPr>
-      </w:pPr>
-      <w:r>
-        <w:rPr>
-          <w:rFonts w:ascii="Arial" w:hAnsi="Arial" w:cs="Arial"/>
-          <w:sz w:val="24"/>
-          <w:szCs w:val="24"/>
-        </w:rPr>
-        <w:t>The "</w:t>
-      </w:r>
-      <w:proofErr w:type="spellStart"/>
-      <w:r>
-        <w:rPr>
-          <w:rFonts w:ascii="Arial" w:hAnsi="Arial" w:cs="Arial"/>
-          <w:sz w:val="24"/>
-          <w:szCs w:val="24"/>
-        </w:rPr>
-        <w:t>FitGuide</w:t>
-      </w:r>
-      <w:proofErr w:type="spellEnd"/>
-      <w:r>
-        <w:rPr>
-          <w:rFonts w:ascii="Arial" w:hAnsi="Arial" w:cs="Arial"/>
-          <w:sz w:val="24"/>
-          <w:szCs w:val="24"/>
-        </w:rPr>
-        <w:t xml:space="preserve"> Pro" fitness app, meticulously designed on Figma and </w:t>
-      </w:r>
-      <w:proofErr w:type="spellStart"/>
-      <w:r>
-        <w:rPr>
-          <w:rFonts w:ascii="Arial" w:hAnsi="Arial" w:cs="Arial"/>
-          <w:sz w:val="24"/>
-          <w:szCs w:val="24"/>
-        </w:rPr>
-        <w:t>FigJam</w:t>
-      </w:r>
-      <w:proofErr w:type="spellEnd"/>
-      <w:r>
-        <w:rPr>
-          <w:rFonts w:ascii="Arial" w:hAnsi="Arial" w:cs="Arial"/>
-          <w:sz w:val="24"/>
-          <w:szCs w:val="24"/>
-        </w:rPr>
-        <w:t xml:space="preserve">, embodies a comprehensive and user-centric solution dedicated to promoting holistic well-being. Commencing with extensive research into physical fitness, involving user interviews, empathy mapping, and user persona development, the project prioritized understanding user needs and preferences. The subsequent design process systematically advanced through wireframing, low-fidelity prototypes, and high-fidelity prototypes, with each stage thoroughly tested and refined based on valuable user feedback. Real-time collaboration features in </w:t>
-      </w:r>
-      <w:proofErr w:type="spellStart"/>
-      <w:r>
-        <w:rPr>
-          <w:rFonts w:ascii="Arial" w:hAnsi="Arial" w:cs="Arial"/>
-          <w:sz w:val="24"/>
-          <w:szCs w:val="24"/>
-        </w:rPr>
-        <w:t>FigJam</w:t>
-      </w:r>
-      <w:proofErr w:type="spellEnd"/>
-      <w:r>
-        <w:rPr>
-          <w:rFonts w:ascii="Arial" w:hAnsi="Arial" w:cs="Arial"/>
-          <w:sz w:val="24"/>
-          <w:szCs w:val="24"/>
-        </w:rPr>
-        <w:t xml:space="preserve"> facilitated effective teamwork and seamless brainstorming sessions during the design phase.</w:t>
-      </w:r>
-    </w:p>
-    <w:p>
-      <w:pPr>
-        <w:spacing w:line="360" w:lineRule="auto"/>
-        <w:jc w:val="both"/>
-        <w:rPr>
-          <w:rFonts w:ascii="Arial" w:hAnsi="Arial" w:cs="Arial"/>
-          <w:sz w:val="24"/>
-          <w:szCs w:val="24"/>
-        </w:rPr>
-      </w:pPr>
-      <w:r>
-        <w:rPr>
-          <w:rFonts w:ascii="Arial" w:hAnsi="Arial" w:cs="Arial"/>
-          <w:sz w:val="24"/>
-          <w:szCs w:val="24"/>
-        </w:rPr>
-        <w:t>Beyond offering a visually appealing and user-friendly interface, the fitness application integrates a wealth of content covering fitness knowledge, physical exercises, mental well-being practices, and educational resources. Guided by a user journey map, it ensures a cohesive and intuitive user experience from the initial research phase to the final prototype testing. Embodying a user-centric design philosophy, the app prioritizes user needs and preferences, guiding users not only through their physical fitness journey but also nurturing their mental well-being. This commitment promotes a holistic and sustainable approach to a healthier lifestyle, providing users with an accessible and informative gateway to the world of fitness.</w:t>
-      </w:r>
-    </w:p>
-    <w:p>
-      <w:pPr>
-        <w:spacing w:line="360" w:lineRule="auto"/>
-        <w:jc w:val="both"/>
+        <w:t>7.</w:t>
+      </w:r>
+      <w:r>
         <w:rPr>
           <w:rFonts w:ascii="Arial" w:hAnsi="Arial" w:cs="Arial"/>
           <w:b/>
@@ -5063,34 +9923,52 @@
           <w:sz w:val="28"/>
           <w:szCs w:val="28"/>
         </w:rPr>
-      </w:pPr>
-      <w:r>
-        <w:rPr>
-          <w:rFonts w:ascii="Arial" w:hAnsi="Arial" w:cs="Arial"/>
-          <w:sz w:val="24"/>
-          <w:szCs w:val="24"/>
-        </w:rPr>
-        <w:t xml:space="preserve">The app's development began with a deep dive into research, user interviews, empathy mapping, and user persona development to understand and prioritize user needs. The user-centric design process then unfolded through wireframing, low-fidelity and high-fidelity prototypes, allowing for rigorous testing and refinement. With an intuitive interface, the application delivers valuable content encompassing fitness knowledge, physical exercises, mental well-being practices, and educational resources. Supported by a user journey map, the app ensures a cohesive and enjoyable experience, fostering a holistic approach to health and encouraging sustainable lifestyle changes. The </w:t>
-      </w:r>
-      <w:proofErr w:type="spellStart"/>
-      <w:r>
-        <w:rPr>
-          <w:rFonts w:ascii="Arial" w:hAnsi="Arial" w:cs="Arial"/>
-          <w:sz w:val="24"/>
-          <w:szCs w:val="24"/>
-        </w:rPr>
-        <w:t>FitGuide</w:t>
-      </w:r>
-      <w:proofErr w:type="spellEnd"/>
-      <w:r>
-        <w:rPr>
-          <w:rFonts w:ascii="Arial" w:hAnsi="Arial" w:cs="Arial"/>
-          <w:sz w:val="24"/>
-          <w:szCs w:val="24"/>
-        </w:rPr>
-        <w:t xml:space="preserve"> Pro fitness app gives a successful fusion of thoughtful design, user engagement, and a commitment to enhancing users' overall well-being.</w:t>
-      </w:r>
-      <w:r>
+        <w:t>Test</w:t>
+      </w:r>
+      <w:r>
+        <w:rPr>
+          <w:rFonts w:ascii="Arial" w:hAnsi="Arial" w:cs="Arial"/>
+          <w:sz w:val="24"/>
+          <w:szCs w:val="24"/>
+        </w:rPr>
+        <w:br/>
+      </w:r>
+      <w:r>
+        <w:rPr>
+          <w:rFonts w:ascii="Arial" w:hAnsi="Arial" w:cs="Arial"/>
+          <w:sz w:val="24"/>
+          <w:szCs w:val="24"/>
+        </w:rPr>
+        <w:tab/>
+      </w:r>
+      <w:r>
+        <w:rPr>
+          <w:rFonts w:ascii="Arial" w:hAnsi="Arial" w:cs="Arial"/>
+          <w:sz w:val="24"/>
+          <w:szCs w:val="24"/>
+        </w:rPr>
+        <w:t xml:space="preserve">Review prototypes with </w:t>
+      </w:r>
+      <w:r>
+        <w:rPr>
+          <w:rFonts w:ascii="Arial" w:hAnsi="Arial" w:cs="Arial"/>
+          <w:sz w:val="24"/>
+          <w:szCs w:val="24"/>
+        </w:rPr>
+        <w:t xml:space="preserve">the </w:t>
+      </w:r>
+      <w:r>
+        <w:rPr>
+          <w:rFonts w:ascii="Arial" w:hAnsi="Arial" w:cs="Arial"/>
+          <w:sz w:val="24"/>
+          <w:szCs w:val="24"/>
+        </w:rPr>
+        <w:t>User</w:t>
+      </w:r>
+    </w:p>
+    <w:p>
+      <w:pPr>
+        <w:spacing w:line="360" w:lineRule="auto"/>
         <w:rPr>
           <w:rFonts w:ascii="Arial" w:hAnsi="Arial" w:cs="Arial"/>
           <w:b/>
@@ -5098,12 +9976,18 @@
           <w:sz w:val="28"/>
           <w:szCs w:val="28"/>
         </w:rPr>
-        <w:br w:type="page"/>
-      </w:r>
-    </w:p>
-    <w:p>
-      <w:pPr>
-        <w:spacing w:line="360" w:lineRule="auto"/>
+      </w:pPr>
+      <w:r>
+        <w:rPr>
+          <w:rFonts w:ascii="Arial" w:hAnsi="Arial" w:cs="Arial"/>
+          <w:sz w:val="24"/>
+          <w:szCs w:val="24"/>
+        </w:rPr>
+        <w:br/>
+      </w:r>
+    </w:p>
+    <w:p>
+      <w:pPr>
         <w:rPr>
           <w:rFonts w:ascii="Arial" w:hAnsi="Arial" w:cs="Arial"/>
           <w:b/>
@@ -5120,9 +10004,13 @@
           <w:sz w:val="28"/>
           <w:szCs w:val="28"/>
         </w:rPr>
-        <w:t xml:space="preserve">9. </w:t>
-      </w:r>
-      <w:r>
+        <w:br w:type="page"/>
+      </w:r>
+    </w:p>
+    <w:p>
+      <w:pPr>
+        <w:spacing w:line="360" w:lineRule="auto"/>
+        <w:jc w:val="both"/>
         <w:rPr>
           <w:rFonts w:ascii="Arial" w:hAnsi="Arial" w:cs="Arial"/>
           <w:b/>
@@ -5130,6 +10018,199 @@
           <w:sz w:val="28"/>
           <w:szCs w:val="28"/>
         </w:rPr>
+      </w:pPr>
+      <w:r>
+        <w:rPr>
+          <w:rFonts w:ascii="Arial" w:hAnsi="Arial" w:cs="Arial"/>
+          <w:b/>
+          <w:bCs/>
+          <w:sz w:val="28"/>
+          <w:szCs w:val="28"/>
+        </w:rPr>
+        <w:t xml:space="preserve">8. </w:t>
+      </w:r>
+      <w:r>
+        <w:rPr>
+          <w:rFonts w:ascii="Arial" w:hAnsi="Arial" w:cs="Arial"/>
+          <w:b/>
+          <w:bCs/>
+          <w:sz w:val="28"/>
+          <w:szCs w:val="28"/>
+        </w:rPr>
+        <w:t>Conclusion</w:t>
+      </w:r>
+    </w:p>
+    <w:p>
+      <w:pPr>
+        <w:spacing w:line="360" w:lineRule="auto"/>
+        <w:jc w:val="both"/>
+        <w:rPr>
+          <w:rFonts w:ascii="Arial" w:hAnsi="Arial" w:cs="Arial"/>
+          <w:sz w:val="24"/>
+          <w:szCs w:val="24"/>
+        </w:rPr>
+      </w:pPr>
+      <w:r>
+        <w:rPr>
+          <w:rFonts w:ascii="Arial" w:hAnsi="Arial" w:cs="Arial"/>
+          <w:sz w:val="24"/>
+          <w:szCs w:val="24"/>
+        </w:rPr>
+        <w:t>The "</w:t>
+      </w:r>
+      <w:proofErr w:type="spellStart"/>
+      <w:r>
+        <w:rPr>
+          <w:rFonts w:ascii="Arial" w:hAnsi="Arial" w:cs="Arial"/>
+          <w:sz w:val="24"/>
+          <w:szCs w:val="24"/>
+        </w:rPr>
+        <w:t>FitGuide</w:t>
+      </w:r>
+      <w:proofErr w:type="spellEnd"/>
+      <w:r>
+        <w:rPr>
+          <w:rFonts w:ascii="Arial" w:hAnsi="Arial" w:cs="Arial"/>
+          <w:sz w:val="24"/>
+          <w:szCs w:val="24"/>
+        </w:rPr>
+        <w:t xml:space="preserve"> Pro" fitness app, meticulously designed on Figma and </w:t>
+      </w:r>
+      <w:proofErr w:type="spellStart"/>
+      <w:r>
+        <w:rPr>
+          <w:rFonts w:ascii="Arial" w:hAnsi="Arial" w:cs="Arial"/>
+          <w:sz w:val="24"/>
+          <w:szCs w:val="24"/>
+        </w:rPr>
+        <w:t>FigJam</w:t>
+      </w:r>
+      <w:proofErr w:type="spellEnd"/>
+      <w:r>
+        <w:rPr>
+          <w:rFonts w:ascii="Arial" w:hAnsi="Arial" w:cs="Arial"/>
+          <w:sz w:val="24"/>
+          <w:szCs w:val="24"/>
+        </w:rPr>
+        <w:t xml:space="preserve">, embodies a comprehensive and user-centric solution dedicated to promoting holistic well-being. Commencing with extensive research into physical fitness, involving user interviews, empathy mapping, and user persona development, the project prioritized understanding user needs and preferences. The subsequent design process systematically advanced through wireframing, low-fidelity prototypes, and high-fidelity prototypes, with each stage thoroughly tested and refined based on valuable user feedback. Real-time collaboration features in </w:t>
+      </w:r>
+      <w:proofErr w:type="spellStart"/>
+      <w:r>
+        <w:rPr>
+          <w:rFonts w:ascii="Arial" w:hAnsi="Arial" w:cs="Arial"/>
+          <w:sz w:val="24"/>
+          <w:szCs w:val="24"/>
+        </w:rPr>
+        <w:t>FigJam</w:t>
+      </w:r>
+      <w:proofErr w:type="spellEnd"/>
+      <w:r>
+        <w:rPr>
+          <w:rFonts w:ascii="Arial" w:hAnsi="Arial" w:cs="Arial"/>
+          <w:sz w:val="24"/>
+          <w:szCs w:val="24"/>
+        </w:rPr>
+        <w:t xml:space="preserve"> facilitated effective teamwork and seamless brainstorming sessions during the design phase.</w:t>
+      </w:r>
+    </w:p>
+    <w:p>
+      <w:pPr>
+        <w:spacing w:line="360" w:lineRule="auto"/>
+        <w:jc w:val="both"/>
+        <w:rPr>
+          <w:rFonts w:ascii="Arial" w:hAnsi="Arial" w:cs="Arial"/>
+          <w:sz w:val="24"/>
+          <w:szCs w:val="24"/>
+        </w:rPr>
+      </w:pPr>
+      <w:r>
+        <w:rPr>
+          <w:rFonts w:ascii="Arial" w:hAnsi="Arial" w:cs="Arial"/>
+          <w:sz w:val="24"/>
+          <w:szCs w:val="24"/>
+        </w:rPr>
+        <w:t>Beyond offering a visually appealing and user-friendly interface, the fitness application integrates a wealth of content covering fitness knowledge, physical exercises, mental well-being practices, and educational resources. Guided by a user journey map, it ensures a cohesive and intuitive user experience from the initial research phase to the final prototype testing. Embodying a user-centric design philosophy, the app prioritizes user needs and preferences, guiding users not only through their physical fitness journey but also nurturing their mental well-being. This commitment promotes a holistic and sustainable approach to a healthier lifestyle, providing users with an accessible and informative gateway to the world of fitness.</w:t>
+      </w:r>
+    </w:p>
+    <w:p>
+      <w:pPr>
+        <w:spacing w:line="360" w:lineRule="auto"/>
+        <w:jc w:val="both"/>
+        <w:rPr>
+          <w:rFonts w:ascii="Arial" w:hAnsi="Arial" w:cs="Arial"/>
+          <w:b/>
+          <w:bCs/>
+          <w:sz w:val="28"/>
+          <w:szCs w:val="28"/>
+        </w:rPr>
+      </w:pPr>
+      <w:r>
+        <w:rPr>
+          <w:rFonts w:ascii="Arial" w:hAnsi="Arial" w:cs="Arial"/>
+          <w:sz w:val="24"/>
+          <w:szCs w:val="24"/>
+        </w:rPr>
+        <w:t xml:space="preserve">The app's development began with a deep dive into research, user interviews, empathy mapping, and user persona development to understand and prioritize user needs. The user-centric design process then unfolded through wireframing, low-fidelity and high-fidelity prototypes, allowing for rigorous testing and refinement. With an intuitive interface, the application delivers valuable content encompassing fitness knowledge, physical exercises, mental well-being practices, and educational resources. Supported by a user journey map, the app ensures a cohesive and enjoyable experience, fostering a holistic approach to health and encouraging sustainable lifestyle changes. The </w:t>
+      </w:r>
+      <w:proofErr w:type="spellStart"/>
+      <w:r>
+        <w:rPr>
+          <w:rFonts w:ascii="Arial" w:hAnsi="Arial" w:cs="Arial"/>
+          <w:sz w:val="24"/>
+          <w:szCs w:val="24"/>
+        </w:rPr>
+        <w:t>FitGuide</w:t>
+      </w:r>
+      <w:proofErr w:type="spellEnd"/>
+      <w:r>
+        <w:rPr>
+          <w:rFonts w:ascii="Arial" w:hAnsi="Arial" w:cs="Arial"/>
+          <w:sz w:val="24"/>
+          <w:szCs w:val="24"/>
+        </w:rPr>
+        <w:t xml:space="preserve"> Pro fitness app gives a successful fusion of thoughtful design, user engagement, and a commitment to enhancing users' overall well-being.</w:t>
+      </w:r>
+      <w:r>
+        <w:rPr>
+          <w:rFonts w:ascii="Arial" w:hAnsi="Arial" w:cs="Arial"/>
+          <w:b/>
+          <w:bCs/>
+          <w:sz w:val="28"/>
+          <w:szCs w:val="28"/>
+        </w:rPr>
+        <w:br w:type="page"/>
+      </w:r>
+    </w:p>
+    <w:p>
+      <w:pPr>
+        <w:spacing w:line="360" w:lineRule="auto"/>
+        <w:jc w:val="both"/>
+        <w:rPr>
+          <w:rFonts w:ascii="Arial" w:hAnsi="Arial" w:cs="Arial"/>
+          <w:b/>
+          <w:bCs/>
+          <w:sz w:val="28"/>
+          <w:szCs w:val="28"/>
+        </w:rPr>
+      </w:pPr>
+      <w:r>
+        <w:rPr>
+          <w:rFonts w:ascii="Arial" w:hAnsi="Arial" w:cs="Arial"/>
+          <w:b/>
+          <w:bCs/>
+          <w:sz w:val="28"/>
+          <w:szCs w:val="28"/>
+        </w:rPr>
+        <w:t xml:space="preserve">9. </w:t>
+      </w:r>
+      <w:r>
+        <w:rPr>
+          <w:rFonts w:ascii="Arial" w:hAnsi="Arial" w:cs="Arial"/>
+          <w:b/>
+          <w:bCs/>
+          <w:sz w:val="28"/>
+          <w:szCs w:val="28"/>
+        </w:rPr>
         <w:t>References and Bibliography</w:t>
       </w:r>
     </w:p>
@@ -5460,8 +10541,8 @@
       </w:pPr>
     </w:p>
     <w:sectPr>
-      <w:headerReference w:type="default" r:id="rId13"/>
-      <w:footerReference w:type="default" r:id="rId14"/>
+      <w:headerReference w:type="default" r:id="rId31"/>
+      <w:footerReference w:type="default" r:id="rId32"/>
       <w:pgSz w:w="12240" w:h="15840"/>
       <w:pgMar w:top="1440" w:right="1440" w:bottom="1440" w:left="1440" w:header="720" w:footer="720" w:gutter="0"/>
       <w:pgBorders w:offsetFrom="page">
@@ -5545,7 +10626,7 @@
         <w:sz w:val="24"/>
         <w:szCs w:val="24"/>
       </w:rPr>
-      <w:t xml:space="preserve">                             </w:t>
+      <w:t xml:space="preserve">                        </w:t>
     </w:r>
     <w:r>
       <w:rPr>
@@ -5877,7 +10958,7 @@
   <w:abstractNum w:abstractNumId="2" w15:restartNumberingAfterBreak="0">
     <w:nsid w:val="27B20461"/>
     <w:multiLevelType w:val="hybridMultilevel"/>
-    <w:tmpl w:val="4070530C"/>
+    <w:tmpl w:val="84E012BA"/>
     <w:lvl w:ilvl="0" w:tplc="0409000B">
       <w:start w:val="1"/>
       <w:numFmt w:val="bullet"/>
@@ -6079,7 +11160,7 @@
   <w:abstractNum w:abstractNumId="4" w15:restartNumberingAfterBreak="0">
     <w:nsid w:val="499B0914"/>
     <w:multiLevelType w:val="multilevel"/>
-    <w:tmpl w:val="462094CA"/>
+    <w:tmpl w:val="6C0C79D8"/>
     <w:lvl w:ilvl="0">
       <w:start w:val="1"/>
       <w:numFmt w:val="decimal"/>
@@ -6107,6 +11188,8 @@
       </w:pPr>
       <w:rPr>
         <w:rFonts w:hint="default"/>
+        <w:b/>
+        <w:bCs/>
       </w:rPr>
     </w:lvl>
     <w:lvl w:ilvl="2">
@@ -7486,11 +12569,79 @@
 </file>
 
 <file path=customXml/item1.xml><?xml version="1.0" encoding="utf-8"?>
-<b:Sources xmlns:b="http://schemas.openxmlformats.org/officeDocument/2006/bibliography" xmlns="http://schemas.openxmlformats.org/officeDocument/2006/bibliography" SelectedStyle="\APASixthEditionOfficeOnline.xsl" StyleName="APA" Version="6"/>
+<b:Sources xmlns:b="http://schemas.openxmlformats.org/officeDocument/2006/bibliography" xmlns="http://schemas.openxmlformats.org/officeDocument/2006/bibliography" SelectedStyle="\APASixthEditionOfficeOnline.xsl" StyleName="APA" Version="6">
+  <b:Source>
+    <b:Tag>Ama24</b:Tag>
+    <b:SourceType>InternetSite</b:SourceType>
+    <b:Guid>{B524EEED-02AA-496C-BBFA-4C023A084FAA}</b:Guid>
+    <b:Author>
+      <b:Author>
+        <b:NameList>
+          <b:Person>
+            <b:Last>Pell</b:Last>
+            <b:First>Amanda</b:First>
+          </b:Person>
+        </b:NameList>
+      </b:Author>
+    </b:Author>
+    <b:Title>User Journey Map</b:Title>
+    <b:InternetSiteTitle>Zapire</b:InternetSiteTitle>
+    <b:Year>2024</b:Year>
+    <b:Month>01</b:Month>
+    <b:Day>15</b:Day>
+    <b:URL>https://zapier.com/blog/customer-journey-mapping/</b:URL>
+    <b:RefOrder>1</b:RefOrder>
+  </b:Source>
+  <b:Source>
+    <b:Tag>Bal24</b:Tag>
+    <b:SourceType>InternetSite</b:SourceType>
+    <b:Guid>{5746FD6C-4DF8-4B41-9C85-89CD0BC16841}</b:Guid>
+    <b:Author>
+      <b:Author>
+        <b:NameList>
+          <b:Person>
+            <b:Last>Studios</b:Last>
+            <b:First>Balsamiq</b:First>
+          </b:Person>
+        </b:NameList>
+      </b:Author>
+    </b:Author>
+    <b:Title>Wireframe</b:Title>
+    <b:InternetSiteTitle>Balsmiq</b:InternetSiteTitle>
+    <b:Year>2024</b:Year>
+    <b:Month>01</b:Month>
+    <b:Day>15</b:Day>
+    <b:URL>https://balsamiq.com/learn/articles/what-are-wireframes/</b:URL>
+    <b:RefOrder>2</b:RefOrder>
+  </b:Source>
+  <b:Source>
+    <b:Tag>Low24</b:Tag>
+    <b:SourceType>InternetSite</b:SourceType>
+    <b:Guid>{80E00BA7-8FC3-4767-B8E2-FFD3628D1693}</b:Guid>
+    <b:Author>
+      <b:Author>
+        <b:NameList>
+          <b:Person>
+            <b:Last>community</b:Last>
+            <b:First>Low</b:First>
+            <b:Middle>Fedality develop</b:Middle>
+          </b:Person>
+        </b:NameList>
+      </b:Author>
+    </b:Author>
+    <b:Title>Low Fedality</b:Title>
+    <b:InternetSiteTitle>Resource library</b:InternetSiteTitle>
+    <b:Year>2024</b:Year>
+    <b:Month>01</b:Month>
+    <b:Day>16</b:Day>
+    <b:URL>https://www.figma.com/resource-library/low-fidelity-prototyping/</b:URL>
+    <b:RefOrder>3</b:RefOrder>
+  </b:Source>
+</b:Sources>
 </file>
 
 <file path=customXml/itemProps1.xml><?xml version="1.0" encoding="utf-8"?>
-<ds:datastoreItem xmlns:ds="http://schemas.openxmlformats.org/officeDocument/2006/customXml" ds:itemID="{057510D4-810E-45B9-B604-2E3B9F2C98F9}">
+<ds:datastoreItem xmlns:ds="http://schemas.openxmlformats.org/officeDocument/2006/customXml" ds:itemID="{542C7A7C-81BA-4E05-9EC3-15023996DAB7}">
   <ds:schemaRefs>
     <ds:schemaRef ds:uri="http://schemas.openxmlformats.org/officeDocument/2006/bibliography"/>
   </ds:schemaRefs>
